--- a/Wordsjabloon_Groep_v1.0.docx
+++ b/Wordsjabloon_Groep_v1.0.docx
@@ -4,7 +4,7 @@
   <w:body>
     <w:p>
       <w:pPr>
-        <w:pStyle w:val="Heading1"/>
+        <w:pStyle w:val="Kop1"/>
       </w:pPr>
       <w:bookmarkStart w:id="0" w:name="_Toc49763594"/>
       <w:r>
@@ -15,14 +15,82 @@
     <w:p/>
     <w:p>
       <w:r>
-        <w:t>[IMG]</w:t>
+        <w:fldChar w:fldCharType="begin"/>
+      </w:r>
+      <w:r>
+        <w:instrText xml:space="preserve"> INCLUDEPICTURE "https://www.xda-developers.com/files/2018/03/android-studio-logo.png" \* MERGEFORMATINET </w:instrText>
+      </w:r>
+      <w:r>
+        <w:fldChar w:fldCharType="separate"/>
+      </w:r>
+      <w:r>
+        <w:rPr>
+          <w:noProof/>
+        </w:rPr>
+        <w:drawing>
+          <wp:inline distT="0" distB="0" distL="0" distR="0" wp14:anchorId="0D1D13DF" wp14:editId="2C056F3A">
+            <wp:extent cx="5756910" cy="2874645"/>
+            <wp:effectExtent l="0" t="0" r="0" b="0"/>
+            <wp:docPr id="1" name="Afbeelding 1" descr="Google releases Android Studio 4.0 stable with new developer features"/>
+            <wp:cNvGraphicFramePr>
+              <a:graphicFrameLocks xmlns:a="http://schemas.openxmlformats.org/drawingml/2006/main" noChangeAspect="1"/>
+            </wp:cNvGraphicFramePr>
+            <a:graphic xmlns:a="http://schemas.openxmlformats.org/drawingml/2006/main">
+              <a:graphicData uri="http://schemas.openxmlformats.org/drawingml/2006/picture">
+                <pic:pic xmlns:pic="http://schemas.openxmlformats.org/drawingml/2006/picture">
+                  <pic:nvPicPr>
+                    <pic:cNvPr id="0" name="Picture 1" descr="Google releases Android Studio 4.0 stable with new developer features"/>
+                    <pic:cNvPicPr>
+                      <a:picLocks noChangeAspect="1" noChangeArrowheads="1"/>
+                    </pic:cNvPicPr>
+                  </pic:nvPicPr>
+                  <pic:blipFill>
+                    <a:blip r:embed="rId7">
+                      <a:extLst>
+                        <a:ext uri="{28A0092B-C50C-407E-A947-70E740481C1C}">
+                          <a14:useLocalDpi xmlns:a14="http://schemas.microsoft.com/office/drawing/2010/main" val="0"/>
+                        </a:ext>
+                      </a:extLst>
+                    </a:blip>
+                    <a:srcRect/>
+                    <a:stretch>
+                      <a:fillRect/>
+                    </a:stretch>
+                  </pic:blipFill>
+                  <pic:spPr bwMode="auto">
+                    <a:xfrm>
+                      <a:off x="0" y="0"/>
+                      <a:ext cx="5756910" cy="2874645"/>
+                    </a:xfrm>
+                    <a:prstGeom prst="rect">
+                      <a:avLst/>
+                    </a:prstGeom>
+                    <a:noFill/>
+                    <a:ln>
+                      <a:noFill/>
+                    </a:ln>
+                  </pic:spPr>
+                </pic:pic>
+              </a:graphicData>
+            </a:graphic>
+          </wp:inline>
+        </w:drawing>
+      </w:r>
+      <w:r>
+        <w:fldChar w:fldCharType="end"/>
       </w:r>
     </w:p>
     <w:p/>
     <w:p/>
-    <w:p>
-      <w:pPr>
-        <w:pStyle w:val="NormalWeb"/>
+    <w:p/>
+    <w:p/>
+    <w:p/>
+    <w:p/>
+    <w:p/>
+    <w:p/>
+    <w:p>
+      <w:pPr>
+        <w:pStyle w:val="Normaalweb"/>
         <w:rPr>
           <w:rFonts w:ascii="ArialMT" w:hAnsi="ArialMT"/>
           <w:color w:val="1F3864" w:themeColor="accent1" w:themeShade="80"/>
@@ -48,12 +116,60 @@
           <w:sz w:val="22"/>
           <w:szCs w:val="22"/>
         </w:rPr>
-        <w:t>Maurice Koster, Gijs Bakker, Ivan Holwerda</w:t>
-      </w:r>
-    </w:p>
-    <w:p>
-      <w:pPr>
-        <w:pStyle w:val="NormalWeb"/>
+        <w:t xml:space="preserve">Maurice Koster, </w:t>
+      </w:r>
+      <w:proofErr w:type="spellStart"/>
+      <w:r>
+        <w:rPr>
+          <w:rFonts w:ascii="ArialMT" w:hAnsi="ArialMT"/>
+          <w:b/>
+          <w:bCs/>
+          <w:color w:val="1F3864" w:themeColor="accent1" w:themeShade="80"/>
+          <w:sz w:val="22"/>
+          <w:szCs w:val="22"/>
+        </w:rPr>
+        <w:t>Tolga</w:t>
+      </w:r>
+      <w:proofErr w:type="spellEnd"/>
+      <w:r>
+        <w:rPr>
+          <w:rFonts w:ascii="ArialMT" w:hAnsi="ArialMT"/>
+          <w:b/>
+          <w:bCs/>
+          <w:color w:val="1F3864" w:themeColor="accent1" w:themeShade="80"/>
+          <w:sz w:val="22"/>
+          <w:szCs w:val="22"/>
+        </w:rPr>
+        <w:t xml:space="preserve"> </w:t>
+      </w:r>
+      <w:proofErr w:type="spellStart"/>
+      <w:r>
+        <w:rPr>
+          <w:rFonts w:ascii="ArialMT" w:hAnsi="ArialMT"/>
+          <w:b/>
+          <w:bCs/>
+          <w:color w:val="1F3864" w:themeColor="accent1" w:themeShade="80"/>
+          <w:sz w:val="22"/>
+          <w:szCs w:val="22"/>
+        </w:rPr>
+        <w:t>Guler</w:t>
+      </w:r>
+      <w:proofErr w:type="spellEnd"/>
+      <w:r>
+        <w:rPr>
+          <w:rFonts w:ascii="ArialMT" w:hAnsi="ArialMT"/>
+          <w:b/>
+          <w:bCs/>
+          <w:color w:val="1F3864" w:themeColor="accent1" w:themeShade="80"/>
+          <w:sz w:val="22"/>
+          <w:szCs w:val="22"/>
+        </w:rPr>
+        <w:t>, Ivan Holwerda</w:t>
+      </w:r>
+    </w:p>
+    <w:p>
+      <w:pPr>
+        <w:pStyle w:val="Normaalweb"/>
         <w:rPr>
           <w:rFonts w:ascii="ArialMT" w:hAnsi="ArialMT"/>
           <w:color w:val="1F3864" w:themeColor="accent1" w:themeShade="80"/>
@@ -93,7 +209,7 @@
     </w:p>
     <w:p>
       <w:pPr>
-        <w:pStyle w:val="NormalWeb"/>
+        <w:pStyle w:val="Normaalweb"/>
         <w:rPr>
           <w:rFonts w:ascii="ArialMT" w:hAnsi="ArialMT"/>
           <w:color w:val="1F3864" w:themeColor="accent1" w:themeShade="80"/>
@@ -133,7 +249,7 @@
     </w:p>
     <w:p>
       <w:pPr>
-        <w:pStyle w:val="NormalWeb"/>
+        <w:pStyle w:val="Normaalweb"/>
         <w:rPr>
           <w:rFonts w:ascii="ArialMT" w:hAnsi="ArialMT"/>
           <w:b/>
@@ -188,7 +304,7 @@
     </w:p>
     <w:p>
       <w:pPr>
-        <w:pStyle w:val="NormalWeb"/>
+        <w:pStyle w:val="Normaalweb"/>
         <w:rPr>
           <w:rFonts w:ascii="ArialMT" w:hAnsi="ArialMT"/>
           <w:color w:val="1F3864" w:themeColor="accent1" w:themeShade="80"/>
@@ -228,7 +344,7 @@
     </w:p>
     <w:p>
       <w:pPr>
-        <w:pStyle w:val="NormalWeb"/>
+        <w:pStyle w:val="Normaalweb"/>
         <w:rPr>
           <w:rFonts w:ascii="ArialMT" w:hAnsi="ArialMT"/>
           <w:sz w:val="22"/>
@@ -266,7 +382,7 @@
     </w:p>
     <w:p>
       <w:pPr>
-        <w:pStyle w:val="Heading2"/>
+        <w:pStyle w:val="Kop2"/>
       </w:pPr>
       <w:r>
         <w:lastRenderedPageBreak/>
@@ -275,12 +391,13 @@
     </w:p>
     <w:p>
       <w:pPr>
-        <w:pStyle w:val="Heading2"/>
-      </w:pPr>
-      <w:r>
-        <w:rPr>
-          <w:rFonts w:ascii="Arial" w:eastAsiaTheme="minorEastAsia" w:hAnsi="Arial" w:cs="Arial"/>
-          <w:bCs/>
+        <w:pStyle w:val="Kop2"/>
+      </w:pPr>
+      <w:r>
+        <w:rPr>
+          <w:rFonts w:ascii="Arial" w:hAnsi="Arial" w:cs="Arial"/>
+          <w:bCs/>
+          <w:color w:val="2F5496" w:themeColor="accent1" w:themeShade="BF"/>
           <w:sz w:val="21"/>
           <w:szCs w:val="21"/>
         </w:rPr>
@@ -288,7 +405,7 @@
       </w:r>
       <w:r>
         <w:rPr>
-          <w:rFonts w:ascii="Arial" w:eastAsiaTheme="minorEastAsia" w:hAnsi="Arial" w:cs="Arial"/>
+          <w:rFonts w:ascii="Arial" w:hAnsi="Arial" w:cs="Arial"/>
           <w:bCs/>
           <w:sz w:val="21"/>
           <w:szCs w:val="21"/>
@@ -297,8 +414,9 @@
       </w:r>
       <w:r>
         <w:rPr>
-          <w:rFonts w:ascii="Arial" w:eastAsiaTheme="minorEastAsia" w:hAnsi="Arial" w:cs="Arial"/>
-          <w:bCs/>
+          <w:rFonts w:ascii="Arial" w:hAnsi="Arial" w:cs="Arial"/>
+          <w:bCs/>
+          <w:color w:val="2F5496" w:themeColor="accent1" w:themeShade="BF"/>
           <w:sz w:val="21"/>
           <w:szCs w:val="21"/>
         </w:rPr>
@@ -308,12 +426,11 @@
     </w:p>
     <w:p>
       <w:pPr>
-        <w:pStyle w:val="TOC2"/>
+        <w:pStyle w:val="Inhopg2"/>
         <w:tabs>
           <w:tab w:val="right" w:pos="9056"/>
         </w:tabs>
         <w:rPr>
-          <w:rFonts w:eastAsiaTheme="minorEastAsia"/>
           <w:b w:val="0"/>
           <w:bCs w:val="0"/>
           <w:noProof/>
@@ -382,12 +499,11 @@
     </w:p>
     <w:p>
       <w:pPr>
-        <w:pStyle w:val="TOC2"/>
+        <w:pStyle w:val="Inhopg2"/>
         <w:tabs>
           <w:tab w:val="right" w:pos="9056"/>
         </w:tabs>
         <w:rPr>
-          <w:rFonts w:eastAsiaTheme="minorEastAsia"/>
           <w:b w:val="0"/>
           <w:bCs w:val="0"/>
           <w:noProof/>
@@ -456,12 +572,11 @@
     </w:p>
     <w:p>
       <w:pPr>
-        <w:pStyle w:val="TOC2"/>
+        <w:pStyle w:val="Inhopg2"/>
         <w:tabs>
           <w:tab w:val="right" w:pos="9056"/>
         </w:tabs>
         <w:rPr>
-          <w:rFonts w:eastAsiaTheme="minorEastAsia"/>
           <w:b w:val="0"/>
           <w:bCs w:val="0"/>
           <w:noProof/>
@@ -530,12 +645,11 @@
     </w:p>
     <w:p>
       <w:pPr>
-        <w:pStyle w:val="TOC2"/>
+        <w:pStyle w:val="Inhopg2"/>
         <w:tabs>
           <w:tab w:val="right" w:pos="9056"/>
         </w:tabs>
         <w:rPr>
-          <w:rFonts w:eastAsiaTheme="minorEastAsia"/>
           <w:b w:val="0"/>
           <w:bCs w:val="0"/>
           <w:noProof/>
@@ -604,12 +718,11 @@
     </w:p>
     <w:p>
       <w:pPr>
-        <w:pStyle w:val="TOC2"/>
+        <w:pStyle w:val="Inhopg2"/>
         <w:tabs>
           <w:tab w:val="right" w:pos="9056"/>
         </w:tabs>
         <w:rPr>
-          <w:rFonts w:eastAsiaTheme="minorEastAsia"/>
           <w:b w:val="0"/>
           <w:bCs w:val="0"/>
           <w:noProof/>
@@ -678,12 +791,11 @@
     </w:p>
     <w:p>
       <w:pPr>
-        <w:pStyle w:val="TOC2"/>
+        <w:pStyle w:val="Inhopg2"/>
         <w:tabs>
           <w:tab w:val="right" w:pos="9056"/>
         </w:tabs>
         <w:rPr>
-          <w:rFonts w:eastAsiaTheme="minorEastAsia"/>
           <w:b w:val="0"/>
           <w:bCs w:val="0"/>
           <w:noProof/>
@@ -752,12 +864,11 @@
     </w:p>
     <w:p>
       <w:pPr>
-        <w:pStyle w:val="TOC2"/>
+        <w:pStyle w:val="Inhopg2"/>
         <w:tabs>
           <w:tab w:val="right" w:pos="9056"/>
         </w:tabs>
         <w:rPr>
-          <w:rFonts w:eastAsiaTheme="minorEastAsia"/>
           <w:b w:val="0"/>
           <w:bCs w:val="0"/>
           <w:noProof/>
@@ -826,12 +937,11 @@
     </w:p>
     <w:p>
       <w:pPr>
-        <w:pStyle w:val="TOC2"/>
+        <w:pStyle w:val="Inhopg2"/>
         <w:tabs>
           <w:tab w:val="right" w:pos="9056"/>
         </w:tabs>
         <w:rPr>
-          <w:rFonts w:eastAsiaTheme="minorEastAsia"/>
           <w:b w:val="0"/>
           <w:bCs w:val="0"/>
           <w:noProof/>
@@ -900,12 +1010,11 @@
     </w:p>
     <w:p>
       <w:pPr>
-        <w:pStyle w:val="TOC2"/>
+        <w:pStyle w:val="Inhopg2"/>
         <w:tabs>
           <w:tab w:val="right" w:pos="9056"/>
         </w:tabs>
         <w:rPr>
-          <w:rFonts w:eastAsiaTheme="minorEastAsia"/>
           <w:b w:val="0"/>
           <w:bCs w:val="0"/>
           <w:noProof/>
@@ -975,7 +1084,7 @@
     <w:p>
       <w:pPr>
         <w:rPr>
-          <w:rFonts w:ascii="Arial" w:eastAsiaTheme="minorEastAsia" w:hAnsi="Arial" w:cs="Arial"/>
+          <w:rFonts w:ascii="Arial" w:hAnsi="Arial" w:cs="Arial"/>
           <w:bCs/>
           <w:sz w:val="21"/>
           <w:szCs w:val="21"/>
@@ -984,7 +1093,7 @@
       </w:pPr>
       <w:r>
         <w:rPr>
-          <w:rFonts w:ascii="Arial" w:eastAsiaTheme="minorEastAsia" w:hAnsi="Arial" w:cs="Arial"/>
+          <w:rFonts w:ascii="Arial" w:hAnsi="Arial" w:cs="Arial"/>
           <w:bCs/>
           <w:sz w:val="21"/>
           <w:szCs w:val="21"/>
@@ -993,7 +1102,7 @@
       </w:r>
       <w:r>
         <w:rPr>
-          <w:rFonts w:ascii="Arial" w:eastAsiaTheme="minorEastAsia" w:hAnsi="Arial" w:cs="Arial"/>
+          <w:rFonts w:ascii="Arial" w:hAnsi="Arial" w:cs="Arial"/>
           <w:bCs/>
           <w:sz w:val="21"/>
           <w:szCs w:val="21"/>
@@ -1003,16 +1112,10 @@
     </w:p>
     <w:p>
       <w:pPr>
-        <w:pStyle w:val="Heading2"/>
-        <w:rPr>
-          <w:rFonts w:eastAsiaTheme="minorEastAsia"/>
-        </w:rPr>
+        <w:pStyle w:val="Kop2"/>
       </w:pPr>
       <w:bookmarkStart w:id="1" w:name="_Toc49763596"/>
       <w:r>
-        <w:rPr>
-          <w:rFonts w:eastAsiaTheme="minorEastAsia"/>
-        </w:rPr>
         <w:lastRenderedPageBreak/>
         <w:t>Behoefteanalyse</w:t>
       </w:r>
@@ -1021,16 +1124,6 @@
     <w:p>
       <w:pPr>
         <w:rPr>
-          <w:rFonts w:ascii="Arial" w:eastAsiaTheme="minorEastAsia" w:hAnsi="Arial" w:cs="Arial"/>
-          <w:bCs/>
-          <w:sz w:val="21"/>
-          <w:szCs w:val="21"/>
-        </w:rPr>
-      </w:pPr>
-    </w:p>
-    <w:p>
-      <w:pPr>
-        <w:rPr>
           <w:rFonts w:ascii="Arial" w:hAnsi="Arial" w:cs="Arial"/>
           <w:sz w:val="22"/>
           <w:szCs w:val="22"/>
@@ -1079,9 +1172,7 @@
           <w:lang w:eastAsia="nl-NL"/>
         </w:rPr>
       </w:pPr>
-    </w:p>
-    <w:p>
-      <w:pPr>
+      <w:r>
         <w:rPr>
           <w:rFonts w:ascii="Arial" w:hAnsi="Arial" w:cs="Arial"/>
           <w:b/>
@@ -1089,95 +1180,127 @@
           <w:szCs w:val="22"/>
           <w:lang w:eastAsia="nl-NL"/>
         </w:rPr>
+        <w:t xml:space="preserve">Aanleiding: </w:t>
+      </w:r>
+    </w:p>
+    <w:p>
+      <w:pPr>
+        <w:rPr>
+          <w:rFonts w:ascii="Arial" w:hAnsi="Arial" w:cs="Arial"/>
+          <w:sz w:val="22"/>
+          <w:szCs w:val="22"/>
+          <w:lang w:eastAsia="nl-NL"/>
+        </w:rPr>
+      </w:pPr>
+      <w:r>
+        <w:rPr>
+          <w:rFonts w:ascii="Arial" w:hAnsi="Arial" w:cs="Arial"/>
+          <w:sz w:val="22"/>
+          <w:szCs w:val="22"/>
+          <w:lang w:eastAsia="nl-NL"/>
+        </w:rPr>
+        <w:t>Wat is de aanleiding tot het idee geweest om een app te laten ontwikkelen?</w:t>
+      </w:r>
+    </w:p>
+    <w:p>
+      <w:pPr>
+        <w:pStyle w:val="Geenafstand"/>
+        <w:rPr>
+          <w:rFonts w:ascii="Arial" w:hAnsi="Arial" w:cs="Arial"/>
+          <w:lang w:eastAsia="nl-NL"/>
+        </w:rPr>
       </w:pPr>
       <w:r>
         <w:rPr>
           <w:rFonts w:ascii="Arial" w:hAnsi="Arial" w:cs="Arial"/>
           <w:b/>
-          <w:sz w:val="22"/>
-          <w:szCs w:val="22"/>
-          <w:lang w:eastAsia="nl-NL"/>
-        </w:rPr>
-        <w:t xml:space="preserve">Aanleiding: </w:t>
-      </w:r>
-    </w:p>
-    <w:p>
-      <w:pPr>
-        <w:rPr>
-          <w:rFonts w:ascii="Arial" w:hAnsi="Arial" w:cs="Arial"/>
-          <w:sz w:val="22"/>
-          <w:szCs w:val="22"/>
-          <w:lang w:eastAsia="nl-NL"/>
-        </w:rPr>
-      </w:pPr>
-      <w:r>
-        <w:rPr>
-          <w:rFonts w:ascii="Arial" w:hAnsi="Arial" w:cs="Arial"/>
-          <w:sz w:val="22"/>
-          <w:szCs w:val="22"/>
-          <w:lang w:eastAsia="nl-NL"/>
-        </w:rPr>
-        <w:t>Wat is de aanleiding tot het idee geweest om een app te laten ontwikkelen?</w:t>
-      </w:r>
-    </w:p>
-    <w:p>
-      <w:pPr>
-        <w:rPr>
-          <w:rFonts w:ascii="Arial" w:hAnsi="Arial" w:cs="Arial"/>
-          <w:sz w:val="22"/>
-          <w:szCs w:val="22"/>
-          <w:lang w:eastAsia="nl-NL"/>
-        </w:rPr>
-      </w:pPr>
-    </w:p>
-    <w:p>
-      <w:pPr>
-        <w:pStyle w:val="NoSpacing"/>
-        <w:rPr>
-          <w:rFonts w:ascii="Arial" w:hAnsi="Arial" w:cs="Arial"/>
-          <w:lang w:eastAsia="nl-NL"/>
-        </w:rPr>
-      </w:pPr>
-      <w:r>
+          <w:lang w:eastAsia="nl-NL"/>
+        </w:rPr>
+        <w:t xml:space="preserve">Algemene beschrijving van de applicatie: </w:t>
+      </w:r>
+    </w:p>
+    <w:p>
+      <w:pPr>
+        <w:pStyle w:val="Geenafstand"/>
+        <w:rPr>
+          <w:rFonts w:ascii="Arial" w:hAnsi="Arial" w:cs="Arial"/>
+          <w:bCs/>
+          <w:lang w:eastAsia="nl-NL"/>
+        </w:rPr>
+      </w:pPr>
+      <w:r>
+        <w:rPr>
+          <w:rFonts w:ascii="Arial" w:hAnsi="Arial" w:cs="Arial"/>
+          <w:bCs/>
+          <w:lang w:eastAsia="nl-NL"/>
+        </w:rPr>
+        <w:t>Heeft u een korte beschrijving van de app?</w:t>
+      </w:r>
+    </w:p>
+    <w:p>
+      <w:pPr>
+        <w:pStyle w:val="Geenafstand"/>
         <w:rPr>
           <w:rFonts w:ascii="Arial" w:hAnsi="Arial" w:cs="Arial"/>
           <w:b/>
           <w:lang w:eastAsia="nl-NL"/>
         </w:rPr>
-        <w:t xml:space="preserve">Algemene beschrijving van de applicatie: </w:t>
-      </w:r>
-    </w:p>
-    <w:p>
-      <w:pPr>
-        <w:pStyle w:val="NoSpacing"/>
-        <w:rPr>
-          <w:rFonts w:ascii="Arial" w:hAnsi="Arial" w:cs="Arial"/>
-          <w:bCs/>
-          <w:lang w:eastAsia="nl-NL"/>
-        </w:rPr>
-      </w:pPr>
-      <w:r>
-        <w:rPr>
-          <w:rFonts w:ascii="Arial" w:hAnsi="Arial" w:cs="Arial"/>
-          <w:bCs/>
-          <w:lang w:eastAsia="nl-NL"/>
-        </w:rPr>
-        <w:t>Heeft u een korte beschrijving van de app?</w:t>
-      </w:r>
-    </w:p>
-    <w:p>
-      <w:pPr>
-        <w:pStyle w:val="NoSpacing"/>
+      </w:pPr>
+    </w:p>
+    <w:p>
+      <w:pPr>
+        <w:pStyle w:val="Geenafstand"/>
+        <w:rPr>
+          <w:rFonts w:ascii="Arial" w:hAnsi="Arial" w:cs="Arial"/>
+          <w:lang w:eastAsia="nl-NL"/>
+        </w:rPr>
+      </w:pPr>
+      <w:r>
         <w:rPr>
           <w:rFonts w:ascii="Arial" w:hAnsi="Arial" w:cs="Arial"/>
           <w:b/>
           <w:lang w:eastAsia="nl-NL"/>
         </w:rPr>
-      </w:pPr>
-    </w:p>
-    <w:p>
-      <w:pPr>
-        <w:pStyle w:val="NoSpacing"/>
+        <w:t>Doelen van de applicatie:</w:t>
+      </w:r>
+      <w:r>
+        <w:rPr>
+          <w:rFonts w:ascii="Arial" w:hAnsi="Arial" w:cs="Arial"/>
+          <w:lang w:eastAsia="nl-NL"/>
+        </w:rPr>
+        <w:t xml:space="preserve"> </w:t>
+      </w:r>
+    </w:p>
+    <w:p>
+      <w:pPr>
+        <w:pStyle w:val="Geenafstand"/>
+        <w:rPr>
+          <w:rFonts w:ascii="Arial" w:hAnsi="Arial" w:cs="Arial"/>
+          <w:bCs/>
+          <w:lang w:eastAsia="nl-NL"/>
+        </w:rPr>
+      </w:pPr>
+      <w:r>
+        <w:rPr>
+          <w:rFonts w:ascii="Arial" w:hAnsi="Arial" w:cs="Arial"/>
+          <w:bCs/>
+          <w:lang w:eastAsia="nl-NL"/>
+        </w:rPr>
+        <w:t>Wat wil u bereiken met de applicatie?</w:t>
+      </w:r>
+    </w:p>
+    <w:p>
+      <w:pPr>
+        <w:pStyle w:val="Geenafstand"/>
+        <w:rPr>
+          <w:rFonts w:ascii="Arial" w:hAnsi="Arial" w:cs="Arial"/>
+          <w:lang w:eastAsia="nl-NL"/>
+        </w:rPr>
+      </w:pPr>
+    </w:p>
+    <w:p>
+      <w:pPr>
+        <w:pStyle w:val="Geenafstand"/>
         <w:rPr>
           <w:rFonts w:ascii="Arial" w:hAnsi="Arial" w:cs="Arial"/>
           <w:lang w:eastAsia="nl-NL"/>
@@ -1189,7 +1312,7 @@
           <w:b/>
           <w:lang w:eastAsia="nl-NL"/>
         </w:rPr>
-        <w:t>Doelen van de applicatie:</w:t>
+        <w:t>Doelgroepen van de applicatie:</w:t>
       </w:r>
       <w:r>
         <w:rPr>
@@ -1201,34 +1324,34 @@
     </w:p>
     <w:p>
       <w:pPr>
-        <w:pStyle w:val="NoSpacing"/>
-        <w:rPr>
-          <w:rFonts w:ascii="Arial" w:hAnsi="Arial" w:cs="Arial"/>
-          <w:bCs/>
-          <w:lang w:eastAsia="nl-NL"/>
-        </w:rPr>
-      </w:pPr>
-      <w:r>
-        <w:rPr>
-          <w:rFonts w:ascii="Arial" w:hAnsi="Arial" w:cs="Arial"/>
-          <w:bCs/>
-          <w:lang w:eastAsia="nl-NL"/>
-        </w:rPr>
-        <w:t>Wat wil u bereiken met de applicatie?</w:t>
-      </w:r>
-    </w:p>
-    <w:p>
-      <w:pPr>
-        <w:pStyle w:val="NoSpacing"/>
-        <w:rPr>
-          <w:rFonts w:ascii="Arial" w:hAnsi="Arial" w:cs="Arial"/>
-          <w:lang w:eastAsia="nl-NL"/>
-        </w:rPr>
-      </w:pPr>
-    </w:p>
-    <w:p>
-      <w:pPr>
-        <w:pStyle w:val="NoSpacing"/>
+        <w:pStyle w:val="Geenafstand"/>
+        <w:rPr>
+          <w:rFonts w:ascii="Arial" w:hAnsi="Arial" w:cs="Arial"/>
+          <w:bCs/>
+          <w:lang w:eastAsia="nl-NL"/>
+        </w:rPr>
+      </w:pPr>
+      <w:r>
+        <w:rPr>
+          <w:rFonts w:ascii="Arial" w:hAnsi="Arial" w:cs="Arial"/>
+          <w:bCs/>
+          <w:lang w:eastAsia="nl-NL"/>
+        </w:rPr>
+        <w:t>Welke groep mensen wil u bereiken met de applicatie en waarom?</w:t>
+      </w:r>
+    </w:p>
+    <w:p>
+      <w:pPr>
+        <w:pStyle w:val="Geenafstand"/>
+        <w:rPr>
+          <w:rFonts w:ascii="Arial" w:hAnsi="Arial" w:cs="Arial"/>
+          <w:lang w:eastAsia="nl-NL"/>
+        </w:rPr>
+      </w:pPr>
+    </w:p>
+    <w:p>
+      <w:pPr>
+        <w:pStyle w:val="Geenafstand"/>
         <w:rPr>
           <w:rFonts w:ascii="Arial" w:hAnsi="Arial" w:cs="Arial"/>
           <w:lang w:eastAsia="nl-NL"/>
@@ -1240,7 +1363,7 @@
           <w:b/>
           <w:lang w:eastAsia="nl-NL"/>
         </w:rPr>
-        <w:t>Doelgroepen van de applicatie:</w:t>
+        <w:t>Vormgeving:</w:t>
       </w:r>
       <w:r>
         <w:rPr>
@@ -1252,34 +1375,62 @@
     </w:p>
     <w:p>
       <w:pPr>
-        <w:pStyle w:val="NoSpacing"/>
-        <w:rPr>
-          <w:rFonts w:ascii="Arial" w:hAnsi="Arial" w:cs="Arial"/>
-          <w:bCs/>
-          <w:lang w:eastAsia="nl-NL"/>
-        </w:rPr>
-      </w:pPr>
-      <w:r>
-        <w:rPr>
-          <w:rFonts w:ascii="Arial" w:hAnsi="Arial" w:cs="Arial"/>
-          <w:bCs/>
-          <w:lang w:eastAsia="nl-NL"/>
-        </w:rPr>
-        <w:t>Welke groep mensen wil u bereiken met de applicatie en waarom?</w:t>
-      </w:r>
-    </w:p>
-    <w:p>
-      <w:pPr>
-        <w:pStyle w:val="NoSpacing"/>
-        <w:rPr>
-          <w:rFonts w:ascii="Arial" w:hAnsi="Arial" w:cs="Arial"/>
-          <w:lang w:eastAsia="nl-NL"/>
-        </w:rPr>
-      </w:pPr>
-    </w:p>
-    <w:p>
-      <w:pPr>
-        <w:pStyle w:val="NoSpacing"/>
+        <w:pStyle w:val="Geenafstand"/>
+        <w:rPr>
+          <w:rFonts w:ascii="Arial" w:hAnsi="Arial" w:cs="Arial"/>
+          <w:bCs/>
+          <w:lang w:eastAsia="nl-NL"/>
+        </w:rPr>
+      </w:pPr>
+      <w:r>
+        <w:rPr>
+          <w:rFonts w:ascii="Arial" w:hAnsi="Arial" w:cs="Arial"/>
+          <w:bCs/>
+          <w:lang w:eastAsia="nl-NL"/>
+        </w:rPr>
+        <w:t>Welk gevoel moet de app uitstralen?</w:t>
+      </w:r>
+    </w:p>
+    <w:p>
+      <w:pPr>
+        <w:pStyle w:val="Geenafstand"/>
+        <w:rPr>
+          <w:rFonts w:ascii="Arial" w:hAnsi="Arial" w:cs="Arial"/>
+          <w:bCs/>
+          <w:lang w:eastAsia="nl-NL"/>
+        </w:rPr>
+      </w:pPr>
+    </w:p>
+    <w:p>
+      <w:pPr>
+        <w:pStyle w:val="Geenafstand"/>
+        <w:rPr>
+          <w:rFonts w:ascii="Arial" w:hAnsi="Arial" w:cs="Arial"/>
+          <w:bCs/>
+          <w:lang w:eastAsia="nl-NL"/>
+        </w:rPr>
+      </w:pPr>
+      <w:r>
+        <w:rPr>
+          <w:rFonts w:ascii="Arial" w:hAnsi="Arial" w:cs="Arial"/>
+          <w:bCs/>
+          <w:lang w:eastAsia="nl-NL"/>
+        </w:rPr>
+        <w:t>Welke kleuren moeten er worden gebruikt? En welke kleuren zijn primair en welke kleuren zijn secondair?</w:t>
+      </w:r>
+    </w:p>
+    <w:p>
+      <w:pPr>
+        <w:pStyle w:val="Geenafstand"/>
+        <w:rPr>
+          <w:rFonts w:ascii="Arial" w:hAnsi="Arial" w:cs="Arial"/>
+          <w:lang w:eastAsia="nl-NL"/>
+        </w:rPr>
+      </w:pPr>
+    </w:p>
+    <w:p>
+      <w:pPr>
+        <w:pStyle w:val="Geenafstand"/>
         <w:rPr>
           <w:rFonts w:ascii="Arial" w:hAnsi="Arial" w:cs="Arial"/>
           <w:lang w:eastAsia="nl-NL"/>
@@ -1291,238 +1442,153 @@
           <w:b/>
           <w:lang w:eastAsia="nl-NL"/>
         </w:rPr>
-        <w:t>Vormgeving:</w:t>
-      </w:r>
-      <w:r>
-        <w:rPr>
-          <w:rFonts w:ascii="Arial" w:hAnsi="Arial" w:cs="Arial"/>
-          <w:lang w:eastAsia="nl-NL"/>
-        </w:rPr>
-        <w:t xml:space="preserve"> </w:t>
-      </w:r>
-    </w:p>
-    <w:p>
-      <w:pPr>
-        <w:pStyle w:val="NoSpacing"/>
-        <w:rPr>
-          <w:rFonts w:ascii="Arial" w:hAnsi="Arial" w:cs="Arial"/>
-          <w:bCs/>
-          <w:lang w:eastAsia="nl-NL"/>
-        </w:rPr>
-      </w:pPr>
-      <w:r>
-        <w:rPr>
-          <w:rFonts w:ascii="Arial" w:hAnsi="Arial" w:cs="Arial"/>
-          <w:bCs/>
-          <w:lang w:eastAsia="nl-NL"/>
-        </w:rPr>
-        <w:t>Welk gevoel moet de app uitstralen?</w:t>
-      </w:r>
-    </w:p>
-    <w:p>
-      <w:pPr>
-        <w:pStyle w:val="NoSpacing"/>
-        <w:rPr>
-          <w:rFonts w:ascii="Arial" w:hAnsi="Arial" w:cs="Arial"/>
-          <w:bCs/>
-          <w:lang w:eastAsia="nl-NL"/>
-        </w:rPr>
-      </w:pPr>
-    </w:p>
-    <w:p>
-      <w:pPr>
-        <w:pStyle w:val="NoSpacing"/>
-        <w:rPr>
-          <w:rFonts w:ascii="Arial" w:hAnsi="Arial" w:cs="Arial"/>
-          <w:bCs/>
-          <w:lang w:eastAsia="nl-NL"/>
-        </w:rPr>
-      </w:pPr>
-      <w:r>
-        <w:rPr>
-          <w:rFonts w:ascii="Arial" w:hAnsi="Arial" w:cs="Arial"/>
-          <w:bCs/>
-          <w:lang w:eastAsia="nl-NL"/>
-        </w:rPr>
-        <w:t>Welke kleuren moeten er worden gebruikt? En welke kleuren zijn primair en welke kleuren zijn secondair?</w:t>
-      </w:r>
-    </w:p>
-    <w:p>
-      <w:pPr>
-        <w:pStyle w:val="NoSpacing"/>
-        <w:rPr>
-          <w:rFonts w:ascii="Arial" w:hAnsi="Arial" w:cs="Arial"/>
-          <w:lang w:eastAsia="nl-NL"/>
-        </w:rPr>
-      </w:pPr>
-    </w:p>
-    <w:p>
-      <w:pPr>
-        <w:pStyle w:val="NoSpacing"/>
-        <w:rPr>
-          <w:rFonts w:ascii="Arial" w:hAnsi="Arial" w:cs="Arial"/>
-          <w:lang w:eastAsia="nl-NL"/>
-        </w:rPr>
-      </w:pPr>
-      <w:r>
+        <w:t xml:space="preserve">Informatie in de applicatie: </w:t>
+      </w:r>
+    </w:p>
+    <w:p>
+      <w:pPr>
+        <w:pStyle w:val="Geenafstand"/>
+        <w:rPr>
+          <w:rFonts w:ascii="Arial" w:hAnsi="Arial" w:cs="Arial"/>
+          <w:bCs/>
+          <w:lang w:eastAsia="nl-NL"/>
+        </w:rPr>
+      </w:pPr>
+      <w:r>
+        <w:rPr>
+          <w:rFonts w:ascii="Arial" w:hAnsi="Arial" w:cs="Arial"/>
+          <w:bCs/>
+          <w:lang w:eastAsia="nl-NL"/>
+        </w:rPr>
+        <w:t>Wat is de belangrijkste informatie wat er in de app moet komen? En waar moet dit in de app te vinden zijn?</w:t>
+      </w:r>
+    </w:p>
+    <w:p>
+      <w:pPr>
+        <w:pStyle w:val="Geenafstand"/>
+        <w:rPr>
+          <w:rFonts w:ascii="Arial" w:hAnsi="Arial" w:cs="Arial"/>
+          <w:lang w:eastAsia="nl-NL"/>
+        </w:rPr>
+      </w:pPr>
+    </w:p>
+    <w:p>
+      <w:pPr>
+        <w:pStyle w:val="Geenafstand"/>
         <w:rPr>
           <w:rFonts w:ascii="Arial" w:hAnsi="Arial" w:cs="Arial"/>
           <w:b/>
           <w:lang w:eastAsia="nl-NL"/>
         </w:rPr>
-        <w:t xml:space="preserve">Informatie in de applicatie: </w:t>
-      </w:r>
-    </w:p>
-    <w:p>
-      <w:pPr>
-        <w:pStyle w:val="NoSpacing"/>
-        <w:rPr>
-          <w:rFonts w:ascii="Arial" w:hAnsi="Arial" w:cs="Arial"/>
-          <w:bCs/>
-          <w:lang w:eastAsia="nl-NL"/>
-        </w:rPr>
-      </w:pPr>
-      <w:r>
-        <w:rPr>
-          <w:rFonts w:ascii="Arial" w:hAnsi="Arial" w:cs="Arial"/>
-          <w:bCs/>
-          <w:lang w:eastAsia="nl-NL"/>
-        </w:rPr>
-        <w:t>Wat is de belangrijkste informatie wat er in de app moet komen? En waar moet dit in de app te vinden zijn?</w:t>
-      </w:r>
-    </w:p>
-    <w:p>
-      <w:pPr>
-        <w:pStyle w:val="NoSpacing"/>
-        <w:rPr>
-          <w:rFonts w:ascii="Arial" w:hAnsi="Arial" w:cs="Arial"/>
-          <w:lang w:eastAsia="nl-NL"/>
-        </w:rPr>
-      </w:pPr>
-    </w:p>
-    <w:p>
-      <w:pPr>
-        <w:pStyle w:val="NoSpacing"/>
+      </w:pPr>
+      <w:r>
         <w:rPr>
           <w:rFonts w:ascii="Arial" w:hAnsi="Arial" w:cs="Arial"/>
           <w:b/>
           <w:lang w:eastAsia="nl-NL"/>
         </w:rPr>
-      </w:pPr>
-      <w:r>
+        <w:t xml:space="preserve">Interactie van de applicatie: </w:t>
+      </w:r>
+    </w:p>
+    <w:p>
+      <w:pPr>
+        <w:pStyle w:val="Geenafstand"/>
+        <w:rPr>
+          <w:rFonts w:ascii="Arial" w:hAnsi="Arial" w:cs="Arial"/>
+          <w:bCs/>
+          <w:lang w:eastAsia="nl-NL"/>
+        </w:rPr>
+      </w:pPr>
+      <w:r>
+        <w:rPr>
+          <w:rFonts w:ascii="Arial" w:hAnsi="Arial" w:cs="Arial"/>
+          <w:bCs/>
+          <w:lang w:eastAsia="nl-NL"/>
+        </w:rPr>
+        <w:t xml:space="preserve">Welke </w:t>
+      </w:r>
+      <w:r>
+        <w:rPr>
+          <w:rFonts w:ascii="Arial" w:hAnsi="Arial" w:cs="Arial"/>
+          <w:bCs/>
+          <w:lang w:eastAsia="nl-NL"/>
+        </w:rPr>
+        <w:t>handelingen zijn er mogelijk neem een voorbeeld aan iets zoals tekst-</w:t>
+      </w:r>
+      <w:proofErr w:type="spellStart"/>
+      <w:r>
+        <w:rPr>
+          <w:rFonts w:ascii="Arial" w:hAnsi="Arial" w:cs="Arial"/>
+          <w:bCs/>
+          <w:lang w:eastAsia="nl-NL"/>
+        </w:rPr>
+        <w:t>to</w:t>
+      </w:r>
+      <w:proofErr w:type="spellEnd"/>
+      <w:r>
+        <w:rPr>
+          <w:rFonts w:ascii="Arial" w:hAnsi="Arial" w:cs="Arial"/>
+          <w:bCs/>
+          <w:lang w:eastAsia="nl-NL"/>
+        </w:rPr>
+        <w:t>-speech?</w:t>
+      </w:r>
+    </w:p>
+    <w:p>
+      <w:pPr>
+        <w:pStyle w:val="Geenafstand"/>
+        <w:rPr>
+          <w:rFonts w:ascii="Arial" w:hAnsi="Arial" w:cs="Arial"/>
+          <w:lang w:eastAsia="nl-NL"/>
+        </w:rPr>
+      </w:pPr>
+    </w:p>
+    <w:p>
+      <w:pPr>
+        <w:pStyle w:val="Geenafstand"/>
         <w:rPr>
           <w:rFonts w:ascii="Arial" w:hAnsi="Arial" w:cs="Arial"/>
           <w:b/>
           <w:lang w:eastAsia="nl-NL"/>
         </w:rPr>
-        <w:t xml:space="preserve">Interactie van de applicatie: </w:t>
-      </w:r>
-    </w:p>
-    <w:p>
-      <w:pPr>
-        <w:pStyle w:val="NoSpacing"/>
-        <w:rPr>
-          <w:rFonts w:ascii="Arial" w:hAnsi="Arial" w:cs="Arial"/>
-          <w:bCs/>
-          <w:lang w:eastAsia="nl-NL"/>
-        </w:rPr>
-      </w:pPr>
-      <w:r>
-        <w:rPr>
-          <w:rFonts w:ascii="Arial" w:hAnsi="Arial" w:cs="Arial"/>
-          <w:bCs/>
-          <w:lang w:eastAsia="nl-NL"/>
-        </w:rPr>
-        <w:t xml:space="preserve">Welke </w:t>
-      </w:r>
-      <w:r>
-        <w:rPr>
-          <w:rFonts w:ascii="Arial" w:hAnsi="Arial" w:cs="Arial"/>
-          <w:bCs/>
-          <w:lang w:eastAsia="nl-NL"/>
-        </w:rPr>
-        <w:t>handelingen zijn er mogelijk neem een voorbeeld aan iets zoals tekst-</w:t>
-      </w:r>
-      <w:proofErr w:type="spellStart"/>
-      <w:r>
-        <w:rPr>
-          <w:rFonts w:ascii="Arial" w:hAnsi="Arial" w:cs="Arial"/>
-          <w:bCs/>
-          <w:lang w:eastAsia="nl-NL"/>
-        </w:rPr>
-        <w:t>to</w:t>
-      </w:r>
-      <w:proofErr w:type="spellEnd"/>
-      <w:r>
-        <w:rPr>
-          <w:rFonts w:ascii="Arial" w:hAnsi="Arial" w:cs="Arial"/>
-          <w:bCs/>
-          <w:lang w:eastAsia="nl-NL"/>
-        </w:rPr>
-        <w:t>-speech?</w:t>
-      </w:r>
-    </w:p>
-    <w:p>
-      <w:pPr>
-        <w:pStyle w:val="NoSpacing"/>
-        <w:rPr>
-          <w:rFonts w:ascii="Arial" w:hAnsi="Arial" w:cs="Arial"/>
-          <w:lang w:eastAsia="nl-NL"/>
-        </w:rPr>
-      </w:pPr>
-    </w:p>
-    <w:p>
-      <w:pPr>
-        <w:pStyle w:val="NoSpacing"/>
+      </w:pPr>
+      <w:r>
         <w:rPr>
           <w:rFonts w:ascii="Arial" w:hAnsi="Arial" w:cs="Arial"/>
           <w:b/>
           <w:lang w:eastAsia="nl-NL"/>
         </w:rPr>
-      </w:pPr>
-      <w:r>
-        <w:rPr>
-          <w:rFonts w:ascii="Arial" w:hAnsi="Arial" w:cs="Arial"/>
-          <w:b/>
-          <w:lang w:eastAsia="nl-NL"/>
-        </w:rPr>
         <w:t>Tot slot</w:t>
       </w:r>
     </w:p>
     <w:p>
       <w:pPr>
-        <w:pStyle w:val="NoSpacing"/>
-        <w:rPr>
-          <w:rFonts w:ascii="Arial" w:eastAsiaTheme="minorEastAsia" w:hAnsi="Arial" w:cs="Arial"/>
-          <w:bCs/>
-          <w:sz w:val="20"/>
-          <w:szCs w:val="20"/>
-        </w:rPr>
-      </w:pPr>
-      <w:r>
-        <w:rPr>
-          <w:rFonts w:ascii="Arial" w:eastAsiaTheme="minorEastAsia" w:hAnsi="Arial" w:cs="Arial"/>
-          <w:bCs/>
-          <w:sz w:val="20"/>
-          <w:szCs w:val="20"/>
+        <w:pStyle w:val="Geenafstand"/>
+        <w:rPr>
+          <w:rFonts w:ascii="Arial" w:hAnsi="Arial" w:cs="Arial"/>
+          <w:bCs/>
+        </w:rPr>
+      </w:pPr>
+      <w:r>
+        <w:rPr>
+          <w:rFonts w:ascii="Arial" w:hAnsi="Arial" w:cs="Arial"/>
+          <w:bCs/>
         </w:rPr>
         <w:t>Wat is de deadline?</w:t>
       </w:r>
     </w:p>
     <w:p>
       <w:pPr>
-        <w:pStyle w:val="NoSpacing"/>
-        <w:rPr>
-          <w:rFonts w:ascii="Arial" w:eastAsiaTheme="minorEastAsia" w:hAnsi="Arial" w:cs="Arial"/>
-          <w:bCs/>
-          <w:sz w:val="20"/>
-          <w:szCs w:val="20"/>
-        </w:rPr>
-      </w:pPr>
-    </w:p>
-    <w:p>
-      <w:pPr>
-        <w:pStyle w:val="NoSpacing"/>
+        <w:pStyle w:val="Geenafstand"/>
+        <w:rPr>
+          <w:rFonts w:ascii="Arial" w:hAnsi="Arial" w:cs="Arial"/>
+          <w:bCs/>
+        </w:rPr>
+      </w:pPr>
+    </w:p>
+    <w:p>
+      <w:pPr>
+        <w:pStyle w:val="Geenafstand"/>
         <w:rPr>
           <w:rFonts w:ascii="Palatino Linotype" w:hAnsi="Palatino Linotype"/>
           <w:b/>
@@ -1533,72 +1599,50 @@
       </w:pPr>
       <w:r>
         <w:rPr>
-          <w:rFonts w:ascii="Arial" w:eastAsiaTheme="minorEastAsia" w:hAnsi="Arial" w:cs="Arial"/>
-          <w:bCs/>
-          <w:sz w:val="20"/>
-          <w:szCs w:val="20"/>
+          <w:rFonts w:ascii="Arial" w:hAnsi="Arial" w:cs="Arial"/>
+          <w:bCs/>
         </w:rPr>
         <w:t>Wanneer verwacht u uw eerste test versie?</w:t>
       </w:r>
       <w:r>
         <w:rPr>
-          <w:rFonts w:ascii="Arial" w:eastAsiaTheme="minorEastAsia" w:hAnsi="Arial" w:cs="Arial"/>
-          <w:bCs/>
-          <w:sz w:val="20"/>
-          <w:szCs w:val="20"/>
+          <w:rFonts w:ascii="Arial" w:hAnsi="Arial" w:cs="Arial"/>
+          <w:bCs/>
         </w:rPr>
         <w:br w:type="page"/>
       </w:r>
     </w:p>
     <w:p>
       <w:pPr>
-        <w:pStyle w:val="Heading2"/>
-        <w:rPr>
-          <w:rFonts w:eastAsiaTheme="minorEastAsia"/>
-        </w:rPr>
+        <w:pStyle w:val="Kop2"/>
       </w:pPr>
       <w:bookmarkStart w:id="2" w:name="_Toc49763597"/>
       <w:r>
-        <w:rPr>
-          <w:rFonts w:eastAsiaTheme="minorEastAsia"/>
-        </w:rPr>
         <w:lastRenderedPageBreak/>
         <w:t>Plan van Aanpak</w:t>
       </w:r>
       <w:bookmarkEnd w:id="2"/>
     </w:p>
-    <w:p/>
-    <w:p>
-      <w:pPr>
-        <w:pStyle w:val="Heading2"/>
-        <w:rPr>
-          <w:rFonts w:eastAsiaTheme="minorEastAsia"/>
-        </w:rPr>
-      </w:pPr>
-      <w:r>
-        <w:rPr>
-          <w:rFonts w:eastAsiaTheme="minorEastAsia"/>
-        </w:rPr>
+    <w:p>
+      <w:pPr>
+        <w:pStyle w:val="Kop2"/>
+      </w:pPr>
+      <w:r>
         <w:br w:type="page"/>
       </w:r>
       <w:bookmarkStart w:id="3" w:name="_Toc49763598"/>
       <w:r>
-        <w:rPr>
-          <w:rFonts w:eastAsiaTheme="minorEastAsia"/>
-        </w:rPr>
         <w:lastRenderedPageBreak/>
         <w:t>Functioneel Ontwerp</w:t>
       </w:r>
       <w:bookmarkEnd w:id="3"/>
     </w:p>
-    <w:p/>
-    <w:p>
-      <w:pPr>
-        <w:pStyle w:val="Heading2"/>
-      </w:pPr>
-      <w:r>
-        <w:rPr>
-          <w:rFonts w:eastAsiaTheme="minorEastAsia"/>
+    <w:p>
+      <w:pPr>
+        <w:pStyle w:val="Kop2"/>
+      </w:pPr>
+      <w:r>
+        <w:rPr>
           <w:bCs/>
         </w:rPr>
         <w:br w:type="page"/>
@@ -1610,136 +1654,82 @@
       </w:r>
       <w:bookmarkEnd w:id="4"/>
     </w:p>
-    <w:p/>
-    <w:p>
-      <w:pPr>
-        <w:pStyle w:val="Heading2"/>
-        <w:rPr>
-          <w:rFonts w:eastAsiaTheme="minorEastAsia"/>
-        </w:rPr>
+    <w:p>
+      <w:pPr>
+        <w:pStyle w:val="Kop2"/>
       </w:pPr>
       <w:r>
         <w:br w:type="page"/>
       </w:r>
       <w:bookmarkStart w:id="5" w:name="_Toc49763600"/>
       <w:r>
-        <w:rPr>
-          <w:rFonts w:eastAsiaTheme="minorEastAsia"/>
-        </w:rPr>
         <w:lastRenderedPageBreak/>
         <w:t>Ontwikkelomgeving</w:t>
       </w:r>
       <w:bookmarkEnd w:id="5"/>
     </w:p>
-    <w:p/>
-    <w:p>
-      <w:pPr>
-        <w:pStyle w:val="Heading2"/>
-        <w:rPr>
-          <w:rFonts w:eastAsiaTheme="minorEastAsia"/>
-        </w:rPr>
-      </w:pPr>
-      <w:r>
-        <w:rPr>
-          <w:rFonts w:eastAsiaTheme="minorEastAsia"/>
-        </w:rPr>
+    <w:p>
+      <w:pPr>
+        <w:pStyle w:val="Kop2"/>
+      </w:pPr>
+      <w:r>
         <w:br w:type="page"/>
       </w:r>
       <w:bookmarkStart w:id="6" w:name="_Toc49763601"/>
       <w:r>
-        <w:rPr>
-          <w:rFonts w:eastAsiaTheme="minorEastAsia"/>
-        </w:rPr>
         <w:lastRenderedPageBreak/>
         <w:t>Realisatie</w:t>
       </w:r>
       <w:bookmarkEnd w:id="6"/>
     </w:p>
-    <w:p/>
-    <w:p>
-      <w:pPr>
-        <w:pStyle w:val="Heading2"/>
-        <w:rPr>
-          <w:rFonts w:eastAsiaTheme="minorEastAsia"/>
-        </w:rPr>
-      </w:pPr>
-      <w:r>
-        <w:rPr>
-          <w:rFonts w:eastAsiaTheme="minorEastAsia"/>
-        </w:rPr>
+    <w:p>
+      <w:pPr>
+        <w:pStyle w:val="Kop2"/>
+      </w:pPr>
+      <w:r>
         <w:br w:type="page"/>
       </w:r>
       <w:bookmarkStart w:id="7" w:name="_Toc49763602"/>
       <w:r>
-        <w:rPr>
-          <w:rFonts w:eastAsiaTheme="minorEastAsia"/>
-        </w:rPr>
         <w:lastRenderedPageBreak/>
         <w:t>Oplevering</w:t>
       </w:r>
       <w:bookmarkEnd w:id="7"/>
     </w:p>
-    <w:p/>
-    <w:p>
-      <w:pPr>
-        <w:pStyle w:val="Heading2"/>
-        <w:rPr>
-          <w:rFonts w:eastAsiaTheme="minorEastAsia"/>
-        </w:rPr>
-      </w:pPr>
-      <w:r>
-        <w:rPr>
-          <w:rFonts w:eastAsiaTheme="minorEastAsia"/>
-        </w:rPr>
+    <w:p>
+      <w:pPr>
+        <w:pStyle w:val="Kop2"/>
+      </w:pPr>
+      <w:r>
         <w:br w:type="page"/>
       </w:r>
       <w:bookmarkStart w:id="8" w:name="_Toc49763603"/>
       <w:r>
-        <w:rPr>
-          <w:rFonts w:eastAsiaTheme="minorEastAsia"/>
-        </w:rPr>
         <w:lastRenderedPageBreak/>
         <w:t>Nazorg</w:t>
       </w:r>
       <w:bookmarkEnd w:id="8"/>
-    </w:p>
-    <w:p>
-      <w:pPr>
-        <w:rPr>
-          <w:rFonts w:ascii="Arial" w:eastAsiaTheme="minorEastAsia" w:hAnsi="Arial" w:cs="Arial"/>
+      <w:r>
+        <w:rPr>
+          <w:rFonts w:ascii="Arial" w:hAnsi="Arial" w:cs="Arial"/>
           <w:bCs/>
           <w:sz w:val="21"/>
           <w:szCs w:val="21"/>
         </w:rPr>
-      </w:pPr>
-      <w:r>
-        <w:rPr>
-          <w:rFonts w:ascii="Arial" w:eastAsiaTheme="minorEastAsia" w:hAnsi="Arial" w:cs="Arial"/>
-          <w:bCs/>
-          <w:sz w:val="21"/>
-          <w:szCs w:val="21"/>
-        </w:rPr>
         <w:br w:type="page"/>
       </w:r>
     </w:p>
     <w:p>
       <w:pPr>
-        <w:pStyle w:val="Heading2"/>
-        <w:rPr>
-          <w:rFonts w:eastAsiaTheme="minorEastAsia"/>
-        </w:rPr>
+        <w:pStyle w:val="Kop2"/>
       </w:pPr>
       <w:bookmarkStart w:id="9" w:name="_Toc49763604"/>
       <w:r>
-        <w:rPr>
-          <w:rFonts w:eastAsiaTheme="minorEastAsia"/>
-        </w:rPr>
         <w:lastRenderedPageBreak/>
         <w:t>Bijlagen</w:t>
       </w:r>
       <w:bookmarkEnd w:id="9"/>
     </w:p>
-    <w:p/>
     <w:sectPr>
       <w:pgSz w:w="11900" w:h="16840"/>
       <w:pgMar w:top="1417" w:right="1417" w:bottom="1417" w:left="1417" w:header="708" w:footer="708" w:gutter="0"/>
@@ -1793,13 +1783,17 @@
   <w:docDefaults>
     <w:rPrDefault>
       <w:rPr>
-        <w:rFonts w:asciiTheme="minorHAnsi" w:eastAsiaTheme="minorHAnsi" w:hAnsiTheme="minorHAnsi" w:cstheme="minorBidi"/>
-        <w:sz w:val="24"/>
-        <w:szCs w:val="24"/>
+        <w:rFonts w:asciiTheme="minorHAnsi" w:eastAsiaTheme="minorEastAsia" w:hAnsiTheme="minorHAnsi" w:cstheme="minorBidi"/>
+        <w:sz w:val="22"/>
+        <w:szCs w:val="22"/>
         <w:lang w:val="nl-NL" w:eastAsia="en-US" w:bidi="ar-SA"/>
       </w:rPr>
     </w:rPrDefault>
-    <w:pPrDefault/>
+    <w:pPrDefault>
+      <w:pPr>
+        <w:spacing w:before="200" w:after="200" w:line="276" w:lineRule="auto"/>
+      </w:pPr>
+    </w:pPrDefault>
   </w:docDefaults>
   <w:latentStyles w:defLockedState="0" w:defUIPriority="99" w:defSemiHidden="0" w:defUnhideWhenUsed="0" w:defQFormat="0" w:count="376">
     <w:lsdException w:name="Normal" w:uiPriority="0" w:qFormat="1"/>
@@ -2179,60 +2173,245 @@
     <w:lsdException w:name="Unresolved Mention" w:semiHidden="1" w:unhideWhenUsed="1"/>
     <w:lsdException w:name="Smart Link" w:semiHidden="1" w:unhideWhenUsed="1"/>
   </w:latentStyles>
-  <w:style w:type="paragraph" w:default="1" w:styleId="Normal">
+  <w:style w:type="paragraph" w:default="1" w:styleId="Standaard">
     <w:name w:val="Normal"/>
     <w:qFormat/>
-  </w:style>
-  <w:style w:type="paragraph" w:styleId="Heading1">
+    <w:rsid w:val="00070B9E"/>
+    <w:rPr>
+      <w:sz w:val="20"/>
+      <w:szCs w:val="20"/>
+    </w:rPr>
+  </w:style>
+  <w:style w:type="paragraph" w:styleId="Kop1">
     <w:name w:val="heading 1"/>
-    <w:basedOn w:val="Normal"/>
-    <w:next w:val="Normal"/>
-    <w:link w:val="Heading1Char"/>
+    <w:basedOn w:val="Standaard"/>
+    <w:next w:val="Standaard"/>
+    <w:link w:val="Kop1Char"/>
     <w:uiPriority w:val="9"/>
     <w:qFormat/>
-    <w:rsid w:val="00AD04EA"/>
+    <w:rsid w:val="00070B9E"/>
     <w:pPr>
-      <w:keepNext/>
-      <w:keepLines/>
-      <w:spacing w:before="240"/>
+      <w:pBdr>
+        <w:top w:val="single" w:sz="24" w:space="0" w:color="4472C4" w:themeColor="accent1"/>
+        <w:left w:val="single" w:sz="24" w:space="0" w:color="4472C4" w:themeColor="accent1"/>
+        <w:bottom w:val="single" w:sz="24" w:space="0" w:color="4472C4" w:themeColor="accent1"/>
+        <w:right w:val="single" w:sz="24" w:space="0" w:color="4472C4" w:themeColor="accent1"/>
+      </w:pBdr>
+      <w:shd w:val="clear" w:color="auto" w:fill="4472C4" w:themeFill="accent1"/>
+      <w:spacing w:after="0"/>
       <w:outlineLvl w:val="0"/>
     </w:pPr>
     <w:rPr>
-      <w:rFonts w:asciiTheme="majorHAnsi" w:eastAsiaTheme="majorEastAsia" w:hAnsiTheme="majorHAnsi" w:cstheme="majorBidi"/>
-      <w:color w:val="2F5496" w:themeColor="accent1" w:themeShade="BF"/>
-      <w:sz w:val="32"/>
-      <w:szCs w:val="32"/>
-    </w:rPr>
-  </w:style>
-  <w:style w:type="paragraph" w:styleId="Heading2">
+      <w:b/>
+      <w:bCs/>
+      <w:caps/>
+      <w:color w:val="FFFFFF" w:themeColor="background1"/>
+      <w:spacing w:val="15"/>
+      <w:sz w:val="22"/>
+      <w:szCs w:val="22"/>
+    </w:rPr>
+  </w:style>
+  <w:style w:type="paragraph" w:styleId="Kop2">
     <w:name w:val="heading 2"/>
-    <w:basedOn w:val="Normal"/>
-    <w:next w:val="Normal"/>
-    <w:link w:val="Heading2Char"/>
+    <w:basedOn w:val="Standaard"/>
+    <w:next w:val="Standaard"/>
+    <w:link w:val="Kop2Char"/>
     <w:uiPriority w:val="9"/>
     <w:unhideWhenUsed/>
     <w:qFormat/>
-    <w:rsid w:val="00AD04EA"/>
+    <w:rsid w:val="00070B9E"/>
     <w:pPr>
-      <w:keepNext/>
-      <w:keepLines/>
-      <w:spacing w:before="40"/>
+      <w:pBdr>
+        <w:top w:val="single" w:sz="24" w:space="0" w:color="D9E2F3" w:themeColor="accent1" w:themeTint="33"/>
+        <w:left w:val="single" w:sz="24" w:space="0" w:color="D9E2F3" w:themeColor="accent1" w:themeTint="33"/>
+        <w:bottom w:val="single" w:sz="24" w:space="0" w:color="D9E2F3" w:themeColor="accent1" w:themeTint="33"/>
+        <w:right w:val="single" w:sz="24" w:space="0" w:color="D9E2F3" w:themeColor="accent1" w:themeTint="33"/>
+      </w:pBdr>
+      <w:shd w:val="clear" w:color="auto" w:fill="D9E2F3" w:themeFill="accent1" w:themeFillTint="33"/>
+      <w:spacing w:after="0"/>
       <w:outlineLvl w:val="1"/>
     </w:pPr>
     <w:rPr>
-      <w:rFonts w:asciiTheme="majorHAnsi" w:eastAsiaTheme="majorEastAsia" w:hAnsiTheme="majorHAnsi" w:cstheme="majorBidi"/>
+      <w:caps/>
+      <w:spacing w:val="15"/>
+      <w:sz w:val="22"/>
+      <w:szCs w:val="22"/>
+    </w:rPr>
+  </w:style>
+  <w:style w:type="paragraph" w:styleId="Kop3">
+    <w:name w:val="heading 3"/>
+    <w:basedOn w:val="Standaard"/>
+    <w:next w:val="Standaard"/>
+    <w:link w:val="Kop3Char"/>
+    <w:uiPriority w:val="9"/>
+    <w:semiHidden/>
+    <w:unhideWhenUsed/>
+    <w:qFormat/>
+    <w:rsid w:val="00070B9E"/>
+    <w:pPr>
+      <w:pBdr>
+        <w:top w:val="single" w:sz="6" w:space="2" w:color="4472C4" w:themeColor="accent1"/>
+        <w:left w:val="single" w:sz="6" w:space="2" w:color="4472C4" w:themeColor="accent1"/>
+      </w:pBdr>
+      <w:spacing w:before="300" w:after="0"/>
+      <w:outlineLvl w:val="2"/>
+    </w:pPr>
+    <w:rPr>
+      <w:caps/>
+      <w:color w:val="1F3763" w:themeColor="accent1" w:themeShade="7F"/>
+      <w:spacing w:val="15"/>
+      <w:sz w:val="22"/>
+      <w:szCs w:val="22"/>
+    </w:rPr>
+  </w:style>
+  <w:style w:type="paragraph" w:styleId="Kop4">
+    <w:name w:val="heading 4"/>
+    <w:basedOn w:val="Standaard"/>
+    <w:next w:val="Standaard"/>
+    <w:link w:val="Kop4Char"/>
+    <w:uiPriority w:val="9"/>
+    <w:semiHidden/>
+    <w:unhideWhenUsed/>
+    <w:qFormat/>
+    <w:rsid w:val="00070B9E"/>
+    <w:pPr>
+      <w:pBdr>
+        <w:top w:val="dotted" w:sz="6" w:space="2" w:color="4472C4" w:themeColor="accent1"/>
+        <w:left w:val="dotted" w:sz="6" w:space="2" w:color="4472C4" w:themeColor="accent1"/>
+      </w:pBdr>
+      <w:spacing w:before="300" w:after="0"/>
+      <w:outlineLvl w:val="3"/>
+    </w:pPr>
+    <w:rPr>
+      <w:caps/>
       <w:color w:val="2F5496" w:themeColor="accent1" w:themeShade="BF"/>
-      <w:sz w:val="26"/>
-      <w:szCs w:val="26"/>
-    </w:rPr>
-  </w:style>
-  <w:style w:type="character" w:default="1" w:styleId="DefaultParagraphFont">
+      <w:spacing w:val="10"/>
+      <w:sz w:val="22"/>
+      <w:szCs w:val="22"/>
+    </w:rPr>
+  </w:style>
+  <w:style w:type="paragraph" w:styleId="Kop5">
+    <w:name w:val="heading 5"/>
+    <w:basedOn w:val="Standaard"/>
+    <w:next w:val="Standaard"/>
+    <w:link w:val="Kop5Char"/>
+    <w:uiPriority w:val="9"/>
+    <w:semiHidden/>
+    <w:unhideWhenUsed/>
+    <w:qFormat/>
+    <w:rsid w:val="00070B9E"/>
+    <w:pPr>
+      <w:pBdr>
+        <w:bottom w:val="single" w:sz="6" w:space="1" w:color="4472C4" w:themeColor="accent1"/>
+      </w:pBdr>
+      <w:spacing w:before="300" w:after="0"/>
+      <w:outlineLvl w:val="4"/>
+    </w:pPr>
+    <w:rPr>
+      <w:caps/>
+      <w:color w:val="2F5496" w:themeColor="accent1" w:themeShade="BF"/>
+      <w:spacing w:val="10"/>
+      <w:sz w:val="22"/>
+      <w:szCs w:val="22"/>
+    </w:rPr>
+  </w:style>
+  <w:style w:type="paragraph" w:styleId="Kop6">
+    <w:name w:val="heading 6"/>
+    <w:basedOn w:val="Standaard"/>
+    <w:next w:val="Standaard"/>
+    <w:link w:val="Kop6Char"/>
+    <w:uiPriority w:val="9"/>
+    <w:semiHidden/>
+    <w:unhideWhenUsed/>
+    <w:qFormat/>
+    <w:rsid w:val="00070B9E"/>
+    <w:pPr>
+      <w:pBdr>
+        <w:bottom w:val="dotted" w:sz="6" w:space="1" w:color="4472C4" w:themeColor="accent1"/>
+      </w:pBdr>
+      <w:spacing w:before="300" w:after="0"/>
+      <w:outlineLvl w:val="5"/>
+    </w:pPr>
+    <w:rPr>
+      <w:caps/>
+      <w:color w:val="2F5496" w:themeColor="accent1" w:themeShade="BF"/>
+      <w:spacing w:val="10"/>
+      <w:sz w:val="22"/>
+      <w:szCs w:val="22"/>
+    </w:rPr>
+  </w:style>
+  <w:style w:type="paragraph" w:styleId="Kop7">
+    <w:name w:val="heading 7"/>
+    <w:basedOn w:val="Standaard"/>
+    <w:next w:val="Standaard"/>
+    <w:link w:val="Kop7Char"/>
+    <w:uiPriority w:val="9"/>
+    <w:semiHidden/>
+    <w:unhideWhenUsed/>
+    <w:qFormat/>
+    <w:rsid w:val="00070B9E"/>
+    <w:pPr>
+      <w:spacing w:before="300" w:after="0"/>
+      <w:outlineLvl w:val="6"/>
+    </w:pPr>
+    <w:rPr>
+      <w:caps/>
+      <w:color w:val="2F5496" w:themeColor="accent1" w:themeShade="BF"/>
+      <w:spacing w:val="10"/>
+      <w:sz w:val="22"/>
+      <w:szCs w:val="22"/>
+    </w:rPr>
+  </w:style>
+  <w:style w:type="paragraph" w:styleId="Kop8">
+    <w:name w:val="heading 8"/>
+    <w:basedOn w:val="Standaard"/>
+    <w:next w:val="Standaard"/>
+    <w:link w:val="Kop8Char"/>
+    <w:uiPriority w:val="9"/>
+    <w:semiHidden/>
+    <w:unhideWhenUsed/>
+    <w:qFormat/>
+    <w:rsid w:val="00070B9E"/>
+    <w:pPr>
+      <w:spacing w:before="300" w:after="0"/>
+      <w:outlineLvl w:val="7"/>
+    </w:pPr>
+    <w:rPr>
+      <w:caps/>
+      <w:spacing w:val="10"/>
+      <w:sz w:val="18"/>
+      <w:szCs w:val="18"/>
+    </w:rPr>
+  </w:style>
+  <w:style w:type="paragraph" w:styleId="Kop9">
+    <w:name w:val="heading 9"/>
+    <w:basedOn w:val="Standaard"/>
+    <w:next w:val="Standaard"/>
+    <w:link w:val="Kop9Char"/>
+    <w:uiPriority w:val="9"/>
+    <w:semiHidden/>
+    <w:unhideWhenUsed/>
+    <w:qFormat/>
+    <w:rsid w:val="00070B9E"/>
+    <w:pPr>
+      <w:spacing w:before="300" w:after="0"/>
+      <w:outlineLvl w:val="8"/>
+    </w:pPr>
+    <w:rPr>
+      <w:i/>
+      <w:caps/>
+      <w:spacing w:val="10"/>
+      <w:sz w:val="18"/>
+      <w:szCs w:val="18"/>
+    </w:rPr>
+  </w:style>
+  <w:style w:type="character" w:default="1" w:styleId="Standaardalinea-lettertype">
     <w:name w:val="Default Paragraph Font"/>
     <w:uiPriority w:val="1"/>
     <w:semiHidden/>
     <w:unhideWhenUsed/>
   </w:style>
-  <w:style w:type="table" w:default="1" w:styleId="TableNormal">
+  <w:style w:type="table" w:default="1" w:styleId="Standaardtabel">
     <w:name w:val="Normal Table"/>
     <w:uiPriority w:val="99"/>
     <w:semiHidden/>
@@ -2247,28 +2426,30 @@
       </w:tblCellMar>
     </w:tblPr>
   </w:style>
-  <w:style w:type="numbering" w:default="1" w:styleId="NoList">
+  <w:style w:type="numbering" w:default="1" w:styleId="Geenlijst">
     <w:name w:val="No List"/>
     <w:uiPriority w:val="99"/>
     <w:semiHidden/>
     <w:unhideWhenUsed/>
   </w:style>
-  <w:style w:type="character" w:customStyle="1" w:styleId="Heading1Char">
-    <w:name w:val="Heading 1 Char"/>
-    <w:basedOn w:val="DefaultParagraphFont"/>
-    <w:link w:val="Heading1"/>
+  <w:style w:type="character" w:customStyle="1" w:styleId="Kop1Char">
+    <w:name w:val="Kop 1 Char"/>
+    <w:basedOn w:val="Standaardalinea-lettertype"/>
+    <w:link w:val="Kop1"/>
     <w:uiPriority w:val="9"/>
-    <w:rsid w:val="00AD04EA"/>
-    <w:rPr>
-      <w:rFonts w:asciiTheme="majorHAnsi" w:eastAsiaTheme="majorEastAsia" w:hAnsiTheme="majorHAnsi" w:cstheme="majorBidi"/>
-      <w:color w:val="2F5496" w:themeColor="accent1" w:themeShade="BF"/>
-      <w:sz w:val="32"/>
-      <w:szCs w:val="32"/>
-    </w:rPr>
-  </w:style>
-  <w:style w:type="paragraph" w:styleId="NormalWeb">
+    <w:rsid w:val="00070B9E"/>
+    <w:rPr>
+      <w:b/>
+      <w:bCs/>
+      <w:caps/>
+      <w:color w:val="FFFFFF" w:themeColor="background1"/>
+      <w:spacing w:val="15"/>
+      <w:shd w:val="clear" w:color="auto" w:fill="4472C4" w:themeFill="accent1"/>
+    </w:rPr>
+  </w:style>
+  <w:style w:type="paragraph" w:styleId="Normaalweb">
     <w:name w:val="Normal (Web)"/>
-    <w:basedOn w:val="Normal"/>
+    <w:basedOn w:val="Standaard"/>
     <w:uiPriority w:val="99"/>
     <w:unhideWhenUsed/>
     <w:rsid w:val="00AD04EA"/>
@@ -2282,8 +2463,8 @@
   </w:style>
   <w:style w:type="paragraph" w:customStyle="1" w:styleId="CM1">
     <w:name w:val="CM1"/>
-    <w:basedOn w:val="Normal"/>
-    <w:next w:val="Normal"/>
+    <w:basedOn w:val="Standaard"/>
+    <w:next w:val="Standaard"/>
     <w:uiPriority w:val="99"/>
     <w:rsid w:val="00AD04EA"/>
     <w:pPr>
@@ -2298,23 +2479,22 @@
       <w:lang w:eastAsia="nl-NL"/>
     </w:rPr>
   </w:style>
-  <w:style w:type="character" w:customStyle="1" w:styleId="Heading2Char">
-    <w:name w:val="Heading 2 Char"/>
-    <w:basedOn w:val="DefaultParagraphFont"/>
-    <w:link w:val="Heading2"/>
+  <w:style w:type="character" w:customStyle="1" w:styleId="Kop2Char">
+    <w:name w:val="Kop 2 Char"/>
+    <w:basedOn w:val="Standaardalinea-lettertype"/>
+    <w:link w:val="Kop2"/>
     <w:uiPriority w:val="9"/>
-    <w:rsid w:val="00AD04EA"/>
-    <w:rPr>
-      <w:rFonts w:asciiTheme="majorHAnsi" w:eastAsiaTheme="majorEastAsia" w:hAnsiTheme="majorHAnsi" w:cstheme="majorBidi"/>
-      <w:color w:val="2F5496" w:themeColor="accent1" w:themeShade="BF"/>
-      <w:sz w:val="26"/>
-      <w:szCs w:val="26"/>
-    </w:rPr>
-  </w:style>
-  <w:style w:type="paragraph" w:styleId="Header">
+    <w:rsid w:val="00070B9E"/>
+    <w:rPr>
+      <w:caps/>
+      <w:spacing w:val="15"/>
+      <w:shd w:val="clear" w:color="auto" w:fill="D9E2F3" w:themeFill="accent1" w:themeFillTint="33"/>
+    </w:rPr>
+  </w:style>
+  <w:style w:type="paragraph" w:styleId="Koptekst">
     <w:name w:val="header"/>
-    <w:basedOn w:val="Normal"/>
-    <w:link w:val="HeaderChar"/>
+    <w:basedOn w:val="Standaard"/>
+    <w:link w:val="KoptekstChar"/>
     <w:uiPriority w:val="99"/>
     <w:unhideWhenUsed/>
     <w:rsid w:val="00AD04EA"/>
@@ -2325,17 +2505,17 @@
       </w:tabs>
     </w:pPr>
   </w:style>
-  <w:style w:type="character" w:customStyle="1" w:styleId="HeaderChar">
-    <w:name w:val="Header Char"/>
-    <w:basedOn w:val="DefaultParagraphFont"/>
-    <w:link w:val="Header"/>
+  <w:style w:type="character" w:customStyle="1" w:styleId="KoptekstChar">
+    <w:name w:val="Koptekst Char"/>
+    <w:basedOn w:val="Standaardalinea-lettertype"/>
+    <w:link w:val="Koptekst"/>
     <w:uiPriority w:val="99"/>
     <w:rsid w:val="00AD04EA"/>
   </w:style>
-  <w:style w:type="paragraph" w:styleId="Footer">
+  <w:style w:type="paragraph" w:styleId="Voettekst">
     <w:name w:val="footer"/>
-    <w:basedOn w:val="Normal"/>
-    <w:link w:val="FooterChar"/>
+    <w:basedOn w:val="Standaard"/>
+    <w:link w:val="VoettekstChar"/>
     <w:uiPriority w:val="99"/>
     <w:unhideWhenUsed/>
     <w:rsid w:val="00AD04EA"/>
@@ -2346,37 +2526,29 @@
       </w:tabs>
     </w:pPr>
   </w:style>
-  <w:style w:type="character" w:customStyle="1" w:styleId="FooterChar">
-    <w:name w:val="Footer Char"/>
-    <w:basedOn w:val="DefaultParagraphFont"/>
-    <w:link w:val="Footer"/>
+  <w:style w:type="character" w:customStyle="1" w:styleId="VoettekstChar">
+    <w:name w:val="Voettekst Char"/>
+    <w:basedOn w:val="Standaardalinea-lettertype"/>
+    <w:link w:val="Voettekst"/>
     <w:uiPriority w:val="99"/>
     <w:rsid w:val="00AD04EA"/>
   </w:style>
-  <w:style w:type="paragraph" w:styleId="TOCHeading">
+  <w:style w:type="paragraph" w:styleId="Kopvaninhoudsopgave">
     <w:name w:val="TOC Heading"/>
-    <w:basedOn w:val="Heading1"/>
-    <w:next w:val="Normal"/>
+    <w:basedOn w:val="Kop1"/>
+    <w:next w:val="Standaard"/>
     <w:uiPriority w:val="39"/>
     <w:unhideWhenUsed/>
     <w:qFormat/>
-    <w:rsid w:val="004F1FA5"/>
+    <w:rsid w:val="00070B9E"/>
     <w:pPr>
-      <w:spacing w:before="480" w:line="276" w:lineRule="auto"/>
       <w:outlineLvl w:val="9"/>
     </w:pPr>
-    <w:rPr>
-      <w:b/>
-      <w:bCs/>
-      <w:sz w:val="28"/>
-      <w:szCs w:val="28"/>
-      <w:lang w:eastAsia="nl-NL"/>
-    </w:rPr>
-  </w:style>
-  <w:style w:type="paragraph" w:styleId="TOC2">
+  </w:style>
+  <w:style w:type="paragraph" w:styleId="Inhopg2">
     <w:name w:val="toc 2"/>
-    <w:basedOn w:val="Normal"/>
-    <w:next w:val="Normal"/>
+    <w:basedOn w:val="Standaard"/>
+    <w:next w:val="Standaard"/>
     <w:autoRedefine/>
     <w:uiPriority w:val="39"/>
     <w:unhideWhenUsed/>
@@ -2387,14 +2559,12 @@
     <w:rPr>
       <w:b/>
       <w:bCs/>
-      <w:sz w:val="20"/>
-      <w:szCs w:val="20"/>
-    </w:rPr>
-  </w:style>
-  <w:style w:type="paragraph" w:styleId="TOC1">
+    </w:rPr>
+  </w:style>
+  <w:style w:type="paragraph" w:styleId="Inhopg1">
     <w:name w:val="toc 1"/>
-    <w:basedOn w:val="Normal"/>
-    <w:next w:val="Normal"/>
+    <w:basedOn w:val="Standaard"/>
+    <w:next w:val="Standaard"/>
     <w:autoRedefine/>
     <w:uiPriority w:val="39"/>
     <w:unhideWhenUsed/>
@@ -2409,10 +2579,10 @@
       <w:caps/>
     </w:rPr>
   </w:style>
-  <w:style w:type="paragraph" w:styleId="TOC3">
+  <w:style w:type="paragraph" w:styleId="Inhopg3">
     <w:name w:val="toc 3"/>
-    <w:basedOn w:val="Normal"/>
-    <w:next w:val="Normal"/>
+    <w:basedOn w:val="Standaard"/>
+    <w:next w:val="Standaard"/>
     <w:autoRedefine/>
     <w:uiPriority w:val="39"/>
     <w:unhideWhenUsed/>
@@ -2420,15 +2590,11 @@
     <w:pPr>
       <w:ind w:left="240"/>
     </w:pPr>
-    <w:rPr>
-      <w:sz w:val="20"/>
-      <w:szCs w:val="20"/>
-    </w:rPr>
-  </w:style>
-  <w:style w:type="paragraph" w:styleId="TOC4">
+  </w:style>
+  <w:style w:type="paragraph" w:styleId="Inhopg4">
     <w:name w:val="toc 4"/>
-    <w:basedOn w:val="Normal"/>
-    <w:next w:val="Normal"/>
+    <w:basedOn w:val="Standaard"/>
+    <w:next w:val="Standaard"/>
     <w:autoRedefine/>
     <w:uiPriority w:val="39"/>
     <w:unhideWhenUsed/>
@@ -2436,15 +2602,11 @@
     <w:pPr>
       <w:ind w:left="480"/>
     </w:pPr>
-    <w:rPr>
-      <w:sz w:val="20"/>
-      <w:szCs w:val="20"/>
-    </w:rPr>
-  </w:style>
-  <w:style w:type="paragraph" w:styleId="TOC5">
+  </w:style>
+  <w:style w:type="paragraph" w:styleId="Inhopg5">
     <w:name w:val="toc 5"/>
-    <w:basedOn w:val="Normal"/>
-    <w:next w:val="Normal"/>
+    <w:basedOn w:val="Standaard"/>
+    <w:next w:val="Standaard"/>
     <w:autoRedefine/>
     <w:uiPriority w:val="39"/>
     <w:unhideWhenUsed/>
@@ -2452,15 +2614,11 @@
     <w:pPr>
       <w:ind w:left="720"/>
     </w:pPr>
-    <w:rPr>
-      <w:sz w:val="20"/>
-      <w:szCs w:val="20"/>
-    </w:rPr>
-  </w:style>
-  <w:style w:type="paragraph" w:styleId="TOC6">
+  </w:style>
+  <w:style w:type="paragraph" w:styleId="Inhopg6">
     <w:name w:val="toc 6"/>
-    <w:basedOn w:val="Normal"/>
-    <w:next w:val="Normal"/>
+    <w:basedOn w:val="Standaard"/>
+    <w:next w:val="Standaard"/>
     <w:autoRedefine/>
     <w:uiPriority w:val="39"/>
     <w:unhideWhenUsed/>
@@ -2468,15 +2626,11 @@
     <w:pPr>
       <w:ind w:left="960"/>
     </w:pPr>
-    <w:rPr>
-      <w:sz w:val="20"/>
-      <w:szCs w:val="20"/>
-    </w:rPr>
-  </w:style>
-  <w:style w:type="paragraph" w:styleId="TOC7">
+  </w:style>
+  <w:style w:type="paragraph" w:styleId="Inhopg7">
     <w:name w:val="toc 7"/>
-    <w:basedOn w:val="Normal"/>
-    <w:next w:val="Normal"/>
+    <w:basedOn w:val="Standaard"/>
+    <w:next w:val="Standaard"/>
     <w:autoRedefine/>
     <w:uiPriority w:val="39"/>
     <w:unhideWhenUsed/>
@@ -2484,15 +2638,11 @@
     <w:pPr>
       <w:ind w:left="1200"/>
     </w:pPr>
-    <w:rPr>
-      <w:sz w:val="20"/>
-      <w:szCs w:val="20"/>
-    </w:rPr>
-  </w:style>
-  <w:style w:type="paragraph" w:styleId="TOC8">
+  </w:style>
+  <w:style w:type="paragraph" w:styleId="Inhopg8">
     <w:name w:val="toc 8"/>
-    <w:basedOn w:val="Normal"/>
-    <w:next w:val="Normal"/>
+    <w:basedOn w:val="Standaard"/>
+    <w:next w:val="Standaard"/>
     <w:autoRedefine/>
     <w:uiPriority w:val="39"/>
     <w:unhideWhenUsed/>
@@ -2500,15 +2650,11 @@
     <w:pPr>
       <w:ind w:left="1440"/>
     </w:pPr>
-    <w:rPr>
-      <w:sz w:val="20"/>
-      <w:szCs w:val="20"/>
-    </w:rPr>
-  </w:style>
-  <w:style w:type="paragraph" w:styleId="TOC9">
+  </w:style>
+  <w:style w:type="paragraph" w:styleId="Inhopg9">
     <w:name w:val="toc 9"/>
-    <w:basedOn w:val="Normal"/>
-    <w:next w:val="Normal"/>
+    <w:basedOn w:val="Standaard"/>
+    <w:next w:val="Standaard"/>
     <w:autoRedefine/>
     <w:uiPriority w:val="39"/>
     <w:unhideWhenUsed/>
@@ -2516,14 +2662,10 @@
     <w:pPr>
       <w:ind w:left="1680"/>
     </w:pPr>
-    <w:rPr>
-      <w:sz w:val="20"/>
-      <w:szCs w:val="20"/>
-    </w:rPr>
   </w:style>
   <w:style w:type="character" w:styleId="Hyperlink">
     <w:name w:val="Hyperlink"/>
-    <w:basedOn w:val="DefaultParagraphFont"/>
+    <w:basedOn w:val="Standaardalinea-lettertype"/>
     <w:uiPriority w:val="99"/>
     <w:unhideWhenUsed/>
     <w:rsid w:val="004F1FA5"/>
@@ -2532,26 +2674,363 @@
       <w:u w:val="single"/>
     </w:rPr>
   </w:style>
-  <w:style w:type="paragraph" w:styleId="NoSpacing">
+  <w:style w:type="paragraph" w:styleId="Geenafstand">
     <w:name w:val="No Spacing"/>
+    <w:basedOn w:val="Standaard"/>
+    <w:link w:val="GeenafstandChar"/>
     <w:uiPriority w:val="1"/>
     <w:qFormat/>
-    <w:rsid w:val="00240C3D"/>
-    <w:rPr>
-      <w:sz w:val="22"/>
-      <w:szCs w:val="22"/>
-    </w:rPr>
-  </w:style>
-  <w:style w:type="paragraph" w:styleId="ListParagraph">
+    <w:rsid w:val="00070B9E"/>
+    <w:pPr>
+      <w:spacing w:before="0" w:after="0" w:line="240" w:lineRule="auto"/>
+    </w:pPr>
+  </w:style>
+  <w:style w:type="paragraph" w:styleId="Lijstalinea">
     <w:name w:val="List Paragraph"/>
-    <w:basedOn w:val="Normal"/>
+    <w:basedOn w:val="Standaard"/>
     <w:uiPriority w:val="34"/>
     <w:qFormat/>
-    <w:rsid w:val="00240C3D"/>
+    <w:rsid w:val="00070B9E"/>
     <w:pPr>
       <w:ind w:left="720"/>
       <w:contextualSpacing/>
     </w:pPr>
+  </w:style>
+  <w:style w:type="character" w:customStyle="1" w:styleId="Kop3Char">
+    <w:name w:val="Kop 3 Char"/>
+    <w:basedOn w:val="Standaardalinea-lettertype"/>
+    <w:link w:val="Kop3"/>
+    <w:uiPriority w:val="9"/>
+    <w:semiHidden/>
+    <w:rsid w:val="00070B9E"/>
+    <w:rPr>
+      <w:caps/>
+      <w:color w:val="1F3763" w:themeColor="accent1" w:themeShade="7F"/>
+      <w:spacing w:val="15"/>
+    </w:rPr>
+  </w:style>
+  <w:style w:type="character" w:customStyle="1" w:styleId="Kop4Char">
+    <w:name w:val="Kop 4 Char"/>
+    <w:basedOn w:val="Standaardalinea-lettertype"/>
+    <w:link w:val="Kop4"/>
+    <w:uiPriority w:val="9"/>
+    <w:semiHidden/>
+    <w:rsid w:val="00070B9E"/>
+    <w:rPr>
+      <w:caps/>
+      <w:color w:val="2F5496" w:themeColor="accent1" w:themeShade="BF"/>
+      <w:spacing w:val="10"/>
+    </w:rPr>
+  </w:style>
+  <w:style w:type="character" w:customStyle="1" w:styleId="Kop5Char">
+    <w:name w:val="Kop 5 Char"/>
+    <w:basedOn w:val="Standaardalinea-lettertype"/>
+    <w:link w:val="Kop5"/>
+    <w:uiPriority w:val="9"/>
+    <w:semiHidden/>
+    <w:rsid w:val="00070B9E"/>
+    <w:rPr>
+      <w:caps/>
+      <w:color w:val="2F5496" w:themeColor="accent1" w:themeShade="BF"/>
+      <w:spacing w:val="10"/>
+    </w:rPr>
+  </w:style>
+  <w:style w:type="character" w:customStyle="1" w:styleId="Kop6Char">
+    <w:name w:val="Kop 6 Char"/>
+    <w:basedOn w:val="Standaardalinea-lettertype"/>
+    <w:link w:val="Kop6"/>
+    <w:uiPriority w:val="9"/>
+    <w:semiHidden/>
+    <w:rsid w:val="00070B9E"/>
+    <w:rPr>
+      <w:caps/>
+      <w:color w:val="2F5496" w:themeColor="accent1" w:themeShade="BF"/>
+      <w:spacing w:val="10"/>
+    </w:rPr>
+  </w:style>
+  <w:style w:type="character" w:customStyle="1" w:styleId="Kop7Char">
+    <w:name w:val="Kop 7 Char"/>
+    <w:basedOn w:val="Standaardalinea-lettertype"/>
+    <w:link w:val="Kop7"/>
+    <w:uiPriority w:val="9"/>
+    <w:semiHidden/>
+    <w:rsid w:val="00070B9E"/>
+    <w:rPr>
+      <w:caps/>
+      <w:color w:val="2F5496" w:themeColor="accent1" w:themeShade="BF"/>
+      <w:spacing w:val="10"/>
+    </w:rPr>
+  </w:style>
+  <w:style w:type="character" w:customStyle="1" w:styleId="Kop8Char">
+    <w:name w:val="Kop 8 Char"/>
+    <w:basedOn w:val="Standaardalinea-lettertype"/>
+    <w:link w:val="Kop8"/>
+    <w:uiPriority w:val="9"/>
+    <w:semiHidden/>
+    <w:rsid w:val="00070B9E"/>
+    <w:rPr>
+      <w:caps/>
+      <w:spacing w:val="10"/>
+      <w:sz w:val="18"/>
+      <w:szCs w:val="18"/>
+    </w:rPr>
+  </w:style>
+  <w:style w:type="character" w:customStyle="1" w:styleId="Kop9Char">
+    <w:name w:val="Kop 9 Char"/>
+    <w:basedOn w:val="Standaardalinea-lettertype"/>
+    <w:link w:val="Kop9"/>
+    <w:uiPriority w:val="9"/>
+    <w:semiHidden/>
+    <w:rsid w:val="00070B9E"/>
+    <w:rPr>
+      <w:i/>
+      <w:caps/>
+      <w:spacing w:val="10"/>
+      <w:sz w:val="18"/>
+      <w:szCs w:val="18"/>
+    </w:rPr>
+  </w:style>
+  <w:style w:type="paragraph" w:styleId="Bijschrift">
+    <w:name w:val="caption"/>
+    <w:basedOn w:val="Standaard"/>
+    <w:next w:val="Standaard"/>
+    <w:uiPriority w:val="35"/>
+    <w:semiHidden/>
+    <w:unhideWhenUsed/>
+    <w:qFormat/>
+    <w:rsid w:val="00070B9E"/>
+    <w:rPr>
+      <w:b/>
+      <w:bCs/>
+      <w:color w:val="2F5496" w:themeColor="accent1" w:themeShade="BF"/>
+      <w:sz w:val="16"/>
+      <w:szCs w:val="16"/>
+    </w:rPr>
+  </w:style>
+  <w:style w:type="paragraph" w:styleId="Titel">
+    <w:name w:val="Title"/>
+    <w:basedOn w:val="Standaard"/>
+    <w:next w:val="Standaard"/>
+    <w:link w:val="TitelChar"/>
+    <w:uiPriority w:val="10"/>
+    <w:qFormat/>
+    <w:rsid w:val="00070B9E"/>
+    <w:pPr>
+      <w:spacing w:before="720"/>
+    </w:pPr>
+    <w:rPr>
+      <w:caps/>
+      <w:color w:val="4472C4" w:themeColor="accent1"/>
+      <w:spacing w:val="10"/>
+      <w:kern w:val="28"/>
+      <w:sz w:val="52"/>
+      <w:szCs w:val="52"/>
+    </w:rPr>
+  </w:style>
+  <w:style w:type="character" w:customStyle="1" w:styleId="TitelChar">
+    <w:name w:val="Titel Char"/>
+    <w:basedOn w:val="Standaardalinea-lettertype"/>
+    <w:link w:val="Titel"/>
+    <w:uiPriority w:val="10"/>
+    <w:rsid w:val="00070B9E"/>
+    <w:rPr>
+      <w:caps/>
+      <w:color w:val="4472C4" w:themeColor="accent1"/>
+      <w:spacing w:val="10"/>
+      <w:kern w:val="28"/>
+      <w:sz w:val="52"/>
+      <w:szCs w:val="52"/>
+    </w:rPr>
+  </w:style>
+  <w:style w:type="paragraph" w:styleId="Ondertitel">
+    <w:name w:val="Subtitle"/>
+    <w:basedOn w:val="Standaard"/>
+    <w:next w:val="Standaard"/>
+    <w:link w:val="OndertitelChar"/>
+    <w:uiPriority w:val="11"/>
+    <w:qFormat/>
+    <w:rsid w:val="00070B9E"/>
+    <w:pPr>
+      <w:spacing w:after="1000" w:line="240" w:lineRule="auto"/>
+    </w:pPr>
+    <w:rPr>
+      <w:caps/>
+      <w:color w:val="595959" w:themeColor="text1" w:themeTint="A6"/>
+      <w:spacing w:val="10"/>
+      <w:sz w:val="24"/>
+      <w:szCs w:val="24"/>
+    </w:rPr>
+  </w:style>
+  <w:style w:type="character" w:customStyle="1" w:styleId="OndertitelChar">
+    <w:name w:val="Ondertitel Char"/>
+    <w:basedOn w:val="Standaardalinea-lettertype"/>
+    <w:link w:val="Ondertitel"/>
+    <w:uiPriority w:val="11"/>
+    <w:rsid w:val="00070B9E"/>
+    <w:rPr>
+      <w:caps/>
+      <w:color w:val="595959" w:themeColor="text1" w:themeTint="A6"/>
+      <w:spacing w:val="10"/>
+      <w:sz w:val="24"/>
+      <w:szCs w:val="24"/>
+    </w:rPr>
+  </w:style>
+  <w:style w:type="character" w:styleId="Zwaar">
+    <w:name w:val="Strong"/>
+    <w:uiPriority w:val="22"/>
+    <w:qFormat/>
+    <w:rsid w:val="00070B9E"/>
+    <w:rPr>
+      <w:b/>
+      <w:bCs/>
+    </w:rPr>
+  </w:style>
+  <w:style w:type="character" w:styleId="Nadruk">
+    <w:name w:val="Emphasis"/>
+    <w:uiPriority w:val="20"/>
+    <w:qFormat/>
+    <w:rsid w:val="00070B9E"/>
+    <w:rPr>
+      <w:caps/>
+      <w:color w:val="1F3763" w:themeColor="accent1" w:themeShade="7F"/>
+      <w:spacing w:val="5"/>
+    </w:rPr>
+  </w:style>
+  <w:style w:type="character" w:customStyle="1" w:styleId="GeenafstandChar">
+    <w:name w:val="Geen afstand Char"/>
+    <w:basedOn w:val="Standaardalinea-lettertype"/>
+    <w:link w:val="Geenafstand"/>
+    <w:uiPriority w:val="1"/>
+    <w:rsid w:val="00070B9E"/>
+    <w:rPr>
+      <w:sz w:val="20"/>
+      <w:szCs w:val="20"/>
+    </w:rPr>
+  </w:style>
+  <w:style w:type="paragraph" w:styleId="Citaat">
+    <w:name w:val="Quote"/>
+    <w:basedOn w:val="Standaard"/>
+    <w:next w:val="Standaard"/>
+    <w:link w:val="CitaatChar"/>
+    <w:uiPriority w:val="29"/>
+    <w:qFormat/>
+    <w:rsid w:val="00070B9E"/>
+    <w:rPr>
+      <w:i/>
+      <w:iCs/>
+    </w:rPr>
+  </w:style>
+  <w:style w:type="character" w:customStyle="1" w:styleId="CitaatChar">
+    <w:name w:val="Citaat Char"/>
+    <w:basedOn w:val="Standaardalinea-lettertype"/>
+    <w:link w:val="Citaat"/>
+    <w:uiPriority w:val="29"/>
+    <w:rsid w:val="00070B9E"/>
+    <w:rPr>
+      <w:i/>
+      <w:iCs/>
+      <w:sz w:val="20"/>
+      <w:szCs w:val="20"/>
+    </w:rPr>
+  </w:style>
+  <w:style w:type="paragraph" w:styleId="Duidelijkcitaat">
+    <w:name w:val="Intense Quote"/>
+    <w:basedOn w:val="Standaard"/>
+    <w:next w:val="Standaard"/>
+    <w:link w:val="DuidelijkcitaatChar"/>
+    <w:uiPriority w:val="30"/>
+    <w:qFormat/>
+    <w:rsid w:val="00070B9E"/>
+    <w:pPr>
+      <w:pBdr>
+        <w:top w:val="single" w:sz="4" w:space="10" w:color="4472C4" w:themeColor="accent1"/>
+        <w:left w:val="single" w:sz="4" w:space="10" w:color="4472C4" w:themeColor="accent1"/>
+      </w:pBdr>
+      <w:spacing w:after="0"/>
+      <w:ind w:left="1296" w:right="1152"/>
+      <w:jc w:val="both"/>
+    </w:pPr>
+    <w:rPr>
+      <w:i/>
+      <w:iCs/>
+      <w:color w:val="4472C4" w:themeColor="accent1"/>
+    </w:rPr>
+  </w:style>
+  <w:style w:type="character" w:customStyle="1" w:styleId="DuidelijkcitaatChar">
+    <w:name w:val="Duidelijk citaat Char"/>
+    <w:basedOn w:val="Standaardalinea-lettertype"/>
+    <w:link w:val="Duidelijkcitaat"/>
+    <w:uiPriority w:val="30"/>
+    <w:rsid w:val="00070B9E"/>
+    <w:rPr>
+      <w:i/>
+      <w:iCs/>
+      <w:color w:val="4472C4" w:themeColor="accent1"/>
+      <w:sz w:val="20"/>
+      <w:szCs w:val="20"/>
+    </w:rPr>
+  </w:style>
+  <w:style w:type="character" w:styleId="Subtielebenadrukking">
+    <w:name w:val="Subtle Emphasis"/>
+    <w:uiPriority w:val="19"/>
+    <w:qFormat/>
+    <w:rsid w:val="00070B9E"/>
+    <w:rPr>
+      <w:i/>
+      <w:iCs/>
+      <w:color w:val="1F3763" w:themeColor="accent1" w:themeShade="7F"/>
+    </w:rPr>
+  </w:style>
+  <w:style w:type="character" w:styleId="Intensievebenadrukking">
+    <w:name w:val="Intense Emphasis"/>
+    <w:uiPriority w:val="21"/>
+    <w:qFormat/>
+    <w:rsid w:val="00070B9E"/>
+    <w:rPr>
+      <w:b/>
+      <w:bCs/>
+      <w:caps/>
+      <w:color w:val="1F3763" w:themeColor="accent1" w:themeShade="7F"/>
+      <w:spacing w:val="10"/>
+    </w:rPr>
+  </w:style>
+  <w:style w:type="character" w:styleId="Subtieleverwijzing">
+    <w:name w:val="Subtle Reference"/>
+    <w:uiPriority w:val="31"/>
+    <w:qFormat/>
+    <w:rsid w:val="00070B9E"/>
+    <w:rPr>
+      <w:b/>
+      <w:bCs/>
+      <w:color w:val="4472C4" w:themeColor="accent1"/>
+    </w:rPr>
+  </w:style>
+  <w:style w:type="character" w:styleId="Intensieveverwijzing">
+    <w:name w:val="Intense Reference"/>
+    <w:uiPriority w:val="32"/>
+    <w:qFormat/>
+    <w:rsid w:val="00070B9E"/>
+    <w:rPr>
+      <w:b/>
+      <w:bCs/>
+      <w:i/>
+      <w:iCs/>
+      <w:caps/>
+      <w:color w:val="4472C4" w:themeColor="accent1"/>
+    </w:rPr>
+  </w:style>
+  <w:style w:type="character" w:styleId="Titelvanboek">
+    <w:name w:val="Book Title"/>
+    <w:uiPriority w:val="33"/>
+    <w:qFormat/>
+    <w:rsid w:val="00070B9E"/>
+    <w:rPr>
+      <w:b/>
+      <w:bCs/>
+      <w:i/>
+      <w:iCs/>
+      <w:spacing w:val="9"/>
+    </w:rPr>
   </w:style>
 </w:styles>
 </file>

--- a/Wordsjabloon_Groep_v1.0.docx
+++ b/Wordsjabloon_Groep_v1.0.docx
@@ -4,7 +4,7 @@
   <w:body>
     <w:p>
       <w:pPr>
-        <w:pStyle w:val="Kop1"/>
+        <w:pStyle w:val="Heading1"/>
       </w:pPr>
       <w:bookmarkStart w:id="0" w:name="_Toc49763594"/>
       <w:r>
@@ -45,7 +45,7 @@
                     </pic:cNvPicPr>
                   </pic:nvPicPr>
                   <pic:blipFill>
-                    <a:blip r:embed="rId7">
+                    <a:blip r:embed="rId8">
                       <a:extLst>
                         <a:ext uri="{28A0092B-C50C-407E-A947-70E740481C1C}">
                           <a14:useLocalDpi xmlns:a14="http://schemas.microsoft.com/office/drawing/2010/main" val="0"/>
@@ -90,7 +90,7 @@
     <w:p/>
     <w:p>
       <w:pPr>
-        <w:pStyle w:val="Normaalweb"/>
+        <w:pStyle w:val="NormalWeb"/>
         <w:rPr>
           <w:rFonts w:ascii="ArialMT" w:hAnsi="ArialMT"/>
           <w:color w:val="1F3864" w:themeColor="accent1" w:themeShade="80"/>
@@ -118,7 +118,6 @@
         </w:rPr>
         <w:t xml:space="preserve">Maurice Koster, </w:t>
       </w:r>
-      <w:proofErr w:type="spellStart"/>
       <w:r>
         <w:rPr>
           <w:rFonts w:ascii="ArialMT" w:hAnsi="ArialMT"/>
@@ -130,7 +129,6 @@
         </w:rPr>
         <w:t>Tolga</w:t>
       </w:r>
-      <w:proofErr w:type="spellEnd"/>
       <w:r>
         <w:rPr>
           <w:rFonts w:ascii="ArialMT" w:hAnsi="ArialMT"/>
@@ -142,7 +140,6 @@
         </w:rPr>
         <w:t xml:space="preserve"> </w:t>
       </w:r>
-      <w:proofErr w:type="spellStart"/>
       <w:r>
         <w:rPr>
           <w:rFonts w:ascii="ArialMT" w:hAnsi="ArialMT"/>
@@ -154,7 +151,6 @@
         </w:rPr>
         <w:t>Guler</w:t>
       </w:r>
-      <w:proofErr w:type="spellEnd"/>
       <w:r>
         <w:rPr>
           <w:rFonts w:ascii="ArialMT" w:hAnsi="ArialMT"/>
@@ -169,7 +165,7 @@
     </w:p>
     <w:p>
       <w:pPr>
-        <w:pStyle w:val="Normaalweb"/>
+        <w:pStyle w:val="NormalWeb"/>
         <w:rPr>
           <w:rFonts w:ascii="ArialMT" w:hAnsi="ArialMT"/>
           <w:color w:val="1F3864" w:themeColor="accent1" w:themeShade="80"/>
@@ -209,7 +205,7 @@
     </w:p>
     <w:p>
       <w:pPr>
-        <w:pStyle w:val="Normaalweb"/>
+        <w:pStyle w:val="NormalWeb"/>
         <w:rPr>
           <w:rFonts w:ascii="ArialMT" w:hAnsi="ArialMT"/>
           <w:color w:val="1F3864" w:themeColor="accent1" w:themeShade="80"/>
@@ -249,7 +245,7 @@
     </w:p>
     <w:p>
       <w:pPr>
-        <w:pStyle w:val="Normaalweb"/>
+        <w:pStyle w:val="NormalWeb"/>
         <w:rPr>
           <w:rFonts w:ascii="ArialMT" w:hAnsi="ArialMT"/>
           <w:b/>
@@ -286,9 +282,37 @@
           <w:sz w:val="22"/>
           <w:szCs w:val="22"/>
         </w:rPr>
-        <w:t xml:space="preserve">Mohamed </w:t>
-      </w:r>
-      <w:proofErr w:type="spellStart"/>
+        <w:t>Mohamed Boukiour</w:t>
+      </w:r>
+    </w:p>
+    <w:p>
+      <w:pPr>
+        <w:pStyle w:val="NormalWeb"/>
+        <w:rPr>
+          <w:rFonts w:ascii="ArialMT" w:hAnsi="ArialMT"/>
+          <w:color w:val="1F3864" w:themeColor="accent1" w:themeShade="80"/>
+          <w:sz w:val="22"/>
+          <w:szCs w:val="22"/>
+        </w:rPr>
+      </w:pPr>
+      <w:r>
+        <w:rPr>
+          <w:rFonts w:ascii="ArialMT" w:hAnsi="ArialMT"/>
+          <w:color w:val="1F3864" w:themeColor="accent1" w:themeShade="80"/>
+          <w:sz w:val="22"/>
+          <w:szCs w:val="22"/>
+        </w:rPr>
+        <w:t>Inleverdatum:</w:t>
+      </w:r>
+      <w:r>
+        <w:rPr>
+          <w:rFonts w:ascii="ArialMT" w:hAnsi="ArialMT"/>
+          <w:color w:val="1F3864" w:themeColor="accent1" w:themeShade="80"/>
+          <w:sz w:val="22"/>
+          <w:szCs w:val="22"/>
+        </w:rPr>
+        <w:t xml:space="preserve"> </w:t>
+      </w:r>
       <w:r>
         <w:rPr>
           <w:rFonts w:ascii="ArialMT" w:hAnsi="ArialMT"/>
@@ -298,37 +322,26 @@
           <w:sz w:val="22"/>
           <w:szCs w:val="22"/>
         </w:rPr>
-        <w:t>Boukiour</w:t>
-      </w:r>
-      <w:proofErr w:type="spellEnd"/>
-    </w:p>
-    <w:p>
-      <w:pPr>
-        <w:pStyle w:val="Normaalweb"/>
+        <w:t>Onbekend</w:t>
+      </w:r>
+    </w:p>
+    <w:p>
+      <w:pPr>
+        <w:pStyle w:val="NormalWeb"/>
+        <w:rPr>
+          <w:rFonts w:ascii="ArialMT" w:hAnsi="ArialMT"/>
+          <w:sz w:val="22"/>
+          <w:szCs w:val="22"/>
+        </w:rPr>
+      </w:pPr>
+      <w:r>
         <w:rPr>
           <w:rFonts w:ascii="ArialMT" w:hAnsi="ArialMT"/>
           <w:color w:val="1F3864" w:themeColor="accent1" w:themeShade="80"/>
           <w:sz w:val="22"/>
           <w:szCs w:val="22"/>
         </w:rPr>
-      </w:pPr>
-      <w:r>
-        <w:rPr>
-          <w:rFonts w:ascii="ArialMT" w:hAnsi="ArialMT"/>
-          <w:color w:val="1F3864" w:themeColor="accent1" w:themeShade="80"/>
-          <w:sz w:val="22"/>
-          <w:szCs w:val="22"/>
-        </w:rPr>
-        <w:t>Inleverdatum:</w:t>
-      </w:r>
-      <w:r>
-        <w:rPr>
-          <w:rFonts w:ascii="ArialMT" w:hAnsi="ArialMT"/>
-          <w:color w:val="1F3864" w:themeColor="accent1" w:themeShade="80"/>
-          <w:sz w:val="22"/>
-          <w:szCs w:val="22"/>
-        </w:rPr>
-        <w:t xml:space="preserve"> </w:t>
+        <w:t xml:space="preserve">Versie: </w:t>
       </w:r>
       <w:r>
         <w:rPr>
@@ -339,50 +352,20 @@
           <w:sz w:val="22"/>
           <w:szCs w:val="22"/>
         </w:rPr>
-        <w:t>Onbekend</w:t>
-      </w:r>
-    </w:p>
-    <w:p>
-      <w:pPr>
-        <w:pStyle w:val="Normaalweb"/>
+        <w:t>0.1</w:t>
+      </w:r>
+      <w:r>
         <w:rPr>
           <w:rFonts w:ascii="ArialMT" w:hAnsi="ArialMT"/>
           <w:sz w:val="22"/>
           <w:szCs w:val="22"/>
         </w:rPr>
-      </w:pPr>
-      <w:r>
-        <w:rPr>
-          <w:rFonts w:ascii="ArialMT" w:hAnsi="ArialMT"/>
-          <w:color w:val="1F3864" w:themeColor="accent1" w:themeShade="80"/>
-          <w:sz w:val="22"/>
-          <w:szCs w:val="22"/>
-        </w:rPr>
-        <w:t xml:space="preserve">Versie: </w:t>
-      </w:r>
-      <w:r>
-        <w:rPr>
-          <w:rFonts w:ascii="ArialMT" w:hAnsi="ArialMT"/>
-          <w:b/>
-          <w:bCs/>
-          <w:color w:val="1F3864" w:themeColor="accent1" w:themeShade="80"/>
-          <w:sz w:val="22"/>
-          <w:szCs w:val="22"/>
-        </w:rPr>
-        <w:t>0.1</w:t>
-      </w:r>
-      <w:r>
-        <w:rPr>
-          <w:rFonts w:ascii="ArialMT" w:hAnsi="ArialMT"/>
-          <w:sz w:val="22"/>
-          <w:szCs w:val="22"/>
-        </w:rPr>
         <w:br w:type="page"/>
       </w:r>
     </w:p>
     <w:p>
       <w:pPr>
-        <w:pStyle w:val="Kop2"/>
+        <w:pStyle w:val="Heading2"/>
       </w:pPr>
       <w:r>
         <w:lastRenderedPageBreak/>
@@ -391,7 +374,7 @@
     </w:p>
     <w:p>
       <w:pPr>
-        <w:pStyle w:val="Kop2"/>
+        <w:pStyle w:val="Heading2"/>
       </w:pPr>
       <w:r>
         <w:rPr>
@@ -426,7 +409,7 @@
     </w:p>
     <w:p>
       <w:pPr>
-        <w:pStyle w:val="Inhopg2"/>
+        <w:pStyle w:val="TOC2"/>
         <w:tabs>
           <w:tab w:val="right" w:pos="9056"/>
         </w:tabs>
@@ -499,7 +482,7 @@
     </w:p>
     <w:p>
       <w:pPr>
-        <w:pStyle w:val="Inhopg2"/>
+        <w:pStyle w:val="TOC2"/>
         <w:tabs>
           <w:tab w:val="right" w:pos="9056"/>
         </w:tabs>
@@ -518,7 +501,21 @@
             <w:rStyle w:val="Hyperlink"/>
             <w:noProof/>
           </w:rPr>
-          <w:t>Plan van Aanpak</w:t>
+          <w:t>Plan van A</w:t>
+        </w:r>
+        <w:r>
+          <w:rPr>
+            <w:rStyle w:val="Hyperlink"/>
+            <w:noProof/>
+          </w:rPr>
+          <w:t>a</w:t>
+        </w:r>
+        <w:r>
+          <w:rPr>
+            <w:rStyle w:val="Hyperlink"/>
+            <w:noProof/>
+          </w:rPr>
+          <w:t>npak</w:t>
         </w:r>
         <w:r>
           <w:rPr>
@@ -572,7 +569,7 @@
     </w:p>
     <w:p>
       <w:pPr>
-        <w:pStyle w:val="Inhopg2"/>
+        <w:pStyle w:val="TOC2"/>
         <w:tabs>
           <w:tab w:val="right" w:pos="9056"/>
         </w:tabs>
@@ -645,7 +642,7 @@
     </w:p>
     <w:p>
       <w:pPr>
-        <w:pStyle w:val="Inhopg2"/>
+        <w:pStyle w:val="TOC2"/>
         <w:tabs>
           <w:tab w:val="right" w:pos="9056"/>
         </w:tabs>
@@ -718,7 +715,7 @@
     </w:p>
     <w:p>
       <w:pPr>
-        <w:pStyle w:val="Inhopg2"/>
+        <w:pStyle w:val="TOC2"/>
         <w:tabs>
           <w:tab w:val="right" w:pos="9056"/>
         </w:tabs>
@@ -791,7 +788,7 @@
     </w:p>
     <w:p>
       <w:pPr>
-        <w:pStyle w:val="Inhopg2"/>
+        <w:pStyle w:val="TOC2"/>
         <w:tabs>
           <w:tab w:val="right" w:pos="9056"/>
         </w:tabs>
@@ -864,7 +861,7 @@
     </w:p>
     <w:p>
       <w:pPr>
-        <w:pStyle w:val="Inhopg2"/>
+        <w:pStyle w:val="TOC2"/>
         <w:tabs>
           <w:tab w:val="right" w:pos="9056"/>
         </w:tabs>
@@ -937,7 +934,7 @@
     </w:p>
     <w:p>
       <w:pPr>
-        <w:pStyle w:val="Inhopg2"/>
+        <w:pStyle w:val="TOC2"/>
         <w:tabs>
           <w:tab w:val="right" w:pos="9056"/>
         </w:tabs>
@@ -1010,7 +1007,7 @@
     </w:p>
     <w:p>
       <w:pPr>
-        <w:pStyle w:val="Inhopg2"/>
+        <w:pStyle w:val="TOC2"/>
         <w:tabs>
           <w:tab w:val="right" w:pos="9056"/>
         </w:tabs>
@@ -1112,7 +1109,7 @@
     </w:p>
     <w:p>
       <w:pPr>
-        <w:pStyle w:val="Kop2"/>
+        <w:pStyle w:val="Heading2"/>
       </w:pPr>
       <w:bookmarkStart w:id="1" w:name="_Toc49763596"/>
       <w:r>
@@ -1159,11 +1156,19 @@
           <w:szCs w:val="22"/>
           <w:lang w:eastAsia="nl-NL"/>
         </w:rPr>
-        <w:t>Wat is de reden voor het willen ontwikkelen van de app?</w:t>
-      </w:r>
-    </w:p>
-    <w:p>
-      <w:pPr>
+        <w:t>Ze doen een onderzoek naar verschillende talen en proberen producten te maken waarmee mensen deze minder bekende talen nog kunnen leren</w:t>
+      </w:r>
+    </w:p>
+    <w:p>
+      <w:pPr>
+        <w:rPr>
+          <w:rFonts w:ascii="Arial" w:hAnsi="Arial" w:cs="Arial"/>
+          <w:sz w:val="22"/>
+          <w:szCs w:val="22"/>
+          <w:lang w:eastAsia="nl-NL"/>
+        </w:rPr>
+      </w:pPr>
+      <w:r>
         <w:rPr>
           <w:rFonts w:ascii="Arial" w:hAnsi="Arial" w:cs="Arial"/>
           <w:b/>
@@ -1171,6 +1176,77 @@
           <w:szCs w:val="22"/>
           <w:lang w:eastAsia="nl-NL"/>
         </w:rPr>
+        <w:t xml:space="preserve">Aanleiding: </w:t>
+      </w:r>
+    </w:p>
+    <w:p>
+      <w:pPr>
+        <w:rPr>
+          <w:rFonts w:ascii="Arial" w:hAnsi="Arial" w:cs="Arial"/>
+          <w:sz w:val="22"/>
+          <w:szCs w:val="22"/>
+          <w:lang w:eastAsia="nl-NL"/>
+        </w:rPr>
+      </w:pPr>
+      <w:r>
+        <w:rPr>
+          <w:rFonts w:ascii="Arial" w:hAnsi="Arial" w:cs="Arial"/>
+          <w:sz w:val="22"/>
+          <w:szCs w:val="22"/>
+          <w:lang w:eastAsia="nl-NL"/>
+        </w:rPr>
+        <w:t>De reden voor het maken van een app in plaats van een website is omdat een app iets meer toegankelijker is voor het geselecteerde publiek.</w:t>
+      </w:r>
+    </w:p>
+    <w:p>
+      <w:pPr>
+        <w:pStyle w:val="NoSpacing"/>
+        <w:rPr>
+          <w:rFonts w:ascii="Arial" w:hAnsi="Arial" w:cs="Arial"/>
+          <w:sz w:val="22"/>
+          <w:szCs w:val="22"/>
+          <w:lang w:eastAsia="nl-NL"/>
+        </w:rPr>
+      </w:pPr>
+      <w:r>
+        <w:rPr>
+          <w:rFonts w:ascii="Arial" w:hAnsi="Arial" w:cs="Arial"/>
+          <w:sz w:val="22"/>
+          <w:szCs w:val="22"/>
+          <w:lang w:eastAsia="nl-NL"/>
+        </w:rPr>
+        <w:t>D</w:t>
+      </w:r>
+      <w:r>
+        <w:rPr>
+          <w:rFonts w:ascii="Arial" w:hAnsi="Arial" w:cs="Arial"/>
+          <w:sz w:val="22"/>
+          <w:szCs w:val="22"/>
+          <w:lang w:eastAsia="nl-NL"/>
+        </w:rPr>
+        <w:t>e leermiddelen voor talen worden steeds minder makkelijk te vinden en daarom wilt dit bedrijf meer leermiddelen beschikbaar stellen</w:t>
+      </w:r>
+    </w:p>
+    <w:p>
+      <w:pPr>
+        <w:pStyle w:val="NoSpacing"/>
+        <w:rPr>
+          <w:rFonts w:ascii="Arial" w:hAnsi="Arial" w:cs="Arial"/>
+          <w:sz w:val="22"/>
+          <w:szCs w:val="22"/>
+          <w:lang w:eastAsia="nl-NL"/>
+        </w:rPr>
+      </w:pPr>
+    </w:p>
+    <w:p>
+      <w:pPr>
+        <w:pStyle w:val="NoSpacing"/>
+        <w:rPr>
+          <w:rFonts w:ascii="Arial" w:hAnsi="Arial" w:cs="Arial"/>
+          <w:sz w:val="22"/>
+          <w:szCs w:val="22"/>
+          <w:lang w:eastAsia="nl-NL"/>
+        </w:rPr>
       </w:pPr>
       <w:r>
         <w:rPr>
@@ -1180,51 +1256,81 @@
           <w:szCs w:val="22"/>
           <w:lang w:eastAsia="nl-NL"/>
         </w:rPr>
-        <w:t xml:space="preserve">Aanleiding: </w:t>
-      </w:r>
-    </w:p>
-    <w:p>
-      <w:pPr>
-        <w:rPr>
-          <w:rFonts w:ascii="Arial" w:hAnsi="Arial" w:cs="Arial"/>
-          <w:sz w:val="22"/>
-          <w:szCs w:val="22"/>
-          <w:lang w:eastAsia="nl-NL"/>
-        </w:rPr>
-      </w:pPr>
-      <w:r>
-        <w:rPr>
-          <w:rFonts w:ascii="Arial" w:hAnsi="Arial" w:cs="Arial"/>
-          <w:sz w:val="22"/>
-          <w:szCs w:val="22"/>
-          <w:lang w:eastAsia="nl-NL"/>
-        </w:rPr>
-        <w:t>Wat is de aanleiding tot het idee geweest om een app te laten ontwikkelen?</w:t>
-      </w:r>
-    </w:p>
-    <w:p>
-      <w:pPr>
-        <w:pStyle w:val="Geenafstand"/>
-        <w:rPr>
-          <w:rFonts w:ascii="Arial" w:hAnsi="Arial" w:cs="Arial"/>
-          <w:lang w:eastAsia="nl-NL"/>
-        </w:rPr>
-      </w:pPr>
-      <w:r>
+        <w:t xml:space="preserve">Algemene beschrijving van de applicatie: </w:t>
+      </w:r>
+    </w:p>
+    <w:p>
+      <w:pPr>
+        <w:pStyle w:val="NoSpacing"/>
+        <w:rPr>
+          <w:rFonts w:ascii="Arial" w:hAnsi="Arial" w:cs="Arial"/>
+          <w:bCs/>
+          <w:sz w:val="22"/>
+          <w:szCs w:val="22"/>
+          <w:lang w:eastAsia="nl-NL"/>
+        </w:rPr>
+      </w:pPr>
+      <w:r>
+        <w:rPr>
+          <w:rFonts w:ascii="Arial" w:hAnsi="Arial" w:cs="Arial"/>
+          <w:bCs/>
+          <w:sz w:val="22"/>
+          <w:szCs w:val="22"/>
+          <w:lang w:eastAsia="nl-NL"/>
+        </w:rPr>
+        <w:t>De applicatie is een quiz waarmee kinderen de Amazigh taal kunnen leren. Ze krijgen bij de hoofdmenu een keuze om te oefenen of om de quiz te doen. Dan krijgen ze de keuze om een categorie te kiezen. Voor deze quiz krijgen ze sterren voor elke goede antwoord. Na 3 fouten antwoorden krijgen ze het antwoord te zien.</w:t>
+      </w:r>
+    </w:p>
+    <w:p>
+      <w:pPr>
+        <w:pStyle w:val="NoSpacing"/>
         <w:rPr>
           <w:rFonts w:ascii="Arial" w:hAnsi="Arial" w:cs="Arial"/>
           <w:b/>
-          <w:lang w:eastAsia="nl-NL"/>
-        </w:rPr>
-        <w:t xml:space="preserve">Algemene beschrijving van de applicatie: </w:t>
-      </w:r>
-    </w:p>
-    <w:p>
-      <w:pPr>
-        <w:pStyle w:val="Geenafstand"/>
+          <w:sz w:val="22"/>
+          <w:szCs w:val="22"/>
+          <w:lang w:eastAsia="nl-NL"/>
+        </w:rPr>
+      </w:pPr>
+    </w:p>
+    <w:p>
+      <w:pPr>
+        <w:pStyle w:val="NoSpacing"/>
+        <w:rPr>
+          <w:rFonts w:ascii="Arial" w:hAnsi="Arial" w:cs="Arial"/>
+          <w:sz w:val="22"/>
+          <w:szCs w:val="22"/>
+          <w:lang w:eastAsia="nl-NL"/>
+        </w:rPr>
+      </w:pPr>
+      <w:r>
+        <w:rPr>
+          <w:rFonts w:ascii="Arial" w:hAnsi="Arial" w:cs="Arial"/>
+          <w:b/>
+          <w:sz w:val="22"/>
+          <w:szCs w:val="22"/>
+          <w:lang w:eastAsia="nl-NL"/>
+        </w:rPr>
+        <w:t>Doelen van de applicatie:</w:t>
+      </w:r>
+      <w:r>
+        <w:rPr>
+          <w:rFonts w:ascii="Arial" w:hAnsi="Arial" w:cs="Arial"/>
+          <w:sz w:val="22"/>
+          <w:szCs w:val="22"/>
+          <w:lang w:eastAsia="nl-NL"/>
+        </w:rPr>
+        <w:t xml:space="preserve"> </w:t>
+      </w:r>
+    </w:p>
+    <w:p>
+      <w:pPr>
+        <w:pStyle w:val="NoSpacing"/>
         <w:rPr>
           <w:rFonts w:ascii="Arial" w:hAnsi="Arial" w:cs="Arial"/>
           <w:bCs/>
+          <w:sz w:val="22"/>
+          <w:szCs w:val="22"/>
           <w:lang w:eastAsia="nl-NL"/>
         </w:rPr>
       </w:pPr>
@@ -1232,26 +1338,114 @@
         <w:rPr>
           <w:rFonts w:ascii="Arial" w:hAnsi="Arial" w:cs="Arial"/>
           <w:bCs/>
-          <w:lang w:eastAsia="nl-NL"/>
-        </w:rPr>
-        <w:t>Heeft u een korte beschrijving van de app?</w:t>
-      </w:r>
-    </w:p>
-    <w:p>
-      <w:pPr>
-        <w:pStyle w:val="Geenafstand"/>
+          <w:sz w:val="22"/>
+          <w:szCs w:val="22"/>
+          <w:lang w:eastAsia="nl-NL"/>
+        </w:rPr>
+        <w:t>Het doel van de applicatie is om ervoor te zorgen dat kinderen de Amazigh taal kunnen leren en oefenen, en om ervoor te zorgen dat de taal niet uitsterft.</w:t>
+      </w:r>
+    </w:p>
+    <w:p>
+      <w:pPr>
+        <w:pStyle w:val="NoSpacing"/>
+        <w:rPr>
+          <w:rFonts w:ascii="Arial" w:hAnsi="Arial" w:cs="Arial"/>
+          <w:sz w:val="22"/>
+          <w:szCs w:val="22"/>
+          <w:lang w:eastAsia="nl-NL"/>
+        </w:rPr>
+      </w:pPr>
+    </w:p>
+    <w:p>
+      <w:pPr>
+        <w:pStyle w:val="NoSpacing"/>
+        <w:rPr>
+          <w:rFonts w:ascii="Arial" w:hAnsi="Arial" w:cs="Arial"/>
+          <w:sz w:val="22"/>
+          <w:szCs w:val="22"/>
+          <w:lang w:eastAsia="nl-NL"/>
+        </w:rPr>
+      </w:pPr>
+      <w:r>
         <w:rPr>
           <w:rFonts w:ascii="Arial" w:hAnsi="Arial" w:cs="Arial"/>
           <w:b/>
-          <w:lang w:eastAsia="nl-NL"/>
-        </w:rPr>
-      </w:pPr>
-    </w:p>
-    <w:p>
-      <w:pPr>
-        <w:pStyle w:val="Geenafstand"/>
-        <w:rPr>
-          <w:rFonts w:ascii="Arial" w:hAnsi="Arial" w:cs="Arial"/>
+          <w:sz w:val="22"/>
+          <w:szCs w:val="22"/>
+          <w:lang w:eastAsia="nl-NL"/>
+        </w:rPr>
+        <w:t>Doelgroepen van de applicatie:</w:t>
+      </w:r>
+      <w:r>
+        <w:rPr>
+          <w:rFonts w:ascii="Arial" w:hAnsi="Arial" w:cs="Arial"/>
+          <w:sz w:val="22"/>
+          <w:szCs w:val="22"/>
+          <w:lang w:eastAsia="nl-NL"/>
+        </w:rPr>
+        <w:t xml:space="preserve"> </w:t>
+      </w:r>
+    </w:p>
+    <w:p>
+      <w:pPr>
+        <w:pStyle w:val="NoSpacing"/>
+        <w:rPr>
+          <w:rFonts w:ascii="Arial" w:hAnsi="Arial" w:cs="Arial"/>
+          <w:bCs/>
+          <w:sz w:val="22"/>
+          <w:szCs w:val="22"/>
+          <w:lang w:eastAsia="nl-NL"/>
+        </w:rPr>
+      </w:pPr>
+      <w:r>
+        <w:rPr>
+          <w:rFonts w:ascii="Arial" w:hAnsi="Arial" w:cs="Arial"/>
+          <w:bCs/>
+          <w:sz w:val="22"/>
+          <w:szCs w:val="22"/>
+          <w:lang w:eastAsia="nl-NL"/>
+        </w:rPr>
+        <w:t xml:space="preserve">De doelgroep </w:t>
+      </w:r>
+      <w:r>
+        <w:rPr>
+          <w:rFonts w:ascii="Arial" w:hAnsi="Arial" w:cs="Arial"/>
+          <w:bCs/>
+          <w:sz w:val="22"/>
+          <w:szCs w:val="22"/>
+          <w:lang w:eastAsia="nl-NL"/>
+        </w:rPr>
+        <w:t>is</w:t>
+      </w:r>
+      <w:r>
+        <w:rPr>
+          <w:rFonts w:ascii="Arial" w:hAnsi="Arial" w:cs="Arial"/>
+          <w:bCs/>
+          <w:sz w:val="22"/>
+          <w:szCs w:val="22"/>
+          <w:lang w:eastAsia="nl-NL"/>
+        </w:rPr>
+        <w:t xml:space="preserve"> basisschoolleerlingen.</w:t>
+      </w:r>
+    </w:p>
+    <w:p>
+      <w:pPr>
+        <w:pStyle w:val="NoSpacing"/>
+        <w:rPr>
+          <w:rFonts w:ascii="Arial" w:hAnsi="Arial" w:cs="Arial"/>
+          <w:sz w:val="22"/>
+          <w:szCs w:val="22"/>
+          <w:lang w:eastAsia="nl-NL"/>
+        </w:rPr>
+      </w:pPr>
+    </w:p>
+    <w:p>
+      <w:pPr>
+        <w:pStyle w:val="NoSpacing"/>
+        <w:rPr>
+          <w:rFonts w:ascii="Arial" w:hAnsi="Arial" w:cs="Arial"/>
+          <w:sz w:val="22"/>
+          <w:szCs w:val="22"/>
           <w:lang w:eastAsia="nl-NL"/>
         </w:rPr>
       </w:pPr>
@@ -1259,13 +1453,17 @@
         <w:rPr>
           <w:rFonts w:ascii="Arial" w:hAnsi="Arial" w:cs="Arial"/>
           <w:b/>
-          <w:lang w:eastAsia="nl-NL"/>
-        </w:rPr>
-        <w:t>Doelen van de applicatie:</w:t>
-      </w:r>
-      <w:r>
-        <w:rPr>
-          <w:rFonts w:ascii="Arial" w:hAnsi="Arial" w:cs="Arial"/>
+          <w:sz w:val="22"/>
+          <w:szCs w:val="22"/>
+          <w:lang w:eastAsia="nl-NL"/>
+        </w:rPr>
+        <w:t>Vormgeving:</w:t>
+      </w:r>
+      <w:r>
+        <w:rPr>
+          <w:rFonts w:ascii="Arial" w:hAnsi="Arial" w:cs="Arial"/>
+          <w:sz w:val="22"/>
+          <w:szCs w:val="22"/>
           <w:lang w:eastAsia="nl-NL"/>
         </w:rPr>
         <w:t xml:space="preserve"> </w:t>
@@ -1273,10 +1471,12 @@
     </w:p>
     <w:p>
       <w:pPr>
-        <w:pStyle w:val="Geenafstand"/>
+        <w:pStyle w:val="NoSpacing"/>
         <w:rPr>
           <w:rFonts w:ascii="Arial" w:hAnsi="Arial" w:cs="Arial"/>
           <w:bCs/>
+          <w:sz w:val="22"/>
+          <w:szCs w:val="22"/>
           <w:lang w:eastAsia="nl-NL"/>
         </w:rPr>
       </w:pPr>
@@ -1284,25 +1484,65 @@
         <w:rPr>
           <w:rFonts w:ascii="Arial" w:hAnsi="Arial" w:cs="Arial"/>
           <w:bCs/>
-          <w:lang w:eastAsia="nl-NL"/>
-        </w:rPr>
-        <w:t>Wat wil u bereiken met de applicatie?</w:t>
-      </w:r>
-    </w:p>
-    <w:p>
-      <w:pPr>
-        <w:pStyle w:val="Geenafstand"/>
-        <w:rPr>
-          <w:rFonts w:ascii="Arial" w:hAnsi="Arial" w:cs="Arial"/>
-          <w:lang w:eastAsia="nl-NL"/>
-        </w:rPr>
-      </w:pPr>
-    </w:p>
-    <w:p>
-      <w:pPr>
-        <w:pStyle w:val="Geenafstand"/>
-        <w:rPr>
-          <w:rFonts w:ascii="Arial" w:hAnsi="Arial" w:cs="Arial"/>
+          <w:sz w:val="22"/>
+          <w:szCs w:val="22"/>
+          <w:lang w:eastAsia="nl-NL"/>
+        </w:rPr>
+        <w:t>De kleuren die terug moet komen in de app zijn de kleuren: blauw, groen en geel en de tinten moeten licht zijn.</w:t>
+      </w:r>
+    </w:p>
+    <w:p>
+      <w:pPr>
+        <w:pStyle w:val="NoSpacing"/>
+        <w:rPr>
+          <w:rFonts w:ascii="Arial" w:hAnsi="Arial" w:cs="Arial"/>
+          <w:bCs/>
+          <w:sz w:val="22"/>
+          <w:szCs w:val="22"/>
+          <w:lang w:eastAsia="nl-NL"/>
+        </w:rPr>
+      </w:pPr>
+    </w:p>
+    <w:p>
+      <w:pPr>
+        <w:pStyle w:val="NoSpacing"/>
+        <w:rPr>
+          <w:rFonts w:ascii="Arial" w:hAnsi="Arial" w:cs="Arial"/>
+          <w:bCs/>
+          <w:sz w:val="22"/>
+          <w:szCs w:val="22"/>
+          <w:lang w:eastAsia="nl-NL"/>
+        </w:rPr>
+      </w:pPr>
+      <w:r>
+        <w:rPr>
+          <w:rFonts w:ascii="Arial" w:hAnsi="Arial" w:cs="Arial"/>
+          <w:bCs/>
+          <w:sz w:val="22"/>
+          <w:szCs w:val="22"/>
+          <w:lang w:eastAsia="nl-NL"/>
+        </w:rPr>
+        <w:t>De app moet er simpel en kinderlijk uit zien.</w:t>
+      </w:r>
+    </w:p>
+    <w:p>
+      <w:pPr>
+        <w:pStyle w:val="NoSpacing"/>
+        <w:rPr>
+          <w:rFonts w:ascii="Arial" w:hAnsi="Arial" w:cs="Arial"/>
+          <w:sz w:val="22"/>
+          <w:szCs w:val="22"/>
+          <w:lang w:eastAsia="nl-NL"/>
+        </w:rPr>
+      </w:pPr>
+    </w:p>
+    <w:p>
+      <w:pPr>
+        <w:pStyle w:val="NoSpacing"/>
+        <w:rPr>
+          <w:rFonts w:ascii="Arial" w:hAnsi="Arial" w:cs="Arial"/>
+          <w:sz w:val="22"/>
+          <w:szCs w:val="22"/>
           <w:lang w:eastAsia="nl-NL"/>
         </w:rPr>
       </w:pPr>
@@ -1310,24 +1550,21 @@
         <w:rPr>
           <w:rFonts w:ascii="Arial" w:hAnsi="Arial" w:cs="Arial"/>
           <w:b/>
-          <w:lang w:eastAsia="nl-NL"/>
-        </w:rPr>
-        <w:t>Doelgroepen van de applicatie:</w:t>
-      </w:r>
-      <w:r>
-        <w:rPr>
-          <w:rFonts w:ascii="Arial" w:hAnsi="Arial" w:cs="Arial"/>
-          <w:lang w:eastAsia="nl-NL"/>
-        </w:rPr>
-        <w:t xml:space="preserve"> </w:t>
-      </w:r>
-    </w:p>
-    <w:p>
-      <w:pPr>
-        <w:pStyle w:val="Geenafstand"/>
+          <w:sz w:val="22"/>
+          <w:szCs w:val="22"/>
+          <w:lang w:eastAsia="nl-NL"/>
+        </w:rPr>
+        <w:t xml:space="preserve">Informatie in de applicatie: </w:t>
+      </w:r>
+    </w:p>
+    <w:p>
+      <w:pPr>
+        <w:pStyle w:val="NoSpacing"/>
         <w:rPr>
           <w:rFonts w:ascii="Arial" w:hAnsi="Arial" w:cs="Arial"/>
           <w:bCs/>
+          <w:sz w:val="22"/>
+          <w:szCs w:val="22"/>
           <w:lang w:eastAsia="nl-NL"/>
         </w:rPr>
       </w:pPr>
@@ -1335,50 +1572,64 @@
         <w:rPr>
           <w:rFonts w:ascii="Arial" w:hAnsi="Arial" w:cs="Arial"/>
           <w:bCs/>
-          <w:lang w:eastAsia="nl-NL"/>
-        </w:rPr>
-        <w:t>Welke groep mensen wil u bereiken met de applicatie en waarom?</w:t>
-      </w:r>
-    </w:p>
-    <w:p>
-      <w:pPr>
-        <w:pStyle w:val="Geenafstand"/>
-        <w:rPr>
-          <w:rFonts w:ascii="Arial" w:hAnsi="Arial" w:cs="Arial"/>
-          <w:lang w:eastAsia="nl-NL"/>
-        </w:rPr>
-      </w:pPr>
-    </w:p>
-    <w:p>
-      <w:pPr>
-        <w:pStyle w:val="Geenafstand"/>
-        <w:rPr>
-          <w:rFonts w:ascii="Arial" w:hAnsi="Arial" w:cs="Arial"/>
-          <w:lang w:eastAsia="nl-NL"/>
-        </w:rPr>
-      </w:pPr>
-      <w:r>
+          <w:sz w:val="22"/>
+          <w:szCs w:val="22"/>
+          <w:lang w:eastAsia="nl-NL"/>
+        </w:rPr>
+        <w:t>De informatie in de app word aangeleverd door de klant</w:t>
+      </w:r>
+      <w:r>
+        <w:rPr>
+          <w:rFonts w:ascii="Arial" w:hAnsi="Arial" w:cs="Arial"/>
+          <w:bCs/>
+          <w:sz w:val="22"/>
+          <w:szCs w:val="22"/>
+          <w:lang w:eastAsia="nl-NL"/>
+        </w:rPr>
+        <w:t>.</w:t>
+      </w:r>
+    </w:p>
+    <w:p>
+      <w:pPr>
+        <w:pStyle w:val="NoSpacing"/>
+        <w:rPr>
+          <w:rFonts w:ascii="Arial" w:hAnsi="Arial" w:cs="Arial"/>
+          <w:sz w:val="22"/>
+          <w:szCs w:val="22"/>
+          <w:lang w:eastAsia="nl-NL"/>
+        </w:rPr>
+      </w:pPr>
+    </w:p>
+    <w:p>
+      <w:pPr>
+        <w:pStyle w:val="NoSpacing"/>
         <w:rPr>
           <w:rFonts w:ascii="Arial" w:hAnsi="Arial" w:cs="Arial"/>
           <w:b/>
-          <w:lang w:eastAsia="nl-NL"/>
-        </w:rPr>
-        <w:t>Vormgeving:</w:t>
-      </w:r>
-      <w:r>
-        <w:rPr>
-          <w:rFonts w:ascii="Arial" w:hAnsi="Arial" w:cs="Arial"/>
-          <w:lang w:eastAsia="nl-NL"/>
-        </w:rPr>
-        <w:t xml:space="preserve"> </w:t>
-      </w:r>
-    </w:p>
-    <w:p>
-      <w:pPr>
-        <w:pStyle w:val="Geenafstand"/>
+          <w:sz w:val="22"/>
+          <w:szCs w:val="22"/>
+          <w:lang w:eastAsia="nl-NL"/>
+        </w:rPr>
+      </w:pPr>
+      <w:r>
+        <w:rPr>
+          <w:rFonts w:ascii="Arial" w:hAnsi="Arial" w:cs="Arial"/>
+          <w:b/>
+          <w:sz w:val="22"/>
+          <w:szCs w:val="22"/>
+          <w:lang w:eastAsia="nl-NL"/>
+        </w:rPr>
+        <w:t xml:space="preserve">Interactie van de applicatie: </w:t>
+      </w:r>
+    </w:p>
+    <w:p>
+      <w:pPr>
+        <w:pStyle w:val="NoSpacing"/>
         <w:rPr>
           <w:rFonts w:ascii="Arial" w:hAnsi="Arial" w:cs="Arial"/>
           <w:bCs/>
+          <w:sz w:val="22"/>
+          <w:szCs w:val="22"/>
           <w:lang w:eastAsia="nl-NL"/>
         </w:rPr>
       </w:pPr>
@@ -1386,71 +1637,106 @@
         <w:rPr>
           <w:rFonts w:ascii="Arial" w:hAnsi="Arial" w:cs="Arial"/>
           <w:bCs/>
-          <w:lang w:eastAsia="nl-NL"/>
-        </w:rPr>
-        <w:t>Welk gevoel moet de app uitstralen?</w:t>
-      </w:r>
-    </w:p>
-    <w:p>
-      <w:pPr>
-        <w:pStyle w:val="Geenafstand"/>
+          <w:sz w:val="22"/>
+          <w:szCs w:val="22"/>
+          <w:lang w:eastAsia="nl-NL"/>
+        </w:rPr>
+        <w:t>Over de toegankelijkheid van de app wordt nog na gedacht denk hierbij aan toegankelijkheid voor slechthorende of slecht ziende mensen.</w:t>
+      </w:r>
+    </w:p>
+    <w:p>
+      <w:pPr>
+        <w:pStyle w:val="NoSpacing"/>
+        <w:rPr>
+          <w:rFonts w:ascii="Arial" w:hAnsi="Arial" w:cs="Arial"/>
+          <w:lang w:eastAsia="nl-NL"/>
+        </w:rPr>
+      </w:pPr>
+    </w:p>
+    <w:p>
+      <w:pPr>
+        <w:rPr>
+          <w:rFonts w:ascii="Arial" w:hAnsi="Arial" w:cs="Arial"/>
+          <w:b/>
+          <w:sz w:val="22"/>
+          <w:szCs w:val="22"/>
+          <w:lang w:eastAsia="nl-NL"/>
+        </w:rPr>
+      </w:pPr>
+      <w:r>
+        <w:rPr>
+          <w:rFonts w:ascii="Arial" w:hAnsi="Arial" w:cs="Arial"/>
+          <w:b/>
+          <w:lang w:eastAsia="nl-NL"/>
+        </w:rPr>
+        <w:br w:type="page"/>
+      </w:r>
+    </w:p>
+    <w:p>
+      <w:pPr>
+        <w:pStyle w:val="NoSpacing"/>
+        <w:rPr>
+          <w:rFonts w:ascii="Arial" w:hAnsi="Arial" w:cs="Arial"/>
+          <w:b/>
+          <w:sz w:val="22"/>
+          <w:szCs w:val="22"/>
+          <w:lang w:eastAsia="nl-NL"/>
+        </w:rPr>
+      </w:pPr>
+      <w:r>
+        <w:rPr>
+          <w:rFonts w:ascii="Arial" w:hAnsi="Arial" w:cs="Arial"/>
+          <w:b/>
+          <w:sz w:val="22"/>
+          <w:szCs w:val="22"/>
+          <w:lang w:eastAsia="nl-NL"/>
+        </w:rPr>
+        <w:lastRenderedPageBreak/>
+        <w:t>Tot slot</w:t>
+      </w:r>
+    </w:p>
+    <w:p>
+      <w:pPr>
+        <w:pStyle w:val="NoSpacing"/>
         <w:rPr>
           <w:rFonts w:ascii="Arial" w:hAnsi="Arial" w:cs="Arial"/>
           <w:bCs/>
-          <w:lang w:eastAsia="nl-NL"/>
-        </w:rPr>
-      </w:pPr>
-    </w:p>
-    <w:p>
-      <w:pPr>
-        <w:pStyle w:val="Geenafstand"/>
+          <w:sz w:val="22"/>
+          <w:szCs w:val="22"/>
+          <w:lang w:eastAsia="nl-NL"/>
+        </w:rPr>
+      </w:pPr>
+      <w:r>
         <w:rPr>
           <w:rFonts w:ascii="Arial" w:hAnsi="Arial" w:cs="Arial"/>
           <w:bCs/>
-          <w:lang w:eastAsia="nl-NL"/>
-        </w:rPr>
-      </w:pPr>
-      <w:r>
+          <w:sz w:val="22"/>
+          <w:szCs w:val="22"/>
+          <w:lang w:eastAsia="nl-NL"/>
+        </w:rPr>
+        <w:t>Op 28 oktober moet er een ontwerp worden ingeleverd en op 13 januari de realisatie.</w:t>
+      </w:r>
+    </w:p>
+    <w:p>
+      <w:pPr>
+        <w:pStyle w:val="NoSpacing"/>
         <w:rPr>
           <w:rFonts w:ascii="Arial" w:hAnsi="Arial" w:cs="Arial"/>
           <w:bCs/>
-          <w:lang w:eastAsia="nl-NL"/>
-        </w:rPr>
-        <w:t>Welke kleuren moeten er worden gebruikt? En welke kleuren zijn primair en welke kleuren zijn secondair?</w:t>
-      </w:r>
-    </w:p>
-    <w:p>
-      <w:pPr>
-        <w:pStyle w:val="Geenafstand"/>
-        <w:rPr>
-          <w:rFonts w:ascii="Arial" w:hAnsi="Arial" w:cs="Arial"/>
-          <w:lang w:eastAsia="nl-NL"/>
-        </w:rPr>
-      </w:pPr>
-    </w:p>
-    <w:p>
-      <w:pPr>
-        <w:pStyle w:val="Geenafstand"/>
-        <w:rPr>
-          <w:rFonts w:ascii="Arial" w:hAnsi="Arial" w:cs="Arial"/>
-          <w:lang w:eastAsia="nl-NL"/>
-        </w:rPr>
-      </w:pPr>
-      <w:r>
-        <w:rPr>
-          <w:rFonts w:ascii="Arial" w:hAnsi="Arial" w:cs="Arial"/>
-          <w:b/>
-          <w:lang w:eastAsia="nl-NL"/>
-        </w:rPr>
-        <w:t xml:space="preserve">Informatie in de applicatie: </w:t>
-      </w:r>
-    </w:p>
-    <w:p>
-      <w:pPr>
-        <w:pStyle w:val="Geenafstand"/>
+          <w:sz w:val="22"/>
+          <w:szCs w:val="22"/>
+          <w:lang w:eastAsia="nl-NL"/>
+        </w:rPr>
+      </w:pPr>
+    </w:p>
+    <w:p>
+      <w:pPr>
+        <w:pStyle w:val="NoSpacing"/>
         <w:rPr>
           <w:rFonts w:ascii="Arial" w:hAnsi="Arial" w:cs="Arial"/>
           <w:bCs/>
+          <w:sz w:val="22"/>
+          <w:szCs w:val="22"/>
           <w:lang w:eastAsia="nl-NL"/>
         </w:rPr>
       </w:pPr>
@@ -1458,165 +1744,99 @@
         <w:rPr>
           <w:rFonts w:ascii="Arial" w:hAnsi="Arial" w:cs="Arial"/>
           <w:bCs/>
-          <w:lang w:eastAsia="nl-NL"/>
-        </w:rPr>
-        <w:t>Wat is de belangrijkste informatie wat er in de app moet komen? En waar moet dit in de app te vinden zijn?</w:t>
-      </w:r>
-    </w:p>
-    <w:p>
-      <w:pPr>
-        <w:pStyle w:val="Geenafstand"/>
-        <w:rPr>
-          <w:rFonts w:ascii="Arial" w:hAnsi="Arial" w:cs="Arial"/>
-          <w:lang w:eastAsia="nl-NL"/>
-        </w:rPr>
-      </w:pPr>
-    </w:p>
-    <w:p>
-      <w:pPr>
-        <w:pStyle w:val="Geenafstand"/>
-        <w:rPr>
-          <w:rFonts w:ascii="Arial" w:hAnsi="Arial" w:cs="Arial"/>
-          <w:b/>
-          <w:lang w:eastAsia="nl-NL"/>
-        </w:rPr>
-      </w:pPr>
-      <w:r>
-        <w:rPr>
-          <w:rFonts w:ascii="Arial" w:hAnsi="Arial" w:cs="Arial"/>
-          <w:b/>
-          <w:lang w:eastAsia="nl-NL"/>
-        </w:rPr>
-        <w:t xml:space="preserve">Interactie van de applicatie: </w:t>
-      </w:r>
-    </w:p>
-    <w:p>
-      <w:pPr>
-        <w:pStyle w:val="Geenafstand"/>
+          <w:sz w:val="22"/>
+          <w:szCs w:val="22"/>
+          <w:lang w:eastAsia="nl-NL"/>
+        </w:rPr>
+        <w:t>Wanneer er een test versie moet worden ingeleverd wordt nog besproken.</w:t>
+      </w:r>
+    </w:p>
+    <w:p>
+      <w:pPr>
+        <w:pStyle w:val="NoSpacing"/>
         <w:rPr>
           <w:rFonts w:ascii="Arial" w:hAnsi="Arial" w:cs="Arial"/>
           <w:bCs/>
-          <w:lang w:eastAsia="nl-NL"/>
-        </w:rPr>
-      </w:pPr>
-      <w:r>
+          <w:sz w:val="22"/>
+          <w:szCs w:val="22"/>
+          <w:lang w:eastAsia="nl-NL"/>
+        </w:rPr>
+      </w:pPr>
+    </w:p>
+    <w:p>
+      <w:pPr>
+        <w:pStyle w:val="NoSpacing"/>
         <w:rPr>
           <w:rFonts w:ascii="Arial" w:hAnsi="Arial" w:cs="Arial"/>
           <w:bCs/>
-          <w:lang w:eastAsia="nl-NL"/>
-        </w:rPr>
-        <w:t xml:space="preserve">Welke </w:t>
-      </w:r>
+          <w:sz w:val="22"/>
+          <w:szCs w:val="22"/>
+          <w:lang w:eastAsia="nl-NL"/>
+        </w:rPr>
+      </w:pPr>
       <w:r>
         <w:rPr>
           <w:rFonts w:ascii="Arial" w:hAnsi="Arial" w:cs="Arial"/>
           <w:bCs/>
-          <w:lang w:eastAsia="nl-NL"/>
-        </w:rPr>
-        <w:t>handelingen zijn er mogelijk neem een voorbeeld aan iets zoals tekst-</w:t>
-      </w:r>
-      <w:proofErr w:type="spellStart"/>
-      <w:r>
+          <w:sz w:val="22"/>
+          <w:szCs w:val="22"/>
+          <w:lang w:eastAsia="nl-NL"/>
+        </w:rPr>
+        <w:t>Het budget is 5000 euro.</w:t>
+      </w:r>
+    </w:p>
+    <w:p>
+      <w:pPr>
+        <w:pStyle w:val="NoSpacing"/>
         <w:rPr>
           <w:rFonts w:ascii="Arial" w:hAnsi="Arial" w:cs="Arial"/>
           <w:bCs/>
-          <w:lang w:eastAsia="nl-NL"/>
-        </w:rPr>
-        <w:t>to</w:t>
-      </w:r>
-      <w:proofErr w:type="spellEnd"/>
-      <w:r>
+          <w:sz w:val="22"/>
+          <w:szCs w:val="22"/>
+          <w:lang w:eastAsia="nl-NL"/>
+        </w:rPr>
+      </w:pPr>
+    </w:p>
+    <w:p>
+      <w:pPr>
+        <w:pStyle w:val="NoSpacing"/>
         <w:rPr>
           <w:rFonts w:ascii="Arial" w:hAnsi="Arial" w:cs="Arial"/>
           <w:bCs/>
-          <w:lang w:eastAsia="nl-NL"/>
-        </w:rPr>
-        <w:t>-speech?</w:t>
-      </w:r>
-    </w:p>
-    <w:p>
-      <w:pPr>
-        <w:pStyle w:val="Geenafstand"/>
-        <w:rPr>
-          <w:rFonts w:ascii="Arial" w:hAnsi="Arial" w:cs="Arial"/>
-          <w:lang w:eastAsia="nl-NL"/>
-        </w:rPr>
-      </w:pPr>
-    </w:p>
-    <w:p>
-      <w:pPr>
-        <w:pStyle w:val="Geenafstand"/>
-        <w:rPr>
-          <w:rFonts w:ascii="Arial" w:hAnsi="Arial" w:cs="Arial"/>
-          <w:b/>
-          <w:lang w:eastAsia="nl-NL"/>
-        </w:rPr>
-      </w:pPr>
-      <w:r>
-        <w:rPr>
-          <w:rFonts w:ascii="Arial" w:hAnsi="Arial" w:cs="Arial"/>
-          <w:b/>
-          <w:lang w:eastAsia="nl-NL"/>
-        </w:rPr>
-        <w:t>Tot slot</w:t>
-      </w:r>
-    </w:p>
-    <w:p>
-      <w:pPr>
-        <w:pStyle w:val="Geenafstand"/>
+          <w:sz w:val="22"/>
+          <w:szCs w:val="22"/>
+          <w:lang w:eastAsia="nl-NL"/>
+        </w:rPr>
+      </w:pPr>
+      <w:r>
         <w:rPr>
           <w:rFonts w:ascii="Arial" w:hAnsi="Arial" w:cs="Arial"/>
           <w:bCs/>
-        </w:rPr>
-      </w:pPr>
-      <w:r>
-        <w:rPr>
-          <w:rFonts w:ascii="Arial" w:hAnsi="Arial" w:cs="Arial"/>
-          <w:bCs/>
-        </w:rPr>
-        <w:t>Wat is de deadline?</w:t>
-      </w:r>
-    </w:p>
-    <w:p>
-      <w:pPr>
-        <w:pStyle w:val="Geenafstand"/>
-        <w:rPr>
-          <w:rFonts w:ascii="Arial" w:hAnsi="Arial" w:cs="Arial"/>
-          <w:bCs/>
-        </w:rPr>
-      </w:pPr>
-    </w:p>
-    <w:p>
-      <w:pPr>
-        <w:pStyle w:val="Geenafstand"/>
-        <w:rPr>
-          <w:rFonts w:ascii="Palatino Linotype" w:hAnsi="Palatino Linotype"/>
-          <w:b/>
-          <w:sz w:val="21"/>
-          <w:szCs w:val="21"/>
-          <w:lang w:eastAsia="nl-NL"/>
-        </w:rPr>
-      </w:pPr>
-      <w:r>
-        <w:rPr>
-          <w:rFonts w:ascii="Arial" w:hAnsi="Arial" w:cs="Arial"/>
-          <w:bCs/>
-        </w:rPr>
-        <w:t>Wanneer verwacht u uw eerste test versie?</w:t>
-      </w:r>
-      <w:r>
-        <w:rPr>
-          <w:rFonts w:ascii="Arial" w:hAnsi="Arial" w:cs="Arial"/>
-          <w:bCs/>
-        </w:rPr>
+          <w:sz w:val="22"/>
+          <w:szCs w:val="22"/>
+          <w:lang w:eastAsia="nl-NL"/>
+        </w:rPr>
+        <w:t>De talen waarin de app moet worden gemaakt zijn Nederlands en als mogelijk Engels.</w:t>
+      </w:r>
+    </w:p>
+    <w:p>
+      <w:pPr>
+        <w:rPr>
+          <w:caps/>
+          <w:spacing w:val="15"/>
+          <w:sz w:val="22"/>
+          <w:szCs w:val="22"/>
+        </w:rPr>
+      </w:pPr>
+      <w:bookmarkStart w:id="2" w:name="_Toc49763597"/>
+      <w:r>
         <w:br w:type="page"/>
       </w:r>
     </w:p>
     <w:p>
       <w:pPr>
-        <w:pStyle w:val="Kop2"/>
-      </w:pPr>
-      <w:bookmarkStart w:id="2" w:name="_Toc49763597"/>
+        <w:pStyle w:val="Heading2"/>
+      </w:pPr>
       <w:r>
         <w:lastRenderedPageBreak/>
         <w:t>Plan van Aanpak</w:t>
@@ -1625,21 +1845,792 @@
     </w:p>
     <w:p>
       <w:pPr>
-        <w:pStyle w:val="Kop2"/>
-      </w:pPr>
-      <w:r>
-        <w:br w:type="page"/>
+        <w:rPr>
+          <w:rFonts w:ascii="Arial" w:hAnsi="Arial" w:cs="Arial"/>
+        </w:rPr>
+      </w:pPr>
+      <w:r>
+        <w:rPr>
+          <w:rFonts w:ascii="Arial" w:hAnsi="Arial" w:cs="Arial"/>
+          <w:b/>
+          <w:bCs/>
+        </w:rPr>
+        <w:t xml:space="preserve">1. Inleiding: </w:t>
+      </w:r>
+    </w:p>
+    <w:p>
+      <w:pPr>
+        <w:rPr>
+          <w:rFonts w:ascii="Arial" w:hAnsi="Arial" w:cs="Arial"/>
+        </w:rPr>
+      </w:pPr>
+      <w:r>
+        <w:rPr>
+          <w:rFonts w:ascii="Arial" w:hAnsi="Arial" w:cs="Arial"/>
+        </w:rPr>
+        <w:t>De klant wilt een applicatie die basisschool leerlingen kunnen gebruiken om de taal amazigh te leren. Deze taal is niet erg bekend en het is daardoor niet makkelijk om leermiddelen te vinden. De klant hoopt kinderen een makkelijk, gebruiksvriendelijk leermiddel te kunnen bieden.</w:t>
+      </w:r>
+    </w:p>
+    <w:p>
+      <w:pPr>
+        <w:rPr>
+          <w:rFonts w:ascii="Arial" w:hAnsi="Arial" w:cs="Arial"/>
+        </w:rPr>
+      </w:pPr>
+      <w:r>
+        <w:rPr>
+          <w:rFonts w:ascii="Arial" w:hAnsi="Arial" w:cs="Arial"/>
+          <w:b/>
+          <w:bCs/>
+        </w:rPr>
+        <w:t>2. Doelstelling:</w:t>
+      </w:r>
+      <w:r>
+        <w:rPr>
+          <w:rFonts w:ascii="Arial" w:hAnsi="Arial" w:cs="Arial"/>
+        </w:rPr>
+        <w:t xml:space="preserve"> </w:t>
+      </w:r>
+    </w:p>
+    <w:p>
+      <w:pPr>
+        <w:rPr>
+          <w:rFonts w:ascii="Arial" w:hAnsi="Arial" w:cs="Arial"/>
+        </w:rPr>
+      </w:pPr>
+      <w:r>
+        <w:rPr>
+          <w:rFonts w:ascii="Arial" w:hAnsi="Arial" w:cs="Arial"/>
+        </w:rPr>
+        <w:t>Het doel is om basisschoolleerlingen te ondersteuenen in het leren van de taal Amazigh doormiddel van een app.</w:t>
+      </w:r>
+    </w:p>
+    <w:p>
+      <w:pPr>
+        <w:rPr>
+          <w:rFonts w:ascii="Arial" w:hAnsi="Arial" w:cs="Arial"/>
+        </w:rPr>
+      </w:pPr>
+      <w:r>
+        <w:rPr>
+          <w:rFonts w:ascii="Arial" w:hAnsi="Arial" w:cs="Arial"/>
+          <w:b/>
+          <w:bCs/>
+        </w:rPr>
+        <w:t>3. Omschrijving:</w:t>
+      </w:r>
+      <w:r>
+        <w:rPr>
+          <w:rFonts w:ascii="Arial" w:hAnsi="Arial" w:cs="Arial"/>
+        </w:rPr>
+        <w:t xml:space="preserve"> </w:t>
+      </w:r>
+    </w:p>
+    <w:p>
+      <w:pPr>
+        <w:rPr>
+          <w:rFonts w:ascii="Arial" w:hAnsi="Arial" w:cs="Arial"/>
+        </w:rPr>
+      </w:pPr>
+      <w:r>
+        <w:rPr>
+          <w:rFonts w:ascii="Arial" w:hAnsi="Arial" w:cs="Arial"/>
+        </w:rPr>
+        <w:t>Omschrijving van de applicatie: welke functionaliteiten heeft het.</w:t>
+      </w:r>
+    </w:p>
+    <w:p>
+      <w:pPr>
+        <w:rPr>
+          <w:rFonts w:ascii="Arial" w:hAnsi="Arial" w:cs="Arial"/>
+        </w:rPr>
+      </w:pPr>
+      <w:r>
+        <w:rPr>
+          <w:rFonts w:ascii="Arial" w:hAnsi="Arial" w:cs="Arial"/>
+        </w:rPr>
+        <w:t>De applicatie heeft een home scherm waarbij je een knop krijgt waarmee je een categorie kan kiezen. Als je een categorie gekozen hebt dan krijg je de optie om te oefenen of om een quiz te doen. De woorden kunnen beluisterd worden door de gebruiker.</w:t>
+      </w:r>
+    </w:p>
+    <w:p>
+      <w:pPr>
+        <w:rPr>
+          <w:rFonts w:ascii="Arial" w:hAnsi="Arial" w:cs="Arial"/>
+        </w:rPr>
+      </w:pPr>
+      <w:r>
+        <w:rPr>
+          <w:rFonts w:ascii="Arial" w:hAnsi="Arial" w:cs="Arial"/>
+          <w:b/>
+          <w:bCs/>
+        </w:rPr>
+        <w:t>4. Projectgroep</w:t>
+      </w:r>
+      <w:r>
+        <w:rPr>
+          <w:rFonts w:ascii="Arial" w:hAnsi="Arial" w:cs="Arial"/>
+        </w:rPr>
+        <w:t xml:space="preserve">: </w:t>
+      </w:r>
+    </w:p>
+    <w:tbl>
+      <w:tblPr>
+        <w:tblStyle w:val="TableGrid"/>
+        <w:tblW w:w="9072" w:type="dxa"/>
+        <w:tblLook w:val="04A0" w:firstRow="1" w:lastRow="0" w:firstColumn="1" w:lastColumn="0" w:noHBand="0" w:noVBand="1"/>
+      </w:tblPr>
+      <w:tblGrid>
+        <w:gridCol w:w="2993"/>
+        <w:gridCol w:w="3081"/>
+        <w:gridCol w:w="2998"/>
+      </w:tblGrid>
+      <w:tr>
+        <w:trPr>
+          <w:trHeight w:val="399"/>
+        </w:trPr>
+        <w:tc>
+          <w:tcPr>
+            <w:tcW w:w="2993" w:type="dxa"/>
+            <w:shd w:val="clear" w:color="auto" w:fill="D9D9D9" w:themeFill="background1" w:themeFillShade="D9"/>
+          </w:tcPr>
+          <w:p>
+            <w:pPr>
+              <w:spacing w:line="480" w:lineRule="auto"/>
+              <w:rPr>
+                <w:rFonts w:ascii="Arial" w:hAnsi="Arial" w:cs="Arial"/>
+                <w:b/>
+                <w:bCs/>
+                <w:lang w:eastAsia="nl-NL"/>
+              </w:rPr>
+            </w:pPr>
+            <w:r>
+              <w:rPr>
+                <w:rFonts w:ascii="Arial" w:hAnsi="Arial" w:cs="Arial"/>
+                <w:b/>
+                <w:bCs/>
+                <w:lang w:eastAsia="nl-NL"/>
+              </w:rPr>
+              <w:t>Tolga Guler</w:t>
+            </w:r>
+          </w:p>
+        </w:tc>
+        <w:tc>
+          <w:tcPr>
+            <w:tcW w:w="3081" w:type="dxa"/>
+          </w:tcPr>
+          <w:p>
+            <w:pPr>
+              <w:spacing w:line="480" w:lineRule="auto"/>
+              <w:rPr>
+                <w:rFonts w:ascii="Arial" w:hAnsi="Arial" w:cs="Arial"/>
+                <w:lang w:eastAsia="nl-NL"/>
+              </w:rPr>
+            </w:pPr>
+            <w:hyperlink r:id="rId9" w:history="1">
+              <w:r>
+                <w:rPr>
+                  <w:rStyle w:val="Hyperlink"/>
+                  <w:rFonts w:ascii="Arial" w:hAnsi="Arial" w:cs="Arial"/>
+                  <w:lang w:eastAsia="nl-NL"/>
+                </w:rPr>
+                <w:t>1046721@mborijnland.nl</w:t>
+              </w:r>
+            </w:hyperlink>
+          </w:p>
+        </w:tc>
+        <w:tc>
+          <w:tcPr>
+            <w:tcW w:w="2998" w:type="dxa"/>
+          </w:tcPr>
+          <w:p>
+            <w:pPr>
+              <w:spacing w:line="480" w:lineRule="auto"/>
+              <w:rPr>
+                <w:rFonts w:ascii="Arial" w:hAnsi="Arial" w:cs="Arial"/>
+                <w:lang w:eastAsia="nl-NL"/>
+              </w:rPr>
+            </w:pPr>
+            <w:r>
+              <w:rPr>
+                <w:rFonts w:ascii="Arial" w:hAnsi="Arial" w:cs="Arial"/>
+                <w:lang w:eastAsia="nl-NL"/>
+              </w:rPr>
+              <w:t>Developer</w:t>
+            </w:r>
+          </w:p>
+        </w:tc>
+      </w:tr>
+      <w:tr>
+        <w:trPr>
+          <w:trHeight w:val="428"/>
+        </w:trPr>
+        <w:tc>
+          <w:tcPr>
+            <w:tcW w:w="2993" w:type="dxa"/>
+            <w:shd w:val="clear" w:color="auto" w:fill="D9D9D9" w:themeFill="background1" w:themeFillShade="D9"/>
+          </w:tcPr>
+          <w:p>
+            <w:pPr>
+              <w:spacing w:line="480" w:lineRule="auto"/>
+              <w:rPr>
+                <w:rFonts w:ascii="Arial" w:hAnsi="Arial" w:cs="Arial"/>
+                <w:b/>
+                <w:bCs/>
+                <w:lang w:eastAsia="nl-NL"/>
+              </w:rPr>
+            </w:pPr>
+            <w:r>
+              <w:rPr>
+                <w:rFonts w:ascii="Arial" w:hAnsi="Arial" w:cs="Arial"/>
+                <w:b/>
+                <w:bCs/>
+                <w:lang w:eastAsia="nl-NL"/>
+              </w:rPr>
+              <w:t>Ivan Holwerda</w:t>
+            </w:r>
+          </w:p>
+        </w:tc>
+        <w:tc>
+          <w:tcPr>
+            <w:tcW w:w="3081" w:type="dxa"/>
+          </w:tcPr>
+          <w:p>
+            <w:pPr>
+              <w:spacing w:line="480" w:lineRule="auto"/>
+              <w:rPr>
+                <w:rFonts w:ascii="Arial" w:hAnsi="Arial" w:cs="Arial"/>
+                <w:lang w:eastAsia="nl-NL"/>
+              </w:rPr>
+            </w:pPr>
+            <w:hyperlink r:id="rId10" w:history="1">
+              <w:r>
+                <w:rPr>
+                  <w:rStyle w:val="Hyperlink"/>
+                  <w:rFonts w:ascii="Arial" w:hAnsi="Arial" w:cs="Arial"/>
+                  <w:lang w:eastAsia="nl-NL"/>
+                </w:rPr>
+                <w:t>1041663@mborijnland.nl</w:t>
+              </w:r>
+            </w:hyperlink>
+          </w:p>
+        </w:tc>
+        <w:tc>
+          <w:tcPr>
+            <w:tcW w:w="2998" w:type="dxa"/>
+          </w:tcPr>
+          <w:p>
+            <w:pPr>
+              <w:spacing w:line="480" w:lineRule="auto"/>
+              <w:rPr>
+                <w:rFonts w:ascii="Arial" w:hAnsi="Arial" w:cs="Arial"/>
+                <w:lang w:eastAsia="nl-NL"/>
+              </w:rPr>
+            </w:pPr>
+            <w:r>
+              <w:rPr>
+                <w:rFonts w:ascii="Arial" w:hAnsi="Arial" w:cs="Arial"/>
+                <w:lang w:eastAsia="nl-NL"/>
+              </w:rPr>
+              <w:t>Developer</w:t>
+            </w:r>
+          </w:p>
+        </w:tc>
+      </w:tr>
+      <w:tr>
+        <w:trPr>
+          <w:trHeight w:val="399"/>
+        </w:trPr>
+        <w:tc>
+          <w:tcPr>
+            <w:tcW w:w="2993" w:type="dxa"/>
+            <w:shd w:val="clear" w:color="auto" w:fill="D9D9D9" w:themeFill="background1" w:themeFillShade="D9"/>
+          </w:tcPr>
+          <w:p>
+            <w:pPr>
+              <w:spacing w:line="480" w:lineRule="auto"/>
+              <w:rPr>
+                <w:rFonts w:ascii="Arial" w:hAnsi="Arial" w:cs="Arial"/>
+                <w:b/>
+                <w:bCs/>
+                <w:lang w:eastAsia="nl-NL"/>
+              </w:rPr>
+            </w:pPr>
+            <w:r>
+              <w:rPr>
+                <w:rFonts w:ascii="Arial" w:hAnsi="Arial" w:cs="Arial"/>
+                <w:b/>
+                <w:bCs/>
+                <w:lang w:eastAsia="nl-NL"/>
+              </w:rPr>
+              <w:t>Maurice Koster</w:t>
+            </w:r>
+          </w:p>
+        </w:tc>
+        <w:tc>
+          <w:tcPr>
+            <w:tcW w:w="3081" w:type="dxa"/>
+          </w:tcPr>
+          <w:p>
+            <w:pPr>
+              <w:spacing w:line="480" w:lineRule="auto"/>
+              <w:rPr>
+                <w:rFonts w:ascii="Arial" w:hAnsi="Arial" w:cs="Arial"/>
+                <w:lang w:eastAsia="nl-NL"/>
+              </w:rPr>
+            </w:pPr>
+            <w:hyperlink r:id="rId11" w:history="1">
+              <w:r>
+                <w:rPr>
+                  <w:rStyle w:val="Hyperlink"/>
+                  <w:rFonts w:ascii="Arial" w:hAnsi="Arial" w:cs="Arial"/>
+                  <w:lang w:eastAsia="nl-NL"/>
+                </w:rPr>
+                <w:t>1042873@mborijnland.nl</w:t>
+              </w:r>
+            </w:hyperlink>
+          </w:p>
+        </w:tc>
+        <w:tc>
+          <w:tcPr>
+            <w:tcW w:w="2998" w:type="dxa"/>
+          </w:tcPr>
+          <w:p>
+            <w:pPr>
+              <w:spacing w:line="480" w:lineRule="auto"/>
+              <w:rPr>
+                <w:rFonts w:ascii="Arial" w:hAnsi="Arial" w:cs="Arial"/>
+                <w:lang w:eastAsia="nl-NL"/>
+              </w:rPr>
+            </w:pPr>
+            <w:r>
+              <w:rPr>
+                <w:rFonts w:ascii="Arial" w:hAnsi="Arial" w:cs="Arial"/>
+                <w:lang w:eastAsia="nl-NL"/>
+              </w:rPr>
+              <w:t>Developer</w:t>
+            </w:r>
+          </w:p>
+        </w:tc>
+      </w:tr>
+      <w:tr>
+        <w:trPr>
+          <w:trHeight w:val="399"/>
+        </w:trPr>
+        <w:tc>
+          <w:tcPr>
+            <w:tcW w:w="2993" w:type="dxa"/>
+            <w:shd w:val="clear" w:color="auto" w:fill="D9D9D9" w:themeFill="background1" w:themeFillShade="D9"/>
+          </w:tcPr>
+          <w:p>
+            <w:pPr>
+              <w:spacing w:line="480" w:lineRule="auto"/>
+              <w:rPr>
+                <w:rFonts w:ascii="Arial" w:hAnsi="Arial" w:cs="Arial"/>
+                <w:b/>
+                <w:bCs/>
+                <w:lang w:eastAsia="nl-NL"/>
+              </w:rPr>
+            </w:pPr>
+            <w:r>
+              <w:rPr>
+                <w:rFonts w:ascii="Arial" w:hAnsi="Arial" w:cs="Arial"/>
+                <w:b/>
+                <w:bCs/>
+                <w:lang w:eastAsia="nl-NL"/>
+              </w:rPr>
+              <w:t>Mohamed Boukiour</w:t>
+            </w:r>
+          </w:p>
+        </w:tc>
+        <w:tc>
+          <w:tcPr>
+            <w:tcW w:w="3081" w:type="dxa"/>
+          </w:tcPr>
+          <w:p>
+            <w:pPr>
+              <w:spacing w:line="480" w:lineRule="auto"/>
+              <w:rPr>
+                <w:rFonts w:ascii="Arial" w:hAnsi="Arial" w:cs="Arial"/>
+                <w:lang w:eastAsia="nl-NL"/>
+              </w:rPr>
+            </w:pPr>
+            <w:hyperlink r:id="rId12" w:history="1">
+              <w:r>
+                <w:rPr>
+                  <w:rStyle w:val="Hyperlink"/>
+                  <w:rFonts w:ascii="Arial" w:hAnsi="Arial" w:cs="Arial"/>
+                  <w:lang w:eastAsia="nl-NL"/>
+                </w:rPr>
+                <w:t>mboukiour@mborijnland.nl</w:t>
+              </w:r>
+            </w:hyperlink>
+          </w:p>
+        </w:tc>
+        <w:tc>
+          <w:tcPr>
+            <w:tcW w:w="2998" w:type="dxa"/>
+          </w:tcPr>
+          <w:p>
+            <w:pPr>
+              <w:spacing w:line="480" w:lineRule="auto"/>
+              <w:rPr>
+                <w:rFonts w:ascii="Arial" w:hAnsi="Arial" w:cs="Arial"/>
+                <w:lang w:eastAsia="nl-NL"/>
+              </w:rPr>
+            </w:pPr>
+            <w:r>
+              <w:rPr>
+                <w:rFonts w:ascii="Arial" w:hAnsi="Arial" w:cs="Arial"/>
+                <w:lang w:eastAsia="nl-NL"/>
+              </w:rPr>
+              <w:t>Projectleider</w:t>
+            </w:r>
+          </w:p>
+        </w:tc>
+      </w:tr>
+    </w:tbl>
+    <w:p>
+      <w:pPr>
+        <w:rPr>
+          <w:rFonts w:ascii="Arial" w:hAnsi="Arial" w:cs="Arial"/>
+        </w:rPr>
+      </w:pPr>
+      <w:r>
+        <w:rPr>
+          <w:rFonts w:ascii="Arial" w:hAnsi="Arial" w:cs="Arial"/>
+          <w:b/>
+          <w:bCs/>
+        </w:rPr>
+        <w:t>5. Benodigdheden:</w:t>
+      </w:r>
+      <w:r>
+        <w:rPr>
+          <w:rFonts w:ascii="Arial" w:hAnsi="Arial" w:cs="Arial"/>
+        </w:rPr>
+        <w:t xml:space="preserve"> </w:t>
+      </w:r>
+    </w:p>
+    <w:p>
+      <w:pPr>
+        <w:rPr>
+          <w:rFonts w:ascii="Arial" w:hAnsi="Arial" w:cs="Arial"/>
+        </w:rPr>
+      </w:pPr>
+      <w:r>
+        <w:rPr>
+          <w:rFonts w:ascii="Arial" w:hAnsi="Arial" w:cs="Arial"/>
+        </w:rPr>
+        <w:t>Hardware:</w:t>
+      </w:r>
+    </w:p>
+    <w:p>
+      <w:pPr>
+        <w:pStyle w:val="ListParagraph"/>
+        <w:numPr>
+          <w:ilvl w:val="0"/>
+          <w:numId w:val="1"/>
+        </w:numPr>
+        <w:spacing w:before="0" w:after="0" w:line="240" w:lineRule="auto"/>
+        <w:rPr>
+          <w:rFonts w:ascii="Arial" w:hAnsi="Arial" w:cs="Arial"/>
+        </w:rPr>
+      </w:pPr>
+      <w:r>
+        <w:rPr>
+          <w:rFonts w:ascii="Arial" w:hAnsi="Arial" w:cs="Arial"/>
+        </w:rPr>
+        <w:t>Laptop / desktop;</w:t>
+      </w:r>
+    </w:p>
+    <w:p>
+      <w:pPr>
+        <w:pStyle w:val="ListParagraph"/>
+        <w:numPr>
+          <w:ilvl w:val="0"/>
+          <w:numId w:val="1"/>
+        </w:numPr>
+        <w:spacing w:before="0" w:after="0" w:line="240" w:lineRule="auto"/>
+        <w:rPr>
+          <w:rFonts w:ascii="Arial" w:hAnsi="Arial" w:cs="Arial"/>
+        </w:rPr>
+      </w:pPr>
+      <w:r>
+        <w:rPr>
+          <w:rFonts w:ascii="Arial" w:hAnsi="Arial" w:cs="Arial"/>
+        </w:rPr>
+        <w:t>Android device (optioneel).</w:t>
+      </w:r>
+    </w:p>
+    <w:p>
+      <w:pPr>
+        <w:rPr>
+          <w:rFonts w:ascii="Arial" w:hAnsi="Arial" w:cs="Arial"/>
+        </w:rPr>
+      </w:pPr>
+      <w:r>
+        <w:rPr>
+          <w:rFonts w:ascii="Arial" w:hAnsi="Arial" w:cs="Arial"/>
+        </w:rPr>
+        <w:t>Software:</w:t>
+      </w:r>
+    </w:p>
+    <w:p>
+      <w:pPr>
+        <w:pStyle w:val="ListParagraph"/>
+        <w:numPr>
+          <w:ilvl w:val="0"/>
+          <w:numId w:val="2"/>
+        </w:numPr>
+        <w:spacing w:before="0" w:after="0" w:line="240" w:lineRule="auto"/>
+        <w:rPr>
+          <w:rFonts w:ascii="Arial" w:hAnsi="Arial" w:cs="Arial"/>
+        </w:rPr>
+      </w:pPr>
+      <w:r>
+        <w:rPr>
+          <w:rFonts w:ascii="Arial" w:hAnsi="Arial" w:cs="Arial"/>
+        </w:rPr>
+        <w:t>Android studio;</w:t>
+      </w:r>
+    </w:p>
+    <w:p>
+      <w:pPr>
+        <w:pStyle w:val="ListParagraph"/>
+        <w:numPr>
+          <w:ilvl w:val="0"/>
+          <w:numId w:val="2"/>
+        </w:numPr>
+        <w:spacing w:before="0" w:after="0" w:line="240" w:lineRule="auto"/>
+        <w:rPr>
+          <w:rFonts w:ascii="Arial" w:hAnsi="Arial" w:cs="Arial"/>
+        </w:rPr>
+      </w:pPr>
+      <w:r>
+        <w:rPr>
+          <w:rFonts w:ascii="Arial" w:hAnsi="Arial" w:cs="Arial"/>
+        </w:rPr>
+        <w:t xml:space="preserve">IDE </w:t>
+      </w:r>
+      <w:r>
+        <w:rPr>
+          <w:rFonts w:ascii="Arial" w:hAnsi="Arial" w:cs="Arial"/>
+        </w:rPr>
+        <w:t>naar eigen k</w:t>
+      </w:r>
+      <w:r>
+        <w:rPr>
+          <w:rFonts w:ascii="Arial" w:hAnsi="Arial" w:cs="Arial"/>
+        </w:rPr>
+        <w:t>euze;</w:t>
+      </w:r>
+    </w:p>
+    <w:p>
+      <w:pPr>
+        <w:pStyle w:val="ListParagraph"/>
+        <w:numPr>
+          <w:ilvl w:val="0"/>
+          <w:numId w:val="2"/>
+        </w:numPr>
+        <w:spacing w:before="0" w:after="0" w:line="240" w:lineRule="auto"/>
+        <w:rPr>
+          <w:rFonts w:ascii="Arial" w:hAnsi="Arial" w:cs="Arial"/>
+          <w:lang w:val="en-GB"/>
+        </w:rPr>
+      </w:pPr>
+      <w:r>
+        <w:rPr>
+          <w:rFonts w:ascii="Arial" w:hAnsi="Arial" w:cs="Arial"/>
+          <w:lang w:val="en-GB"/>
+        </w:rPr>
+        <w:t xml:space="preserve">Microsoft Word, Excel, Powerpoint, </w:t>
+      </w:r>
+      <w:r>
+        <w:rPr>
+          <w:rFonts w:ascii="Arial" w:hAnsi="Arial" w:cs="Arial"/>
+          <w:lang w:val="en-GB"/>
+        </w:rPr>
+        <w:t>Teams;</w:t>
+      </w:r>
+    </w:p>
+    <w:p>
+      <w:pPr>
+        <w:pStyle w:val="ListParagraph"/>
+        <w:numPr>
+          <w:ilvl w:val="0"/>
+          <w:numId w:val="2"/>
+        </w:numPr>
+        <w:spacing w:before="0" w:after="0" w:line="240" w:lineRule="auto"/>
+        <w:rPr>
+          <w:rFonts w:ascii="Arial" w:hAnsi="Arial" w:cs="Arial"/>
+        </w:rPr>
+      </w:pPr>
+      <w:r>
+        <w:rPr>
+          <w:rFonts w:ascii="Arial" w:hAnsi="Arial" w:cs="Arial"/>
+        </w:rPr>
+        <w:t>Internet browser naar eigen k</w:t>
+      </w:r>
+      <w:r>
+        <w:rPr>
+          <w:rFonts w:ascii="Arial" w:hAnsi="Arial" w:cs="Arial"/>
+        </w:rPr>
+        <w:t>euze;</w:t>
+      </w:r>
+    </w:p>
+    <w:p>
+      <w:pPr>
+        <w:pStyle w:val="ListParagraph"/>
+        <w:numPr>
+          <w:ilvl w:val="0"/>
+          <w:numId w:val="2"/>
+        </w:numPr>
+        <w:spacing w:before="0" w:after="0" w:line="240" w:lineRule="auto"/>
+        <w:rPr>
+          <w:rFonts w:ascii="Arial" w:hAnsi="Arial" w:cs="Arial"/>
+        </w:rPr>
+      </w:pPr>
+      <w:r>
+        <w:rPr>
+          <w:rFonts w:ascii="Arial" w:hAnsi="Arial" w:cs="Arial"/>
+        </w:rPr>
+        <w:t>Google drive, docs, spreadsheet.</w:t>
+      </w:r>
+    </w:p>
+    <w:p>
+      <w:pPr>
+        <w:pStyle w:val="ListParagraph"/>
+        <w:numPr>
+          <w:ilvl w:val="0"/>
+          <w:numId w:val="2"/>
+        </w:numPr>
+        <w:spacing w:before="0" w:after="0" w:line="240" w:lineRule="auto"/>
+        <w:rPr>
+          <w:rFonts w:ascii="Arial" w:hAnsi="Arial" w:cs="Arial"/>
+        </w:rPr>
+      </w:pPr>
+      <w:r>
+        <w:rPr>
+          <w:rFonts w:ascii="Arial" w:hAnsi="Arial" w:cs="Arial"/>
+        </w:rPr>
+        <w:t>Github (versie beheer)</w:t>
+      </w:r>
+    </w:p>
+    <w:p>
+      <w:pPr>
+        <w:rPr>
+          <w:rFonts w:ascii="Arial" w:hAnsi="Arial" w:cs="Arial"/>
+        </w:rPr>
+      </w:pPr>
+      <w:r>
+        <w:rPr>
+          <w:rFonts w:ascii="Arial" w:hAnsi="Arial" w:cs="Arial"/>
+          <w:b/>
+          <w:bCs/>
+        </w:rPr>
+        <w:t>6. Planning:</w:t>
+      </w:r>
+      <w:r>
+        <w:rPr>
+          <w:rFonts w:ascii="Arial" w:hAnsi="Arial" w:cs="Arial"/>
+        </w:rPr>
+        <w:t xml:space="preserve"> </w:t>
+      </w:r>
+    </w:p>
+    <w:p>
+      <w:pPr>
+        <w:rPr>
+          <w:rFonts w:ascii="Arial" w:hAnsi="Arial" w:cs="Arial"/>
+        </w:rPr>
+      </w:pPr>
+      <w:r>
+        <w:rPr>
+          <w:rFonts w:ascii="Arial" w:hAnsi="Arial" w:cs="Arial"/>
+        </w:rPr>
+        <w:t xml:space="preserve">Zie </w:t>
+      </w:r>
+      <w:hyperlink w:anchor="_Bijlagen" w:history="1">
+        <w:r>
+          <w:rPr>
+            <w:rStyle w:val="Hyperlink"/>
+            <w:rFonts w:ascii="Arial" w:hAnsi="Arial" w:cs="Arial"/>
+          </w:rPr>
+          <w:t>Bijlage 1</w:t>
+        </w:r>
+      </w:hyperlink>
+      <w:r>
+        <w:rPr>
+          <w:rFonts w:ascii="Arial" w:hAnsi="Arial" w:cs="Arial"/>
+        </w:rPr>
+        <w:t>.</w:t>
+      </w:r>
+    </w:p>
+    <w:p>
+      <w:pPr>
+        <w:rPr>
+          <w:rFonts w:ascii="Arial" w:hAnsi="Arial" w:cs="Arial"/>
+        </w:rPr>
+      </w:pPr>
+    </w:p>
+    <w:p>
+      <w:pPr>
+        <w:rPr>
+          <w:rFonts w:ascii="Arial" w:hAnsi="Arial" w:cs="Arial"/>
+        </w:rPr>
+      </w:pPr>
+      <w:r>
+        <w:rPr>
+          <w:rFonts w:ascii="Arial" w:hAnsi="Arial" w:cs="Arial"/>
+          <w:b/>
+          <w:bCs/>
+        </w:rPr>
+        <w:t>7. Takenlijst:</w:t>
+      </w:r>
+    </w:p>
+    <w:p>
+      <w:pPr>
+        <w:rPr>
+          <w:rFonts w:ascii="Arial" w:hAnsi="Arial" w:cs="Arial"/>
+        </w:rPr>
+      </w:pPr>
+      <w:r>
+        <w:rPr>
+          <w:rFonts w:ascii="Arial" w:hAnsi="Arial" w:cs="Arial"/>
+        </w:rPr>
+        <w:t xml:space="preserve">Zie </w:t>
+      </w:r>
+      <w:hyperlink w:anchor="_Bijlagen" w:history="1">
+        <w:r>
+          <w:rPr>
+            <w:rStyle w:val="Hyperlink"/>
+            <w:rFonts w:ascii="Arial" w:hAnsi="Arial" w:cs="Arial"/>
+          </w:rPr>
+          <w:t>Bijlage 1</w:t>
+        </w:r>
+      </w:hyperlink>
+      <w:r>
+        <w:rPr>
+          <w:rFonts w:ascii="Arial" w:hAnsi="Arial" w:cs="Arial"/>
+        </w:rPr>
+        <w:t>.</w:t>
       </w:r>
       <w:bookmarkStart w:id="3" w:name="_Toc49763598"/>
+    </w:p>
+    <w:p>
+      <w:pPr>
+        <w:pStyle w:val="Heading2"/>
+      </w:pPr>
       <w:r>
         <w:lastRenderedPageBreak/>
-        <w:t>Functioneel Ontwerp</w:t>
+        <w:t>Functione</w:t>
+      </w:r>
+      <w:r>
+        <w:t>el Ontwerp</w:t>
       </w:r>
       <w:bookmarkEnd w:id="3"/>
     </w:p>
     <w:p>
       <w:pPr>
-        <w:pStyle w:val="Kop2"/>
+        <w:pStyle w:val="Heading2"/>
       </w:pPr>
       <w:r>
         <w:rPr>
@@ -1656,7 +2647,7 @@
     </w:p>
     <w:p>
       <w:pPr>
-        <w:pStyle w:val="Kop2"/>
+        <w:pStyle w:val="Heading2"/>
       </w:pPr>
       <w:r>
         <w:br w:type="page"/>
@@ -1670,7 +2661,7 @@
     </w:p>
     <w:p>
       <w:pPr>
-        <w:pStyle w:val="Kop2"/>
+        <w:pStyle w:val="Heading2"/>
       </w:pPr>
       <w:r>
         <w:br w:type="page"/>
@@ -1684,7 +2675,7 @@
     </w:p>
     <w:p>
       <w:pPr>
-        <w:pStyle w:val="Kop2"/>
+        <w:pStyle w:val="Heading2"/>
       </w:pPr>
       <w:r>
         <w:br w:type="page"/>
@@ -1698,7 +2689,7 @@
     </w:p>
     <w:p>
       <w:pPr>
-        <w:pStyle w:val="Kop2"/>
+        <w:pStyle w:val="Heading2"/>
       </w:pPr>
       <w:r>
         <w:br w:type="page"/>
@@ -1721,7 +2712,7 @@
     </w:p>
     <w:p>
       <w:pPr>
-        <w:pStyle w:val="Kop2"/>
+        <w:pStyle w:val="Heading2"/>
       </w:pPr>
       <w:bookmarkStart w:id="9" w:name="_Toc49763604"/>
       <w:r>
@@ -1730,6 +2721,2955 @@
       </w:r>
       <w:bookmarkEnd w:id="9"/>
     </w:p>
+    <w:p>
+      <w:pPr>
+        <w:rPr>
+          <w:rFonts w:ascii="Arial" w:hAnsi="Arial" w:cs="Arial"/>
+          <w:b/>
+          <w:bCs/>
+          <w:sz w:val="22"/>
+          <w:szCs w:val="22"/>
+          <w:lang w:eastAsia="nl-NL"/>
+        </w:rPr>
+      </w:pPr>
+      <w:r>
+        <w:rPr>
+          <w:rFonts w:ascii="Arial" w:hAnsi="Arial" w:cs="Arial"/>
+          <w:b/>
+          <w:bCs/>
+          <w:sz w:val="22"/>
+          <w:szCs w:val="22"/>
+          <w:lang w:eastAsia="nl-NL"/>
+        </w:rPr>
+        <w:t xml:space="preserve">Bijlage 1 </w:t>
+      </w:r>
+    </w:p>
+    <w:p>
+      <w:pPr>
+        <w:spacing w:after="9"/>
+        <w:ind w:left="-5" w:right="205"/>
+        <w:rPr>
+          <w:rFonts w:ascii="Arial" w:hAnsi="Arial" w:cs="Arial"/>
+          <w:b/>
+          <w:bCs/>
+          <w:sz w:val="22"/>
+          <w:szCs w:val="22"/>
+        </w:rPr>
+      </w:pPr>
+      <w:r>
+        <w:rPr>
+          <w:rFonts w:ascii="Arial" w:hAnsi="Arial" w:cs="Arial"/>
+          <w:b/>
+          <w:bCs/>
+          <w:sz w:val="22"/>
+          <w:szCs w:val="22"/>
+        </w:rPr>
+        <w:t>Algemene planning.</w:t>
+      </w:r>
+    </w:p>
+    <w:tbl>
+      <w:tblPr>
+        <w:tblW w:w="9137" w:type="dxa"/>
+        <w:tblInd w:w="-108" w:type="dxa"/>
+        <w:tblCellMar>
+          <w:top w:w="45" w:type="dxa"/>
+          <w:right w:w="115" w:type="dxa"/>
+        </w:tblCellMar>
+        <w:tblLook w:val="04A0" w:firstRow="1" w:lastRow="0" w:firstColumn="1" w:lastColumn="0" w:noHBand="0" w:noVBand="1"/>
+      </w:tblPr>
+      <w:tblGrid>
+        <w:gridCol w:w="2961"/>
+        <w:gridCol w:w="2448"/>
+        <w:gridCol w:w="2243"/>
+        <w:gridCol w:w="1485"/>
+      </w:tblGrid>
+      <w:tr>
+        <w:trPr>
+          <w:trHeight w:val="168"/>
+        </w:trPr>
+        <w:tc>
+          <w:tcPr>
+            <w:tcW w:w="2961" w:type="dxa"/>
+            <w:tcBorders>
+              <w:top w:val="single" w:sz="4" w:space="0" w:color="000000"/>
+              <w:left w:val="single" w:sz="4" w:space="0" w:color="000000"/>
+              <w:bottom w:val="single" w:sz="4" w:space="0" w:color="000000"/>
+              <w:right w:val="nil"/>
+            </w:tcBorders>
+            <w:shd w:val="clear" w:color="auto" w:fill="BFBFBF" w:themeFill="background1" w:themeFillShade="BF"/>
+          </w:tcPr>
+          <w:p>
+            <w:pPr>
+              <w:spacing w:line="259" w:lineRule="auto"/>
+              <w:rPr>
+                <w:rFonts w:ascii="Arial" w:hAnsi="Arial" w:cs="Arial"/>
+                <w:sz w:val="22"/>
+                <w:szCs w:val="22"/>
+              </w:rPr>
+            </w:pPr>
+            <w:r>
+              <w:rPr>
+                <w:rFonts w:ascii="Arial" w:hAnsi="Arial" w:cs="Arial"/>
+                <w:b/>
+                <w:sz w:val="22"/>
+                <w:szCs w:val="22"/>
+              </w:rPr>
+              <w:t xml:space="preserve">Planning </w:t>
+            </w:r>
+          </w:p>
+        </w:tc>
+        <w:tc>
+          <w:tcPr>
+            <w:tcW w:w="2448" w:type="dxa"/>
+            <w:tcBorders>
+              <w:top w:val="single" w:sz="4" w:space="0" w:color="000000"/>
+              <w:left w:val="nil"/>
+              <w:bottom w:val="single" w:sz="4" w:space="0" w:color="000000"/>
+              <w:right w:val="nil"/>
+            </w:tcBorders>
+            <w:shd w:val="clear" w:color="auto" w:fill="BFBFBF" w:themeFill="background1" w:themeFillShade="BF"/>
+          </w:tcPr>
+          <w:p>
+            <w:pPr>
+              <w:spacing w:after="160" w:line="259" w:lineRule="auto"/>
+              <w:rPr>
+                <w:rFonts w:ascii="Arial" w:hAnsi="Arial" w:cs="Arial"/>
+                <w:sz w:val="22"/>
+                <w:szCs w:val="22"/>
+              </w:rPr>
+            </w:pPr>
+          </w:p>
+        </w:tc>
+        <w:tc>
+          <w:tcPr>
+            <w:tcW w:w="2243" w:type="dxa"/>
+            <w:tcBorders>
+              <w:top w:val="single" w:sz="4" w:space="0" w:color="000000"/>
+              <w:left w:val="nil"/>
+              <w:bottom w:val="single" w:sz="4" w:space="0" w:color="000000"/>
+              <w:right w:val="nil"/>
+            </w:tcBorders>
+            <w:shd w:val="clear" w:color="auto" w:fill="BFBFBF" w:themeFill="background1" w:themeFillShade="BF"/>
+          </w:tcPr>
+          <w:p>
+            <w:pPr>
+              <w:spacing w:after="160" w:line="259" w:lineRule="auto"/>
+              <w:rPr>
+                <w:rFonts w:ascii="Arial" w:hAnsi="Arial" w:cs="Arial"/>
+                <w:sz w:val="22"/>
+                <w:szCs w:val="22"/>
+              </w:rPr>
+            </w:pPr>
+          </w:p>
+        </w:tc>
+        <w:tc>
+          <w:tcPr>
+            <w:tcW w:w="1485" w:type="dxa"/>
+            <w:tcBorders>
+              <w:top w:val="single" w:sz="4" w:space="0" w:color="000000"/>
+              <w:left w:val="nil"/>
+              <w:bottom w:val="single" w:sz="4" w:space="0" w:color="000000"/>
+              <w:right w:val="single" w:sz="4" w:space="0" w:color="000000"/>
+            </w:tcBorders>
+            <w:shd w:val="clear" w:color="auto" w:fill="BFBFBF" w:themeFill="background1" w:themeFillShade="BF"/>
+            <w:vAlign w:val="bottom"/>
+          </w:tcPr>
+          <w:p>
+            <w:pPr>
+              <w:spacing w:after="160" w:line="259" w:lineRule="auto"/>
+              <w:rPr>
+                <w:rFonts w:ascii="Arial" w:hAnsi="Arial" w:cs="Arial"/>
+                <w:sz w:val="22"/>
+                <w:szCs w:val="22"/>
+              </w:rPr>
+            </w:pPr>
+          </w:p>
+        </w:tc>
+      </w:tr>
+      <w:tr>
+        <w:trPr>
+          <w:trHeight w:val="168"/>
+        </w:trPr>
+        <w:tc>
+          <w:tcPr>
+            <w:tcW w:w="2961" w:type="dxa"/>
+            <w:tcBorders>
+              <w:top w:val="single" w:sz="4" w:space="0" w:color="000000"/>
+              <w:left w:val="single" w:sz="4" w:space="0" w:color="000000"/>
+              <w:bottom w:val="single" w:sz="4" w:space="0" w:color="000000"/>
+              <w:right w:val="single" w:sz="4" w:space="0" w:color="000000"/>
+            </w:tcBorders>
+            <w:shd w:val="clear" w:color="auto" w:fill="D9D9D9" w:themeFill="background1" w:themeFillShade="D9"/>
+          </w:tcPr>
+          <w:p>
+            <w:pPr>
+              <w:spacing w:line="259" w:lineRule="auto"/>
+              <w:rPr>
+                <w:rFonts w:ascii="Arial" w:hAnsi="Arial" w:cs="Arial"/>
+                <w:sz w:val="22"/>
+                <w:szCs w:val="22"/>
+              </w:rPr>
+            </w:pPr>
+            <w:r>
+              <w:rPr>
+                <w:rFonts w:ascii="Arial" w:hAnsi="Arial" w:cs="Arial"/>
+                <w:b/>
+                <w:sz w:val="22"/>
+                <w:szCs w:val="22"/>
+              </w:rPr>
+              <w:t xml:space="preserve">Taak </w:t>
+            </w:r>
+          </w:p>
+        </w:tc>
+        <w:tc>
+          <w:tcPr>
+            <w:tcW w:w="2448" w:type="dxa"/>
+            <w:tcBorders>
+              <w:top w:val="single" w:sz="4" w:space="0" w:color="000000"/>
+              <w:left w:val="single" w:sz="4" w:space="0" w:color="000000"/>
+              <w:bottom w:val="single" w:sz="4" w:space="0" w:color="000000"/>
+              <w:right w:val="single" w:sz="4" w:space="0" w:color="000000"/>
+            </w:tcBorders>
+            <w:shd w:val="clear" w:color="auto" w:fill="D9D9D9" w:themeFill="background1" w:themeFillShade="D9"/>
+          </w:tcPr>
+          <w:p>
+            <w:pPr>
+              <w:spacing w:line="259" w:lineRule="auto"/>
+              <w:ind w:left="2"/>
+              <w:rPr>
+                <w:rFonts w:ascii="Arial" w:hAnsi="Arial" w:cs="Arial"/>
+                <w:sz w:val="22"/>
+                <w:szCs w:val="22"/>
+              </w:rPr>
+            </w:pPr>
+            <w:r>
+              <w:rPr>
+                <w:rFonts w:ascii="Arial" w:hAnsi="Arial" w:cs="Arial"/>
+                <w:b/>
+                <w:sz w:val="22"/>
+                <w:szCs w:val="22"/>
+              </w:rPr>
+              <w:t xml:space="preserve">Begindatum </w:t>
+            </w:r>
+          </w:p>
+        </w:tc>
+        <w:tc>
+          <w:tcPr>
+            <w:tcW w:w="2243" w:type="dxa"/>
+            <w:tcBorders>
+              <w:top w:val="single" w:sz="4" w:space="0" w:color="000000"/>
+              <w:left w:val="single" w:sz="4" w:space="0" w:color="000000"/>
+              <w:bottom w:val="single" w:sz="4" w:space="0" w:color="000000"/>
+              <w:right w:val="single" w:sz="4" w:space="0" w:color="000000"/>
+            </w:tcBorders>
+            <w:shd w:val="clear" w:color="auto" w:fill="D9D9D9" w:themeFill="background1" w:themeFillShade="D9"/>
+          </w:tcPr>
+          <w:p>
+            <w:pPr>
+              <w:spacing w:line="259" w:lineRule="auto"/>
+              <w:ind w:left="2"/>
+              <w:rPr>
+                <w:rFonts w:ascii="Arial" w:hAnsi="Arial" w:cs="Arial"/>
+                <w:sz w:val="22"/>
+                <w:szCs w:val="22"/>
+              </w:rPr>
+            </w:pPr>
+            <w:r>
+              <w:rPr>
+                <w:rFonts w:ascii="Arial" w:hAnsi="Arial" w:cs="Arial"/>
+                <w:b/>
+                <w:sz w:val="22"/>
+                <w:szCs w:val="22"/>
+              </w:rPr>
+              <w:t xml:space="preserve">Einddatum </w:t>
+            </w:r>
+          </w:p>
+        </w:tc>
+        <w:tc>
+          <w:tcPr>
+            <w:tcW w:w="1485" w:type="dxa"/>
+            <w:tcBorders>
+              <w:top w:val="single" w:sz="4" w:space="0" w:color="000000"/>
+              <w:left w:val="single" w:sz="4" w:space="0" w:color="000000"/>
+              <w:bottom w:val="single" w:sz="4" w:space="0" w:color="000000"/>
+              <w:right w:val="single" w:sz="4" w:space="0" w:color="000000"/>
+            </w:tcBorders>
+            <w:shd w:val="clear" w:color="auto" w:fill="D9D9D9" w:themeFill="background1" w:themeFillShade="D9"/>
+          </w:tcPr>
+          <w:p>
+            <w:pPr>
+              <w:spacing w:line="259" w:lineRule="auto"/>
+              <w:rPr>
+                <w:rFonts w:ascii="Arial" w:hAnsi="Arial" w:cs="Arial"/>
+                <w:sz w:val="22"/>
+                <w:szCs w:val="22"/>
+              </w:rPr>
+            </w:pPr>
+            <w:r>
+              <w:rPr>
+                <w:rFonts w:ascii="Arial" w:hAnsi="Arial" w:cs="Arial"/>
+                <w:b/>
+                <w:sz w:val="22"/>
+                <w:szCs w:val="22"/>
+              </w:rPr>
+              <w:t xml:space="preserve">Duur </w:t>
+            </w:r>
+          </w:p>
+        </w:tc>
+      </w:tr>
+      <w:tr>
+        <w:trPr>
+          <w:trHeight w:val="168"/>
+        </w:trPr>
+        <w:tc>
+          <w:tcPr>
+            <w:tcW w:w="2961" w:type="dxa"/>
+            <w:tcBorders>
+              <w:top w:val="single" w:sz="4" w:space="0" w:color="000000"/>
+              <w:left w:val="single" w:sz="4" w:space="0" w:color="000000"/>
+              <w:bottom w:val="single" w:sz="4" w:space="0" w:color="000000"/>
+              <w:right w:val="single" w:sz="4" w:space="0" w:color="000000"/>
+            </w:tcBorders>
+            <w:shd w:val="clear" w:color="auto" w:fill="auto"/>
+          </w:tcPr>
+          <w:p>
+            <w:pPr>
+              <w:spacing w:line="259" w:lineRule="auto"/>
+              <w:rPr>
+                <w:rFonts w:ascii="Arial" w:hAnsi="Arial" w:cs="Arial"/>
+                <w:sz w:val="22"/>
+                <w:szCs w:val="22"/>
+              </w:rPr>
+            </w:pPr>
+            <w:r>
+              <w:rPr>
+                <w:rFonts w:ascii="Arial" w:hAnsi="Arial" w:cs="Arial"/>
+                <w:sz w:val="22"/>
+                <w:szCs w:val="22"/>
+              </w:rPr>
+              <w:t xml:space="preserve">Ontwerpen </w:t>
+            </w:r>
+          </w:p>
+        </w:tc>
+        <w:tc>
+          <w:tcPr>
+            <w:tcW w:w="2448" w:type="dxa"/>
+            <w:tcBorders>
+              <w:top w:val="single" w:sz="4" w:space="0" w:color="000000"/>
+              <w:left w:val="single" w:sz="4" w:space="0" w:color="000000"/>
+              <w:bottom w:val="single" w:sz="4" w:space="0" w:color="000000"/>
+              <w:right w:val="single" w:sz="4" w:space="0" w:color="000000"/>
+            </w:tcBorders>
+            <w:shd w:val="clear" w:color="auto" w:fill="auto"/>
+          </w:tcPr>
+          <w:p>
+            <w:pPr>
+              <w:spacing w:line="259" w:lineRule="auto"/>
+              <w:ind w:left="2"/>
+              <w:rPr>
+                <w:rFonts w:ascii="Arial" w:hAnsi="Arial" w:cs="Arial"/>
+                <w:bCs/>
+                <w:sz w:val="22"/>
+                <w:szCs w:val="22"/>
+              </w:rPr>
+            </w:pPr>
+            <w:r>
+              <w:rPr>
+                <w:rFonts w:ascii="Arial" w:hAnsi="Arial" w:cs="Arial"/>
+                <w:b/>
+                <w:sz w:val="22"/>
+                <w:szCs w:val="22"/>
+              </w:rPr>
+              <w:t xml:space="preserve"> </w:t>
+            </w:r>
+            <w:r>
+              <w:rPr>
+                <w:rFonts w:ascii="Arial" w:hAnsi="Arial" w:cs="Arial"/>
+                <w:bCs/>
+                <w:sz w:val="22"/>
+                <w:szCs w:val="22"/>
+              </w:rPr>
+              <w:t>01-09-2020</w:t>
+            </w:r>
+          </w:p>
+        </w:tc>
+        <w:tc>
+          <w:tcPr>
+            <w:tcW w:w="2243" w:type="dxa"/>
+            <w:tcBorders>
+              <w:top w:val="single" w:sz="4" w:space="0" w:color="000000"/>
+              <w:left w:val="single" w:sz="4" w:space="0" w:color="000000"/>
+              <w:bottom w:val="single" w:sz="4" w:space="0" w:color="000000"/>
+              <w:right w:val="single" w:sz="4" w:space="0" w:color="000000"/>
+            </w:tcBorders>
+            <w:shd w:val="clear" w:color="auto" w:fill="auto"/>
+          </w:tcPr>
+          <w:p>
+            <w:pPr>
+              <w:spacing w:line="259" w:lineRule="auto"/>
+              <w:ind w:left="2"/>
+              <w:rPr>
+                <w:rFonts w:ascii="Arial" w:hAnsi="Arial" w:cs="Arial"/>
+                <w:sz w:val="22"/>
+                <w:szCs w:val="22"/>
+              </w:rPr>
+            </w:pPr>
+            <w:r>
+              <w:rPr>
+                <w:rFonts w:ascii="Arial" w:hAnsi="Arial" w:cs="Arial"/>
+                <w:b/>
+                <w:sz w:val="22"/>
+                <w:szCs w:val="22"/>
+              </w:rPr>
+              <w:t xml:space="preserve"> </w:t>
+            </w:r>
+            <w:r>
+              <w:rPr>
+                <w:rFonts w:ascii="Arial" w:hAnsi="Arial" w:cs="Arial"/>
+                <w:sz w:val="22"/>
+                <w:szCs w:val="22"/>
+              </w:rPr>
+              <w:t>28-10-2020</w:t>
+            </w:r>
+          </w:p>
+        </w:tc>
+        <w:tc>
+          <w:tcPr>
+            <w:tcW w:w="1485" w:type="dxa"/>
+            <w:tcBorders>
+              <w:top w:val="single" w:sz="4" w:space="0" w:color="000000"/>
+              <w:left w:val="single" w:sz="4" w:space="0" w:color="000000"/>
+              <w:bottom w:val="single" w:sz="4" w:space="0" w:color="000000"/>
+              <w:right w:val="single" w:sz="4" w:space="0" w:color="000000"/>
+            </w:tcBorders>
+            <w:shd w:val="clear" w:color="auto" w:fill="auto"/>
+          </w:tcPr>
+          <w:p>
+            <w:pPr>
+              <w:spacing w:line="259" w:lineRule="auto"/>
+              <w:rPr>
+                <w:rFonts w:ascii="Arial" w:hAnsi="Arial" w:cs="Arial"/>
+                <w:sz w:val="22"/>
+                <w:szCs w:val="22"/>
+              </w:rPr>
+            </w:pPr>
+            <w:r>
+              <w:rPr>
+                <w:rFonts w:ascii="Arial" w:hAnsi="Arial" w:cs="Arial"/>
+                <w:sz w:val="22"/>
+                <w:szCs w:val="22"/>
+              </w:rPr>
+              <w:t>8½ weken</w:t>
+            </w:r>
+          </w:p>
+        </w:tc>
+      </w:tr>
+      <w:tr>
+        <w:trPr>
+          <w:trHeight w:val="168"/>
+        </w:trPr>
+        <w:tc>
+          <w:tcPr>
+            <w:tcW w:w="2961" w:type="dxa"/>
+            <w:tcBorders>
+              <w:top w:val="single" w:sz="4" w:space="0" w:color="000000"/>
+              <w:left w:val="single" w:sz="4" w:space="0" w:color="000000"/>
+              <w:bottom w:val="single" w:sz="4" w:space="0" w:color="000000"/>
+              <w:right w:val="single" w:sz="4" w:space="0" w:color="000000"/>
+            </w:tcBorders>
+            <w:shd w:val="clear" w:color="auto" w:fill="auto"/>
+          </w:tcPr>
+          <w:p>
+            <w:pPr>
+              <w:spacing w:line="259" w:lineRule="auto"/>
+              <w:rPr>
+                <w:rFonts w:ascii="Arial" w:hAnsi="Arial" w:cs="Arial"/>
+                <w:sz w:val="22"/>
+                <w:szCs w:val="22"/>
+              </w:rPr>
+            </w:pPr>
+            <w:r>
+              <w:rPr>
+                <w:rFonts w:ascii="Arial" w:hAnsi="Arial" w:cs="Arial"/>
+                <w:sz w:val="22"/>
+                <w:szCs w:val="22"/>
+              </w:rPr>
+              <w:t xml:space="preserve">Realiseren </w:t>
+            </w:r>
+          </w:p>
+        </w:tc>
+        <w:tc>
+          <w:tcPr>
+            <w:tcW w:w="2448" w:type="dxa"/>
+            <w:tcBorders>
+              <w:top w:val="single" w:sz="4" w:space="0" w:color="000000"/>
+              <w:left w:val="single" w:sz="4" w:space="0" w:color="000000"/>
+              <w:bottom w:val="single" w:sz="4" w:space="0" w:color="000000"/>
+              <w:right w:val="single" w:sz="4" w:space="0" w:color="000000"/>
+            </w:tcBorders>
+            <w:shd w:val="clear" w:color="auto" w:fill="auto"/>
+          </w:tcPr>
+          <w:p>
+            <w:pPr>
+              <w:spacing w:line="259" w:lineRule="auto"/>
+              <w:ind w:left="2"/>
+              <w:rPr>
+                <w:rFonts w:ascii="Arial" w:hAnsi="Arial" w:cs="Arial"/>
+                <w:bCs/>
+                <w:sz w:val="22"/>
+                <w:szCs w:val="22"/>
+              </w:rPr>
+            </w:pPr>
+            <w:r>
+              <w:rPr>
+                <w:rFonts w:ascii="Arial" w:hAnsi="Arial" w:cs="Arial"/>
+                <w:b/>
+                <w:sz w:val="22"/>
+                <w:szCs w:val="22"/>
+              </w:rPr>
+              <w:t xml:space="preserve"> </w:t>
+            </w:r>
+            <w:r>
+              <w:rPr>
+                <w:rFonts w:ascii="Arial" w:hAnsi="Arial" w:cs="Arial"/>
+                <w:bCs/>
+                <w:sz w:val="22"/>
+                <w:szCs w:val="22"/>
+              </w:rPr>
+              <w:t>29-10-2020</w:t>
+            </w:r>
+          </w:p>
+        </w:tc>
+        <w:tc>
+          <w:tcPr>
+            <w:tcW w:w="2243" w:type="dxa"/>
+            <w:tcBorders>
+              <w:top w:val="single" w:sz="4" w:space="0" w:color="000000"/>
+              <w:left w:val="single" w:sz="4" w:space="0" w:color="000000"/>
+              <w:bottom w:val="single" w:sz="4" w:space="0" w:color="000000"/>
+              <w:right w:val="single" w:sz="4" w:space="0" w:color="000000"/>
+            </w:tcBorders>
+            <w:shd w:val="clear" w:color="auto" w:fill="auto"/>
+          </w:tcPr>
+          <w:p>
+            <w:pPr>
+              <w:spacing w:line="259" w:lineRule="auto"/>
+              <w:ind w:left="2"/>
+              <w:rPr>
+                <w:rFonts w:ascii="Arial" w:hAnsi="Arial" w:cs="Arial"/>
+                <w:bCs/>
+                <w:sz w:val="22"/>
+                <w:szCs w:val="22"/>
+              </w:rPr>
+            </w:pPr>
+            <w:r>
+              <w:rPr>
+                <w:rFonts w:ascii="Arial" w:hAnsi="Arial" w:cs="Arial"/>
+                <w:bCs/>
+                <w:sz w:val="22"/>
+                <w:szCs w:val="22"/>
+              </w:rPr>
+              <w:t xml:space="preserve"> 13-01-2021</w:t>
+            </w:r>
+          </w:p>
+        </w:tc>
+        <w:tc>
+          <w:tcPr>
+            <w:tcW w:w="1485" w:type="dxa"/>
+            <w:tcBorders>
+              <w:top w:val="single" w:sz="4" w:space="0" w:color="000000"/>
+              <w:left w:val="single" w:sz="4" w:space="0" w:color="000000"/>
+              <w:bottom w:val="single" w:sz="4" w:space="0" w:color="000000"/>
+              <w:right w:val="single" w:sz="4" w:space="0" w:color="000000"/>
+            </w:tcBorders>
+            <w:shd w:val="clear" w:color="auto" w:fill="auto"/>
+          </w:tcPr>
+          <w:p>
+            <w:pPr>
+              <w:spacing w:line="259" w:lineRule="auto"/>
+              <w:rPr>
+                <w:rFonts w:ascii="Arial" w:hAnsi="Arial" w:cs="Arial"/>
+                <w:sz w:val="22"/>
+                <w:szCs w:val="22"/>
+              </w:rPr>
+            </w:pPr>
+            <w:r>
+              <w:rPr>
+                <w:rFonts w:ascii="Arial" w:hAnsi="Arial" w:cs="Arial"/>
+                <w:sz w:val="22"/>
+                <w:szCs w:val="22"/>
+              </w:rPr>
+              <w:t>12 weken</w:t>
+            </w:r>
+          </w:p>
+        </w:tc>
+      </w:tr>
+    </w:tbl>
+    <w:p>
+      <w:pPr>
+        <w:rPr>
+          <w:rFonts w:ascii="Arial" w:hAnsi="Arial" w:cs="Arial"/>
+          <w:b/>
+          <w:bCs/>
+          <w:sz w:val="22"/>
+          <w:szCs w:val="22"/>
+        </w:rPr>
+      </w:pPr>
+      <w:r>
+        <w:rPr>
+          <w:rFonts w:ascii="Arial" w:hAnsi="Arial" w:cs="Arial"/>
+          <w:b/>
+          <w:sz w:val="22"/>
+          <w:szCs w:val="22"/>
+        </w:rPr>
+        <w:t>Takenlijst</w:t>
+      </w:r>
+    </w:p>
+    <w:tbl>
+      <w:tblPr>
+        <w:tblW w:w="9288" w:type="dxa"/>
+        <w:tblInd w:w="-108" w:type="dxa"/>
+        <w:tblCellMar>
+          <w:top w:w="45" w:type="dxa"/>
+          <w:right w:w="56" w:type="dxa"/>
+        </w:tblCellMar>
+        <w:tblLook w:val="04A0" w:firstRow="1" w:lastRow="0" w:firstColumn="1" w:lastColumn="0" w:noHBand="0" w:noVBand="1"/>
+      </w:tblPr>
+      <w:tblGrid>
+        <w:gridCol w:w="3181"/>
+        <w:gridCol w:w="1438"/>
+        <w:gridCol w:w="1556"/>
+        <w:gridCol w:w="1275"/>
+        <w:gridCol w:w="1838"/>
+      </w:tblGrid>
+      <w:tr>
+        <w:trPr>
+          <w:trHeight w:val="547"/>
+        </w:trPr>
+        <w:tc>
+          <w:tcPr>
+            <w:tcW w:w="3193" w:type="dxa"/>
+            <w:tcBorders>
+              <w:top w:val="single" w:sz="4" w:space="0" w:color="000000"/>
+              <w:left w:val="single" w:sz="4" w:space="0" w:color="000000"/>
+              <w:bottom w:val="single" w:sz="4" w:space="0" w:color="000000"/>
+              <w:right w:val="single" w:sz="4" w:space="0" w:color="000000"/>
+            </w:tcBorders>
+            <w:shd w:val="clear" w:color="auto" w:fill="D9D9D9" w:themeFill="background1" w:themeFillShade="D9"/>
+          </w:tcPr>
+          <w:p>
+            <w:pPr>
+              <w:spacing w:line="259" w:lineRule="auto"/>
+              <w:rPr>
+                <w:rFonts w:ascii="Arial" w:hAnsi="Arial" w:cs="Arial"/>
+                <w:sz w:val="22"/>
+                <w:szCs w:val="22"/>
+              </w:rPr>
+            </w:pPr>
+            <w:r>
+              <w:rPr>
+                <w:rFonts w:ascii="Arial" w:hAnsi="Arial" w:cs="Arial"/>
+                <w:b/>
+                <w:sz w:val="22"/>
+                <w:szCs w:val="22"/>
+              </w:rPr>
+              <w:t xml:space="preserve">Subtaak </w:t>
+            </w:r>
+          </w:p>
+        </w:tc>
+        <w:tc>
+          <w:tcPr>
+            <w:tcW w:w="1418" w:type="dxa"/>
+            <w:tcBorders>
+              <w:top w:val="single" w:sz="4" w:space="0" w:color="000000"/>
+              <w:left w:val="single" w:sz="4" w:space="0" w:color="000000"/>
+              <w:bottom w:val="single" w:sz="4" w:space="0" w:color="000000"/>
+              <w:right w:val="single" w:sz="4" w:space="0" w:color="000000"/>
+            </w:tcBorders>
+            <w:shd w:val="clear" w:color="auto" w:fill="D9D9D9" w:themeFill="background1" w:themeFillShade="D9"/>
+          </w:tcPr>
+          <w:p>
+            <w:pPr>
+              <w:spacing w:line="259" w:lineRule="auto"/>
+              <w:ind w:left="2"/>
+              <w:rPr>
+                <w:rFonts w:ascii="Arial" w:hAnsi="Arial" w:cs="Arial"/>
+                <w:sz w:val="22"/>
+                <w:szCs w:val="22"/>
+              </w:rPr>
+            </w:pPr>
+            <w:r>
+              <w:rPr>
+                <w:rFonts w:ascii="Arial" w:hAnsi="Arial" w:cs="Arial"/>
+                <w:b/>
+                <w:sz w:val="22"/>
+                <w:szCs w:val="22"/>
+              </w:rPr>
+              <w:t xml:space="preserve">Begindatum </w:t>
+            </w:r>
+          </w:p>
+        </w:tc>
+        <w:tc>
+          <w:tcPr>
+            <w:tcW w:w="1559" w:type="dxa"/>
+            <w:tcBorders>
+              <w:top w:val="single" w:sz="4" w:space="0" w:color="000000"/>
+              <w:left w:val="single" w:sz="4" w:space="0" w:color="000000"/>
+              <w:bottom w:val="single" w:sz="4" w:space="0" w:color="000000"/>
+              <w:right w:val="single" w:sz="4" w:space="0" w:color="000000"/>
+            </w:tcBorders>
+            <w:shd w:val="clear" w:color="auto" w:fill="D9D9D9" w:themeFill="background1" w:themeFillShade="D9"/>
+          </w:tcPr>
+          <w:p>
+            <w:pPr>
+              <w:spacing w:line="259" w:lineRule="auto"/>
+              <w:ind w:left="2"/>
+              <w:rPr>
+                <w:rFonts w:ascii="Arial" w:hAnsi="Arial" w:cs="Arial"/>
+                <w:sz w:val="22"/>
+                <w:szCs w:val="22"/>
+              </w:rPr>
+            </w:pPr>
+            <w:r>
+              <w:rPr>
+                <w:rFonts w:ascii="Arial" w:hAnsi="Arial" w:cs="Arial"/>
+                <w:b/>
+                <w:sz w:val="22"/>
+                <w:szCs w:val="22"/>
+              </w:rPr>
+              <w:t xml:space="preserve">Einddatum </w:t>
+            </w:r>
+          </w:p>
+        </w:tc>
+        <w:tc>
+          <w:tcPr>
+            <w:tcW w:w="1276" w:type="dxa"/>
+            <w:tcBorders>
+              <w:top w:val="single" w:sz="4" w:space="0" w:color="000000"/>
+              <w:left w:val="single" w:sz="4" w:space="0" w:color="000000"/>
+              <w:bottom w:val="single" w:sz="4" w:space="0" w:color="000000"/>
+              <w:right w:val="single" w:sz="4" w:space="0" w:color="000000"/>
+            </w:tcBorders>
+            <w:shd w:val="clear" w:color="auto" w:fill="D9D9D9" w:themeFill="background1" w:themeFillShade="D9"/>
+          </w:tcPr>
+          <w:p>
+            <w:pPr>
+              <w:spacing w:line="259" w:lineRule="auto"/>
+              <w:ind w:left="2"/>
+              <w:rPr>
+                <w:rFonts w:ascii="Arial" w:hAnsi="Arial" w:cs="Arial"/>
+                <w:sz w:val="22"/>
+                <w:szCs w:val="22"/>
+              </w:rPr>
+            </w:pPr>
+            <w:r>
+              <w:rPr>
+                <w:rFonts w:ascii="Arial" w:hAnsi="Arial" w:cs="Arial"/>
+                <w:b/>
+                <w:sz w:val="22"/>
+                <w:szCs w:val="22"/>
+              </w:rPr>
+              <w:t xml:space="preserve">Duur </w:t>
+            </w:r>
+          </w:p>
+        </w:tc>
+        <w:tc>
+          <w:tcPr>
+            <w:tcW w:w="1842" w:type="dxa"/>
+            <w:tcBorders>
+              <w:top w:val="single" w:sz="4" w:space="0" w:color="000000"/>
+              <w:left w:val="single" w:sz="4" w:space="0" w:color="000000"/>
+              <w:bottom w:val="single" w:sz="4" w:space="0" w:color="000000"/>
+              <w:right w:val="single" w:sz="4" w:space="0" w:color="000000"/>
+            </w:tcBorders>
+            <w:shd w:val="clear" w:color="auto" w:fill="D9D9D9" w:themeFill="background1" w:themeFillShade="D9"/>
+          </w:tcPr>
+          <w:p>
+            <w:pPr>
+              <w:spacing w:line="259" w:lineRule="auto"/>
+              <w:rPr>
+                <w:rFonts w:ascii="Arial" w:hAnsi="Arial" w:cs="Arial"/>
+                <w:sz w:val="22"/>
+                <w:szCs w:val="22"/>
+              </w:rPr>
+            </w:pPr>
+            <w:r>
+              <w:rPr>
+                <w:rFonts w:ascii="Arial" w:hAnsi="Arial" w:cs="Arial"/>
+                <w:b/>
+                <w:sz w:val="22"/>
+                <w:szCs w:val="22"/>
+              </w:rPr>
+              <w:t xml:space="preserve">Betrokkenen </w:t>
+            </w:r>
+          </w:p>
+        </w:tc>
+      </w:tr>
+      <w:tr>
+        <w:trPr>
+          <w:trHeight w:val="547"/>
+        </w:trPr>
+        <w:tc>
+          <w:tcPr>
+            <w:tcW w:w="3193" w:type="dxa"/>
+            <w:tcBorders>
+              <w:top w:val="single" w:sz="4" w:space="0" w:color="000000"/>
+              <w:left w:val="single" w:sz="4" w:space="0" w:color="000000"/>
+              <w:bottom w:val="single" w:sz="4" w:space="0" w:color="000000"/>
+              <w:right w:val="single" w:sz="4" w:space="0" w:color="000000"/>
+            </w:tcBorders>
+            <w:shd w:val="clear" w:color="auto" w:fill="auto"/>
+          </w:tcPr>
+          <w:p>
+            <w:pPr>
+              <w:spacing w:line="259" w:lineRule="auto"/>
+              <w:rPr>
+                <w:rFonts w:ascii="Arial" w:hAnsi="Arial" w:cs="Arial"/>
+                <w:bCs/>
+                <w:sz w:val="22"/>
+                <w:szCs w:val="22"/>
+              </w:rPr>
+            </w:pPr>
+            <w:r>
+              <w:rPr>
+                <w:rFonts w:ascii="Arial" w:hAnsi="Arial" w:cs="Arial"/>
+                <w:bCs/>
+                <w:sz w:val="22"/>
+                <w:szCs w:val="22"/>
+              </w:rPr>
+              <w:t>Vragenlijst</w:t>
+            </w:r>
+          </w:p>
+        </w:tc>
+        <w:tc>
+          <w:tcPr>
+            <w:tcW w:w="1418" w:type="dxa"/>
+            <w:tcBorders>
+              <w:top w:val="single" w:sz="4" w:space="0" w:color="000000"/>
+              <w:left w:val="single" w:sz="4" w:space="0" w:color="000000"/>
+              <w:bottom w:val="single" w:sz="4" w:space="0" w:color="000000"/>
+              <w:right w:val="single" w:sz="4" w:space="0" w:color="000000"/>
+            </w:tcBorders>
+            <w:shd w:val="clear" w:color="auto" w:fill="auto"/>
+          </w:tcPr>
+          <w:p>
+            <w:pPr>
+              <w:spacing w:line="259" w:lineRule="auto"/>
+              <w:ind w:left="2"/>
+              <w:rPr>
+                <w:rFonts w:ascii="Arial" w:hAnsi="Arial" w:cs="Arial"/>
+                <w:bCs/>
+                <w:sz w:val="22"/>
+                <w:szCs w:val="22"/>
+              </w:rPr>
+            </w:pPr>
+            <w:r>
+              <w:rPr>
+                <w:rFonts w:ascii="Arial" w:hAnsi="Arial" w:cs="Arial"/>
+                <w:bCs/>
+                <w:sz w:val="22"/>
+                <w:szCs w:val="22"/>
+              </w:rPr>
+              <w:t>01-09-2020</w:t>
+            </w:r>
+          </w:p>
+        </w:tc>
+        <w:tc>
+          <w:tcPr>
+            <w:tcW w:w="1559" w:type="dxa"/>
+            <w:tcBorders>
+              <w:top w:val="single" w:sz="4" w:space="0" w:color="000000"/>
+              <w:left w:val="single" w:sz="4" w:space="0" w:color="000000"/>
+              <w:bottom w:val="single" w:sz="4" w:space="0" w:color="000000"/>
+              <w:right w:val="single" w:sz="4" w:space="0" w:color="000000"/>
+            </w:tcBorders>
+            <w:shd w:val="clear" w:color="auto" w:fill="auto"/>
+          </w:tcPr>
+          <w:p>
+            <w:pPr>
+              <w:spacing w:line="259" w:lineRule="auto"/>
+              <w:ind w:left="2"/>
+              <w:rPr>
+                <w:rFonts w:ascii="Arial" w:hAnsi="Arial" w:cs="Arial"/>
+                <w:b/>
+                <w:sz w:val="22"/>
+                <w:szCs w:val="22"/>
+              </w:rPr>
+            </w:pPr>
+            <w:r>
+              <w:rPr>
+                <w:rFonts w:ascii="Arial" w:hAnsi="Arial" w:cs="Arial"/>
+                <w:bCs/>
+                <w:sz w:val="22"/>
+                <w:szCs w:val="22"/>
+              </w:rPr>
+              <w:t>03-09-2020</w:t>
+            </w:r>
+          </w:p>
+        </w:tc>
+        <w:tc>
+          <w:tcPr>
+            <w:tcW w:w="1276" w:type="dxa"/>
+            <w:tcBorders>
+              <w:top w:val="single" w:sz="4" w:space="0" w:color="000000"/>
+              <w:left w:val="single" w:sz="4" w:space="0" w:color="000000"/>
+              <w:bottom w:val="single" w:sz="4" w:space="0" w:color="000000"/>
+              <w:right w:val="single" w:sz="4" w:space="0" w:color="000000"/>
+            </w:tcBorders>
+            <w:shd w:val="clear" w:color="auto" w:fill="auto"/>
+          </w:tcPr>
+          <w:p>
+            <w:pPr>
+              <w:spacing w:line="259" w:lineRule="auto"/>
+              <w:ind w:left="2"/>
+              <w:rPr>
+                <w:rFonts w:ascii="Arial" w:hAnsi="Arial" w:cs="Arial"/>
+                <w:bCs/>
+                <w:sz w:val="22"/>
+                <w:szCs w:val="22"/>
+              </w:rPr>
+            </w:pPr>
+            <w:r>
+              <w:rPr>
+                <w:rFonts w:ascii="Arial" w:hAnsi="Arial" w:cs="Arial"/>
+                <w:bCs/>
+                <w:sz w:val="22"/>
+                <w:szCs w:val="22"/>
+              </w:rPr>
+              <w:t>2 dagen</w:t>
+            </w:r>
+          </w:p>
+        </w:tc>
+        <w:tc>
+          <w:tcPr>
+            <w:tcW w:w="1842" w:type="dxa"/>
+            <w:tcBorders>
+              <w:top w:val="single" w:sz="4" w:space="0" w:color="000000"/>
+              <w:left w:val="single" w:sz="4" w:space="0" w:color="000000"/>
+              <w:bottom w:val="single" w:sz="4" w:space="0" w:color="000000"/>
+              <w:right w:val="single" w:sz="4" w:space="0" w:color="000000"/>
+            </w:tcBorders>
+            <w:shd w:val="clear" w:color="auto" w:fill="auto"/>
+          </w:tcPr>
+          <w:p>
+            <w:pPr>
+              <w:spacing w:line="259" w:lineRule="auto"/>
+              <w:rPr>
+                <w:rFonts w:ascii="Arial" w:hAnsi="Arial" w:cs="Arial"/>
+                <w:sz w:val="22"/>
+                <w:szCs w:val="22"/>
+                <w:lang w:val="en-GB"/>
+              </w:rPr>
+            </w:pPr>
+            <w:r>
+              <w:rPr>
+                <w:rFonts w:ascii="Arial" w:hAnsi="Arial" w:cs="Arial"/>
+                <w:sz w:val="22"/>
+                <w:szCs w:val="22"/>
+                <w:lang w:val="en-GB"/>
+              </w:rPr>
+              <w:t>Maurice,</w:t>
+            </w:r>
+          </w:p>
+          <w:p>
+            <w:pPr>
+              <w:spacing w:line="259" w:lineRule="auto"/>
+              <w:rPr>
+                <w:rFonts w:ascii="Arial" w:hAnsi="Arial" w:cs="Arial"/>
+                <w:sz w:val="22"/>
+                <w:szCs w:val="22"/>
+                <w:lang w:val="en-GB"/>
+              </w:rPr>
+            </w:pPr>
+            <w:r>
+              <w:rPr>
+                <w:rFonts w:ascii="Arial" w:hAnsi="Arial" w:cs="Arial"/>
+                <w:sz w:val="22"/>
+                <w:szCs w:val="22"/>
+                <w:lang w:val="en-GB"/>
+              </w:rPr>
+              <w:t>Tolga,</w:t>
+            </w:r>
+          </w:p>
+          <w:p>
+            <w:pPr>
+              <w:spacing w:line="259" w:lineRule="auto"/>
+              <w:rPr>
+                <w:rFonts w:ascii="Arial" w:hAnsi="Arial" w:cs="Arial"/>
+                <w:sz w:val="22"/>
+                <w:szCs w:val="22"/>
+                <w:lang w:val="en-GB"/>
+              </w:rPr>
+            </w:pPr>
+            <w:r>
+              <w:rPr>
+                <w:rFonts w:ascii="Arial" w:hAnsi="Arial" w:cs="Arial"/>
+                <w:sz w:val="22"/>
+                <w:szCs w:val="22"/>
+                <w:lang w:val="en-GB"/>
+              </w:rPr>
+              <w:t>Ivan</w:t>
+            </w:r>
+          </w:p>
+        </w:tc>
+      </w:tr>
+      <w:tr>
+        <w:trPr>
+          <w:trHeight w:val="547"/>
+        </w:trPr>
+        <w:tc>
+          <w:tcPr>
+            <w:tcW w:w="3193" w:type="dxa"/>
+            <w:tcBorders>
+              <w:top w:val="single" w:sz="4" w:space="0" w:color="000000"/>
+              <w:left w:val="single" w:sz="4" w:space="0" w:color="000000"/>
+              <w:bottom w:val="single" w:sz="4" w:space="0" w:color="000000"/>
+              <w:right w:val="single" w:sz="4" w:space="0" w:color="000000"/>
+            </w:tcBorders>
+            <w:shd w:val="clear" w:color="auto" w:fill="auto"/>
+          </w:tcPr>
+          <w:p>
+            <w:pPr>
+              <w:spacing w:line="259" w:lineRule="auto"/>
+              <w:rPr>
+                <w:rFonts w:ascii="Arial" w:hAnsi="Arial" w:cs="Arial"/>
+                <w:bCs/>
+                <w:sz w:val="22"/>
+                <w:szCs w:val="22"/>
+              </w:rPr>
+            </w:pPr>
+            <w:r>
+              <w:rPr>
+                <w:rFonts w:ascii="Arial" w:hAnsi="Arial" w:cs="Arial"/>
+                <w:bCs/>
+                <w:sz w:val="22"/>
+                <w:szCs w:val="22"/>
+              </w:rPr>
+              <w:t>Wordsjabloon</w:t>
+            </w:r>
+          </w:p>
+        </w:tc>
+        <w:tc>
+          <w:tcPr>
+            <w:tcW w:w="1418" w:type="dxa"/>
+            <w:tcBorders>
+              <w:top w:val="single" w:sz="4" w:space="0" w:color="000000"/>
+              <w:left w:val="single" w:sz="4" w:space="0" w:color="000000"/>
+              <w:bottom w:val="single" w:sz="4" w:space="0" w:color="000000"/>
+              <w:right w:val="single" w:sz="4" w:space="0" w:color="000000"/>
+            </w:tcBorders>
+            <w:shd w:val="clear" w:color="auto" w:fill="auto"/>
+          </w:tcPr>
+          <w:p>
+            <w:pPr>
+              <w:spacing w:line="259" w:lineRule="auto"/>
+              <w:ind w:left="2"/>
+              <w:rPr>
+                <w:rFonts w:ascii="Arial" w:hAnsi="Arial" w:cs="Arial"/>
+                <w:b/>
+                <w:sz w:val="22"/>
+                <w:szCs w:val="22"/>
+              </w:rPr>
+            </w:pPr>
+            <w:r>
+              <w:rPr>
+                <w:rFonts w:ascii="Arial" w:hAnsi="Arial" w:cs="Arial"/>
+                <w:bCs/>
+                <w:sz w:val="22"/>
+                <w:szCs w:val="22"/>
+              </w:rPr>
+              <w:t>01-09-2020</w:t>
+            </w:r>
+          </w:p>
+        </w:tc>
+        <w:tc>
+          <w:tcPr>
+            <w:tcW w:w="1559" w:type="dxa"/>
+            <w:tcBorders>
+              <w:top w:val="single" w:sz="4" w:space="0" w:color="000000"/>
+              <w:left w:val="single" w:sz="4" w:space="0" w:color="000000"/>
+              <w:bottom w:val="single" w:sz="4" w:space="0" w:color="000000"/>
+              <w:right w:val="single" w:sz="4" w:space="0" w:color="000000"/>
+            </w:tcBorders>
+            <w:shd w:val="clear" w:color="auto" w:fill="auto"/>
+          </w:tcPr>
+          <w:p>
+            <w:pPr>
+              <w:spacing w:line="259" w:lineRule="auto"/>
+              <w:ind w:left="2"/>
+              <w:rPr>
+                <w:rFonts w:ascii="Arial" w:hAnsi="Arial" w:cs="Arial"/>
+                <w:b/>
+                <w:sz w:val="22"/>
+                <w:szCs w:val="22"/>
+              </w:rPr>
+            </w:pPr>
+            <w:r>
+              <w:rPr>
+                <w:rFonts w:ascii="Arial" w:hAnsi="Arial" w:cs="Arial"/>
+                <w:bCs/>
+                <w:sz w:val="22"/>
+                <w:szCs w:val="22"/>
+              </w:rPr>
+              <w:t>03-09-2020</w:t>
+            </w:r>
+          </w:p>
+        </w:tc>
+        <w:tc>
+          <w:tcPr>
+            <w:tcW w:w="1276" w:type="dxa"/>
+            <w:tcBorders>
+              <w:top w:val="single" w:sz="4" w:space="0" w:color="000000"/>
+              <w:left w:val="single" w:sz="4" w:space="0" w:color="000000"/>
+              <w:bottom w:val="single" w:sz="4" w:space="0" w:color="000000"/>
+              <w:right w:val="single" w:sz="4" w:space="0" w:color="000000"/>
+            </w:tcBorders>
+            <w:shd w:val="clear" w:color="auto" w:fill="auto"/>
+          </w:tcPr>
+          <w:p>
+            <w:pPr>
+              <w:spacing w:line="259" w:lineRule="auto"/>
+              <w:ind w:left="2"/>
+              <w:rPr>
+                <w:rFonts w:ascii="Arial" w:hAnsi="Arial" w:cs="Arial"/>
+                <w:b/>
+                <w:sz w:val="22"/>
+                <w:szCs w:val="22"/>
+              </w:rPr>
+            </w:pPr>
+            <w:r>
+              <w:rPr>
+                <w:rFonts w:ascii="Arial" w:hAnsi="Arial" w:cs="Arial"/>
+                <w:bCs/>
+                <w:sz w:val="22"/>
+                <w:szCs w:val="22"/>
+              </w:rPr>
+              <w:t>2 dagen</w:t>
+            </w:r>
+          </w:p>
+        </w:tc>
+        <w:tc>
+          <w:tcPr>
+            <w:tcW w:w="1842" w:type="dxa"/>
+            <w:tcBorders>
+              <w:top w:val="single" w:sz="4" w:space="0" w:color="000000"/>
+              <w:left w:val="single" w:sz="4" w:space="0" w:color="000000"/>
+              <w:bottom w:val="single" w:sz="4" w:space="0" w:color="000000"/>
+              <w:right w:val="single" w:sz="4" w:space="0" w:color="000000"/>
+            </w:tcBorders>
+            <w:shd w:val="clear" w:color="auto" w:fill="auto"/>
+          </w:tcPr>
+          <w:p>
+            <w:pPr>
+              <w:spacing w:line="259" w:lineRule="auto"/>
+              <w:rPr>
+                <w:rFonts w:ascii="Arial" w:hAnsi="Arial" w:cs="Arial"/>
+                <w:sz w:val="22"/>
+                <w:szCs w:val="22"/>
+              </w:rPr>
+            </w:pPr>
+            <w:r>
+              <w:rPr>
+                <w:rFonts w:ascii="Arial" w:hAnsi="Arial" w:cs="Arial"/>
+                <w:sz w:val="22"/>
+                <w:szCs w:val="22"/>
+              </w:rPr>
+              <w:t>Maurice,</w:t>
+            </w:r>
+          </w:p>
+          <w:p>
+            <w:pPr>
+              <w:spacing w:line="259" w:lineRule="auto"/>
+              <w:rPr>
+                <w:rFonts w:ascii="Arial" w:hAnsi="Arial" w:cs="Arial"/>
+                <w:sz w:val="22"/>
+                <w:szCs w:val="22"/>
+              </w:rPr>
+            </w:pPr>
+            <w:r>
+              <w:rPr>
+                <w:rFonts w:ascii="Arial" w:hAnsi="Arial" w:cs="Arial"/>
+                <w:sz w:val="22"/>
+                <w:szCs w:val="22"/>
+              </w:rPr>
+              <w:t>Tolga,</w:t>
+            </w:r>
+          </w:p>
+          <w:p>
+            <w:pPr>
+              <w:spacing w:line="259" w:lineRule="auto"/>
+              <w:rPr>
+                <w:rFonts w:ascii="Arial" w:hAnsi="Arial" w:cs="Arial"/>
+                <w:sz w:val="22"/>
+                <w:szCs w:val="22"/>
+              </w:rPr>
+            </w:pPr>
+            <w:r>
+              <w:rPr>
+                <w:rFonts w:ascii="Arial" w:hAnsi="Arial" w:cs="Arial"/>
+                <w:sz w:val="22"/>
+                <w:szCs w:val="22"/>
+              </w:rPr>
+              <w:t>Ivan</w:t>
+            </w:r>
+          </w:p>
+        </w:tc>
+      </w:tr>
+      <w:tr>
+        <w:trPr>
+          <w:trHeight w:val="547"/>
+        </w:trPr>
+        <w:tc>
+          <w:tcPr>
+            <w:tcW w:w="3193" w:type="dxa"/>
+            <w:tcBorders>
+              <w:top w:val="single" w:sz="4" w:space="0" w:color="000000"/>
+              <w:left w:val="single" w:sz="4" w:space="0" w:color="000000"/>
+              <w:bottom w:val="single" w:sz="4" w:space="0" w:color="000000"/>
+              <w:right w:val="single" w:sz="4" w:space="0" w:color="000000"/>
+            </w:tcBorders>
+            <w:shd w:val="clear" w:color="auto" w:fill="auto"/>
+          </w:tcPr>
+          <w:p>
+            <w:pPr>
+              <w:spacing w:line="259" w:lineRule="auto"/>
+              <w:rPr>
+                <w:rFonts w:ascii="Arial" w:hAnsi="Arial" w:cs="Arial"/>
+                <w:bCs/>
+                <w:sz w:val="22"/>
+                <w:szCs w:val="22"/>
+              </w:rPr>
+            </w:pPr>
+            <w:r>
+              <w:rPr>
+                <w:rFonts w:ascii="Arial" w:hAnsi="Arial" w:cs="Arial"/>
+                <w:bCs/>
+                <w:sz w:val="22"/>
+                <w:szCs w:val="22"/>
+              </w:rPr>
+              <w:t>Interview</w:t>
+            </w:r>
+          </w:p>
+        </w:tc>
+        <w:tc>
+          <w:tcPr>
+            <w:tcW w:w="1418" w:type="dxa"/>
+            <w:tcBorders>
+              <w:top w:val="single" w:sz="4" w:space="0" w:color="000000"/>
+              <w:left w:val="single" w:sz="4" w:space="0" w:color="000000"/>
+              <w:bottom w:val="single" w:sz="4" w:space="0" w:color="000000"/>
+              <w:right w:val="single" w:sz="4" w:space="0" w:color="000000"/>
+            </w:tcBorders>
+            <w:shd w:val="clear" w:color="auto" w:fill="auto"/>
+          </w:tcPr>
+          <w:p>
+            <w:pPr>
+              <w:spacing w:line="259" w:lineRule="auto"/>
+              <w:ind w:left="2"/>
+              <w:rPr>
+                <w:rFonts w:ascii="Arial" w:hAnsi="Arial" w:cs="Arial"/>
+                <w:b/>
+                <w:sz w:val="22"/>
+                <w:szCs w:val="22"/>
+              </w:rPr>
+            </w:pPr>
+            <w:r>
+              <w:rPr>
+                <w:rFonts w:ascii="Arial" w:hAnsi="Arial" w:cs="Arial"/>
+                <w:bCs/>
+                <w:sz w:val="22"/>
+                <w:szCs w:val="22"/>
+              </w:rPr>
+              <w:t>01-09-2020</w:t>
+            </w:r>
+          </w:p>
+        </w:tc>
+        <w:tc>
+          <w:tcPr>
+            <w:tcW w:w="1559" w:type="dxa"/>
+            <w:tcBorders>
+              <w:top w:val="single" w:sz="4" w:space="0" w:color="000000"/>
+              <w:left w:val="single" w:sz="4" w:space="0" w:color="000000"/>
+              <w:bottom w:val="single" w:sz="4" w:space="0" w:color="000000"/>
+              <w:right w:val="single" w:sz="4" w:space="0" w:color="000000"/>
+            </w:tcBorders>
+            <w:shd w:val="clear" w:color="auto" w:fill="auto"/>
+          </w:tcPr>
+          <w:p>
+            <w:pPr>
+              <w:spacing w:line="259" w:lineRule="auto"/>
+              <w:ind w:left="2"/>
+              <w:rPr>
+                <w:rFonts w:ascii="Arial" w:hAnsi="Arial" w:cs="Arial"/>
+                <w:b/>
+                <w:sz w:val="22"/>
+                <w:szCs w:val="22"/>
+              </w:rPr>
+            </w:pPr>
+            <w:r>
+              <w:rPr>
+                <w:rFonts w:ascii="Arial" w:hAnsi="Arial" w:cs="Arial"/>
+                <w:bCs/>
+                <w:sz w:val="22"/>
+                <w:szCs w:val="22"/>
+              </w:rPr>
+              <w:t>07-09-2020</w:t>
+            </w:r>
+          </w:p>
+        </w:tc>
+        <w:tc>
+          <w:tcPr>
+            <w:tcW w:w="1276" w:type="dxa"/>
+            <w:tcBorders>
+              <w:top w:val="single" w:sz="4" w:space="0" w:color="000000"/>
+              <w:left w:val="single" w:sz="4" w:space="0" w:color="000000"/>
+              <w:bottom w:val="single" w:sz="4" w:space="0" w:color="000000"/>
+              <w:right w:val="single" w:sz="4" w:space="0" w:color="000000"/>
+            </w:tcBorders>
+            <w:shd w:val="clear" w:color="auto" w:fill="auto"/>
+          </w:tcPr>
+          <w:p>
+            <w:pPr>
+              <w:spacing w:line="259" w:lineRule="auto"/>
+              <w:ind w:left="2"/>
+              <w:rPr>
+                <w:rFonts w:ascii="Arial" w:hAnsi="Arial" w:cs="Arial"/>
+                <w:b/>
+                <w:sz w:val="22"/>
+                <w:szCs w:val="22"/>
+              </w:rPr>
+            </w:pPr>
+            <w:r>
+              <w:rPr>
+                <w:rFonts w:ascii="Arial" w:hAnsi="Arial" w:cs="Arial"/>
+                <w:bCs/>
+                <w:sz w:val="22"/>
+                <w:szCs w:val="22"/>
+              </w:rPr>
+              <w:t>6 dagen</w:t>
+            </w:r>
+          </w:p>
+        </w:tc>
+        <w:tc>
+          <w:tcPr>
+            <w:tcW w:w="1842" w:type="dxa"/>
+            <w:tcBorders>
+              <w:top w:val="single" w:sz="4" w:space="0" w:color="000000"/>
+              <w:left w:val="single" w:sz="4" w:space="0" w:color="000000"/>
+              <w:bottom w:val="single" w:sz="4" w:space="0" w:color="000000"/>
+              <w:right w:val="single" w:sz="4" w:space="0" w:color="000000"/>
+            </w:tcBorders>
+            <w:shd w:val="clear" w:color="auto" w:fill="auto"/>
+          </w:tcPr>
+          <w:p>
+            <w:pPr>
+              <w:spacing w:line="259" w:lineRule="auto"/>
+              <w:rPr>
+                <w:rFonts w:ascii="Arial" w:hAnsi="Arial" w:cs="Arial"/>
+                <w:sz w:val="22"/>
+                <w:szCs w:val="22"/>
+              </w:rPr>
+            </w:pPr>
+            <w:r>
+              <w:rPr>
+                <w:rFonts w:ascii="Arial" w:hAnsi="Arial" w:cs="Arial"/>
+                <w:sz w:val="22"/>
+                <w:szCs w:val="22"/>
+              </w:rPr>
+              <w:t>Maurice,</w:t>
+            </w:r>
+          </w:p>
+          <w:p>
+            <w:pPr>
+              <w:spacing w:line="259" w:lineRule="auto"/>
+              <w:rPr>
+                <w:rFonts w:ascii="Arial" w:hAnsi="Arial" w:cs="Arial"/>
+                <w:sz w:val="22"/>
+                <w:szCs w:val="22"/>
+              </w:rPr>
+            </w:pPr>
+            <w:r>
+              <w:rPr>
+                <w:rFonts w:ascii="Arial" w:hAnsi="Arial" w:cs="Arial"/>
+                <w:sz w:val="22"/>
+                <w:szCs w:val="22"/>
+              </w:rPr>
+              <w:t>Tolga,</w:t>
+            </w:r>
+          </w:p>
+          <w:p>
+            <w:pPr>
+              <w:spacing w:line="259" w:lineRule="auto"/>
+              <w:rPr>
+                <w:rFonts w:ascii="Arial" w:hAnsi="Arial" w:cs="Arial"/>
+                <w:sz w:val="22"/>
+                <w:szCs w:val="22"/>
+              </w:rPr>
+            </w:pPr>
+            <w:r>
+              <w:rPr>
+                <w:rFonts w:ascii="Arial" w:hAnsi="Arial" w:cs="Arial"/>
+                <w:sz w:val="22"/>
+                <w:szCs w:val="22"/>
+              </w:rPr>
+              <w:t>Ivan</w:t>
+            </w:r>
+          </w:p>
+        </w:tc>
+      </w:tr>
+      <w:tr>
+        <w:trPr>
+          <w:trHeight w:val="547"/>
+        </w:trPr>
+        <w:tc>
+          <w:tcPr>
+            <w:tcW w:w="3193" w:type="dxa"/>
+            <w:tcBorders>
+              <w:top w:val="single" w:sz="4" w:space="0" w:color="000000"/>
+              <w:left w:val="single" w:sz="4" w:space="0" w:color="000000"/>
+              <w:bottom w:val="single" w:sz="4" w:space="0" w:color="000000"/>
+              <w:right w:val="single" w:sz="4" w:space="0" w:color="000000"/>
+            </w:tcBorders>
+            <w:shd w:val="clear" w:color="auto" w:fill="auto"/>
+          </w:tcPr>
+          <w:p>
+            <w:pPr>
+              <w:spacing w:line="259" w:lineRule="auto"/>
+              <w:rPr>
+                <w:rFonts w:ascii="Arial" w:hAnsi="Arial" w:cs="Arial"/>
+                <w:bCs/>
+                <w:sz w:val="22"/>
+                <w:szCs w:val="22"/>
+              </w:rPr>
+            </w:pPr>
+            <w:r>
+              <w:rPr>
+                <w:rFonts w:ascii="Arial" w:hAnsi="Arial" w:cs="Arial"/>
+                <w:bCs/>
+                <w:sz w:val="22"/>
+                <w:szCs w:val="22"/>
+              </w:rPr>
+              <w:t>Behoefte Analyse</w:t>
+            </w:r>
+          </w:p>
+        </w:tc>
+        <w:tc>
+          <w:tcPr>
+            <w:tcW w:w="1418" w:type="dxa"/>
+            <w:tcBorders>
+              <w:top w:val="single" w:sz="4" w:space="0" w:color="000000"/>
+              <w:left w:val="single" w:sz="4" w:space="0" w:color="000000"/>
+              <w:bottom w:val="single" w:sz="4" w:space="0" w:color="000000"/>
+              <w:right w:val="single" w:sz="4" w:space="0" w:color="000000"/>
+            </w:tcBorders>
+            <w:shd w:val="clear" w:color="auto" w:fill="auto"/>
+          </w:tcPr>
+          <w:p>
+            <w:pPr>
+              <w:spacing w:line="259" w:lineRule="auto"/>
+              <w:ind w:left="2"/>
+              <w:rPr>
+                <w:rFonts w:ascii="Arial" w:hAnsi="Arial" w:cs="Arial"/>
+                <w:b/>
+                <w:sz w:val="22"/>
+                <w:szCs w:val="22"/>
+              </w:rPr>
+            </w:pPr>
+            <w:r>
+              <w:rPr>
+                <w:rFonts w:ascii="Arial" w:hAnsi="Arial" w:cs="Arial"/>
+                <w:bCs/>
+                <w:sz w:val="22"/>
+                <w:szCs w:val="22"/>
+              </w:rPr>
+              <w:t>07-09-2020</w:t>
+            </w:r>
+          </w:p>
+        </w:tc>
+        <w:tc>
+          <w:tcPr>
+            <w:tcW w:w="1559" w:type="dxa"/>
+            <w:tcBorders>
+              <w:top w:val="single" w:sz="4" w:space="0" w:color="000000"/>
+              <w:left w:val="single" w:sz="4" w:space="0" w:color="000000"/>
+              <w:bottom w:val="single" w:sz="4" w:space="0" w:color="000000"/>
+              <w:right w:val="single" w:sz="4" w:space="0" w:color="000000"/>
+            </w:tcBorders>
+            <w:shd w:val="clear" w:color="auto" w:fill="auto"/>
+          </w:tcPr>
+          <w:p>
+            <w:pPr>
+              <w:spacing w:line="259" w:lineRule="auto"/>
+              <w:ind w:left="2"/>
+              <w:rPr>
+                <w:rFonts w:ascii="Arial" w:hAnsi="Arial" w:cs="Arial"/>
+                <w:b/>
+                <w:sz w:val="22"/>
+                <w:szCs w:val="22"/>
+              </w:rPr>
+            </w:pPr>
+            <w:r>
+              <w:rPr>
+                <w:rFonts w:ascii="Arial" w:hAnsi="Arial" w:cs="Arial"/>
+                <w:bCs/>
+                <w:sz w:val="22"/>
+                <w:szCs w:val="22"/>
+              </w:rPr>
+              <w:t>08-09-2020</w:t>
+            </w:r>
+          </w:p>
+        </w:tc>
+        <w:tc>
+          <w:tcPr>
+            <w:tcW w:w="1276" w:type="dxa"/>
+            <w:tcBorders>
+              <w:top w:val="single" w:sz="4" w:space="0" w:color="000000"/>
+              <w:left w:val="single" w:sz="4" w:space="0" w:color="000000"/>
+              <w:bottom w:val="single" w:sz="4" w:space="0" w:color="000000"/>
+              <w:right w:val="single" w:sz="4" w:space="0" w:color="000000"/>
+            </w:tcBorders>
+            <w:shd w:val="clear" w:color="auto" w:fill="auto"/>
+          </w:tcPr>
+          <w:p>
+            <w:pPr>
+              <w:spacing w:line="259" w:lineRule="auto"/>
+              <w:ind w:left="2"/>
+              <w:rPr>
+                <w:rFonts w:ascii="Arial" w:hAnsi="Arial" w:cs="Arial"/>
+                <w:bCs/>
+                <w:sz w:val="22"/>
+                <w:szCs w:val="22"/>
+              </w:rPr>
+            </w:pPr>
+            <w:r>
+              <w:rPr>
+                <w:rFonts w:ascii="Arial" w:hAnsi="Arial" w:cs="Arial"/>
+                <w:bCs/>
+                <w:sz w:val="22"/>
+                <w:szCs w:val="22"/>
+              </w:rPr>
+              <w:t>1 dag</w:t>
+            </w:r>
+          </w:p>
+        </w:tc>
+        <w:tc>
+          <w:tcPr>
+            <w:tcW w:w="1842" w:type="dxa"/>
+            <w:tcBorders>
+              <w:top w:val="single" w:sz="4" w:space="0" w:color="000000"/>
+              <w:left w:val="single" w:sz="4" w:space="0" w:color="000000"/>
+              <w:bottom w:val="single" w:sz="4" w:space="0" w:color="000000"/>
+              <w:right w:val="single" w:sz="4" w:space="0" w:color="000000"/>
+            </w:tcBorders>
+            <w:shd w:val="clear" w:color="auto" w:fill="auto"/>
+          </w:tcPr>
+          <w:p>
+            <w:pPr>
+              <w:spacing w:line="259" w:lineRule="auto"/>
+              <w:rPr>
+                <w:rFonts w:ascii="Arial" w:hAnsi="Arial" w:cs="Arial"/>
+                <w:sz w:val="22"/>
+                <w:szCs w:val="22"/>
+              </w:rPr>
+            </w:pPr>
+            <w:r>
+              <w:rPr>
+                <w:rFonts w:ascii="Arial" w:hAnsi="Arial" w:cs="Arial"/>
+                <w:sz w:val="22"/>
+                <w:szCs w:val="22"/>
+              </w:rPr>
+              <w:t>Maurice,</w:t>
+            </w:r>
+          </w:p>
+          <w:p>
+            <w:pPr>
+              <w:spacing w:line="259" w:lineRule="auto"/>
+              <w:rPr>
+                <w:rFonts w:ascii="Arial" w:hAnsi="Arial" w:cs="Arial"/>
+                <w:sz w:val="22"/>
+                <w:szCs w:val="22"/>
+              </w:rPr>
+            </w:pPr>
+            <w:r>
+              <w:rPr>
+                <w:rFonts w:ascii="Arial" w:hAnsi="Arial" w:cs="Arial"/>
+                <w:sz w:val="22"/>
+                <w:szCs w:val="22"/>
+              </w:rPr>
+              <w:t>Tolga,</w:t>
+            </w:r>
+          </w:p>
+          <w:p>
+            <w:pPr>
+              <w:spacing w:line="259" w:lineRule="auto"/>
+              <w:rPr>
+                <w:rFonts w:ascii="Arial" w:hAnsi="Arial" w:cs="Arial"/>
+                <w:sz w:val="22"/>
+                <w:szCs w:val="22"/>
+              </w:rPr>
+            </w:pPr>
+            <w:r>
+              <w:rPr>
+                <w:rFonts w:ascii="Arial" w:hAnsi="Arial" w:cs="Arial"/>
+                <w:sz w:val="22"/>
+                <w:szCs w:val="22"/>
+              </w:rPr>
+              <w:t>Ivan</w:t>
+            </w:r>
+          </w:p>
+        </w:tc>
+      </w:tr>
+      <w:tr>
+        <w:trPr>
+          <w:trHeight w:val="816"/>
+        </w:trPr>
+        <w:tc>
+          <w:tcPr>
+            <w:tcW w:w="3193" w:type="dxa"/>
+            <w:tcBorders>
+              <w:top w:val="single" w:sz="4" w:space="0" w:color="000000"/>
+              <w:left w:val="single" w:sz="4" w:space="0" w:color="000000"/>
+              <w:bottom w:val="single" w:sz="4" w:space="0" w:color="000000"/>
+              <w:right w:val="single" w:sz="4" w:space="0" w:color="000000"/>
+            </w:tcBorders>
+            <w:shd w:val="clear" w:color="auto" w:fill="auto"/>
+          </w:tcPr>
+          <w:p>
+            <w:pPr>
+              <w:spacing w:line="259" w:lineRule="auto"/>
+              <w:rPr>
+                <w:rFonts w:ascii="Arial" w:hAnsi="Arial" w:cs="Arial"/>
+                <w:sz w:val="22"/>
+                <w:szCs w:val="22"/>
+              </w:rPr>
+            </w:pPr>
+            <w:r>
+              <w:rPr>
+                <w:rFonts w:ascii="Arial" w:hAnsi="Arial" w:cs="Arial"/>
+                <w:sz w:val="22"/>
+                <w:szCs w:val="22"/>
+              </w:rPr>
+              <w:t xml:space="preserve">Plan van aanpak schrijven </w:t>
+            </w:r>
+          </w:p>
+        </w:tc>
+        <w:tc>
+          <w:tcPr>
+            <w:tcW w:w="1418" w:type="dxa"/>
+            <w:tcBorders>
+              <w:top w:val="single" w:sz="4" w:space="0" w:color="000000"/>
+              <w:left w:val="single" w:sz="4" w:space="0" w:color="000000"/>
+              <w:bottom w:val="single" w:sz="4" w:space="0" w:color="000000"/>
+              <w:right w:val="single" w:sz="4" w:space="0" w:color="000000"/>
+            </w:tcBorders>
+            <w:shd w:val="clear" w:color="auto" w:fill="auto"/>
+          </w:tcPr>
+          <w:p>
+            <w:pPr>
+              <w:spacing w:line="259" w:lineRule="auto"/>
+              <w:ind w:left="2"/>
+              <w:rPr>
+                <w:rFonts w:ascii="Arial" w:hAnsi="Arial" w:cs="Arial"/>
+                <w:sz w:val="22"/>
+                <w:szCs w:val="22"/>
+              </w:rPr>
+            </w:pPr>
+            <w:r>
+              <w:rPr>
+                <w:rFonts w:ascii="Arial" w:hAnsi="Arial" w:cs="Arial"/>
+                <w:b/>
+                <w:sz w:val="22"/>
+                <w:szCs w:val="22"/>
+              </w:rPr>
+              <w:t xml:space="preserve"> </w:t>
+            </w:r>
+            <w:r>
+              <w:rPr>
+                <w:rFonts w:ascii="Arial" w:hAnsi="Arial" w:cs="Arial"/>
+                <w:bCs/>
+                <w:sz w:val="22"/>
+                <w:szCs w:val="22"/>
+              </w:rPr>
+              <w:t>07-09-2020</w:t>
+            </w:r>
+          </w:p>
+        </w:tc>
+        <w:tc>
+          <w:tcPr>
+            <w:tcW w:w="1559" w:type="dxa"/>
+            <w:tcBorders>
+              <w:top w:val="single" w:sz="4" w:space="0" w:color="000000"/>
+              <w:left w:val="single" w:sz="4" w:space="0" w:color="000000"/>
+              <w:bottom w:val="single" w:sz="4" w:space="0" w:color="000000"/>
+              <w:right w:val="single" w:sz="4" w:space="0" w:color="000000"/>
+            </w:tcBorders>
+            <w:shd w:val="clear" w:color="auto" w:fill="auto"/>
+          </w:tcPr>
+          <w:p>
+            <w:pPr>
+              <w:spacing w:line="259" w:lineRule="auto"/>
+              <w:ind w:left="2"/>
+              <w:rPr>
+                <w:rFonts w:ascii="Arial" w:hAnsi="Arial" w:cs="Arial"/>
+                <w:sz w:val="22"/>
+                <w:szCs w:val="22"/>
+              </w:rPr>
+            </w:pPr>
+            <w:r>
+              <w:rPr>
+                <w:rFonts w:ascii="Arial" w:hAnsi="Arial" w:cs="Arial"/>
+                <w:sz w:val="22"/>
+                <w:szCs w:val="22"/>
+              </w:rPr>
+              <w:t>15-09-2020</w:t>
+            </w:r>
+          </w:p>
+        </w:tc>
+        <w:tc>
+          <w:tcPr>
+            <w:tcW w:w="1276" w:type="dxa"/>
+            <w:tcBorders>
+              <w:top w:val="single" w:sz="4" w:space="0" w:color="000000"/>
+              <w:left w:val="single" w:sz="4" w:space="0" w:color="000000"/>
+              <w:bottom w:val="single" w:sz="4" w:space="0" w:color="000000"/>
+              <w:right w:val="single" w:sz="4" w:space="0" w:color="000000"/>
+            </w:tcBorders>
+            <w:shd w:val="clear" w:color="auto" w:fill="auto"/>
+          </w:tcPr>
+          <w:p>
+            <w:pPr>
+              <w:spacing w:line="259" w:lineRule="auto"/>
+              <w:ind w:left="2"/>
+              <w:rPr>
+                <w:rFonts w:ascii="Arial" w:hAnsi="Arial" w:cs="Arial"/>
+                <w:sz w:val="22"/>
+                <w:szCs w:val="22"/>
+              </w:rPr>
+            </w:pPr>
+            <w:r>
+              <w:rPr>
+                <w:rFonts w:ascii="Arial" w:hAnsi="Arial" w:cs="Arial"/>
+                <w:sz w:val="22"/>
+                <w:szCs w:val="22"/>
+              </w:rPr>
+              <w:t>8 dagen</w:t>
+            </w:r>
+          </w:p>
+        </w:tc>
+        <w:tc>
+          <w:tcPr>
+            <w:tcW w:w="1842" w:type="dxa"/>
+            <w:tcBorders>
+              <w:top w:val="single" w:sz="4" w:space="0" w:color="000000"/>
+              <w:left w:val="single" w:sz="4" w:space="0" w:color="000000"/>
+              <w:bottom w:val="single" w:sz="4" w:space="0" w:color="000000"/>
+              <w:right w:val="single" w:sz="4" w:space="0" w:color="000000"/>
+            </w:tcBorders>
+            <w:shd w:val="clear" w:color="auto" w:fill="auto"/>
+          </w:tcPr>
+          <w:p>
+            <w:pPr>
+              <w:spacing w:line="259" w:lineRule="auto"/>
+              <w:rPr>
+                <w:rFonts w:ascii="Arial" w:hAnsi="Arial" w:cs="Arial"/>
+                <w:sz w:val="22"/>
+                <w:szCs w:val="22"/>
+              </w:rPr>
+            </w:pPr>
+            <w:r>
+              <w:rPr>
+                <w:rFonts w:ascii="Arial" w:hAnsi="Arial" w:cs="Arial"/>
+                <w:sz w:val="22"/>
+                <w:szCs w:val="22"/>
+              </w:rPr>
+              <w:t>Maurice,</w:t>
+            </w:r>
+          </w:p>
+          <w:p>
+            <w:pPr>
+              <w:spacing w:line="259" w:lineRule="auto"/>
+              <w:rPr>
+                <w:rFonts w:ascii="Arial" w:hAnsi="Arial" w:cs="Arial"/>
+                <w:sz w:val="22"/>
+                <w:szCs w:val="22"/>
+              </w:rPr>
+            </w:pPr>
+            <w:r>
+              <w:rPr>
+                <w:rFonts w:ascii="Arial" w:hAnsi="Arial" w:cs="Arial"/>
+                <w:sz w:val="22"/>
+                <w:szCs w:val="22"/>
+              </w:rPr>
+              <w:t>Tolga,</w:t>
+            </w:r>
+          </w:p>
+          <w:p>
+            <w:pPr>
+              <w:spacing w:line="259" w:lineRule="auto"/>
+              <w:rPr>
+                <w:rFonts w:ascii="Arial" w:hAnsi="Arial" w:cs="Arial"/>
+                <w:sz w:val="22"/>
+                <w:szCs w:val="22"/>
+              </w:rPr>
+            </w:pPr>
+            <w:r>
+              <w:rPr>
+                <w:rFonts w:ascii="Arial" w:hAnsi="Arial" w:cs="Arial"/>
+                <w:sz w:val="22"/>
+                <w:szCs w:val="22"/>
+              </w:rPr>
+              <w:lastRenderedPageBreak/>
+              <w:t>Ivan</w:t>
+            </w:r>
+          </w:p>
+        </w:tc>
+      </w:tr>
+      <w:tr>
+        <w:trPr>
+          <w:trHeight w:val="816"/>
+        </w:trPr>
+        <w:tc>
+          <w:tcPr>
+            <w:tcW w:w="3193" w:type="dxa"/>
+            <w:tcBorders>
+              <w:top w:val="single" w:sz="4" w:space="0" w:color="000000"/>
+              <w:left w:val="single" w:sz="4" w:space="0" w:color="000000"/>
+              <w:bottom w:val="single" w:sz="4" w:space="0" w:color="000000"/>
+              <w:right w:val="single" w:sz="4" w:space="0" w:color="000000"/>
+            </w:tcBorders>
+            <w:shd w:val="clear" w:color="auto" w:fill="auto"/>
+          </w:tcPr>
+          <w:p>
+            <w:pPr>
+              <w:spacing w:line="259" w:lineRule="auto"/>
+              <w:ind w:right="206"/>
+              <w:jc w:val="both"/>
+              <w:rPr>
+                <w:rFonts w:ascii="Arial" w:hAnsi="Arial" w:cs="Arial"/>
+                <w:sz w:val="22"/>
+                <w:szCs w:val="22"/>
+              </w:rPr>
+            </w:pPr>
+            <w:r>
+              <w:rPr>
+                <w:rFonts w:ascii="Arial" w:hAnsi="Arial" w:cs="Arial"/>
+                <w:sz w:val="22"/>
+                <w:szCs w:val="22"/>
+              </w:rPr>
+              <w:lastRenderedPageBreak/>
+              <w:t>Functioneel Ontwerp</w:t>
+            </w:r>
+          </w:p>
+        </w:tc>
+        <w:tc>
+          <w:tcPr>
+            <w:tcW w:w="1418" w:type="dxa"/>
+            <w:tcBorders>
+              <w:top w:val="single" w:sz="4" w:space="0" w:color="000000"/>
+              <w:left w:val="single" w:sz="4" w:space="0" w:color="000000"/>
+              <w:bottom w:val="single" w:sz="4" w:space="0" w:color="000000"/>
+              <w:right w:val="single" w:sz="4" w:space="0" w:color="000000"/>
+            </w:tcBorders>
+            <w:shd w:val="clear" w:color="auto" w:fill="auto"/>
+          </w:tcPr>
+          <w:p>
+            <w:pPr>
+              <w:spacing w:line="259" w:lineRule="auto"/>
+              <w:ind w:left="2"/>
+              <w:rPr>
+                <w:rFonts w:ascii="Arial" w:hAnsi="Arial" w:cs="Arial"/>
+                <w:sz w:val="22"/>
+                <w:szCs w:val="22"/>
+              </w:rPr>
+            </w:pPr>
+            <w:r>
+              <w:rPr>
+                <w:rFonts w:ascii="Arial" w:hAnsi="Arial" w:cs="Arial"/>
+                <w:sz w:val="22"/>
+                <w:szCs w:val="22"/>
+              </w:rPr>
+              <w:t xml:space="preserve"> 15-09-2020</w:t>
+            </w:r>
+          </w:p>
+        </w:tc>
+        <w:tc>
+          <w:tcPr>
+            <w:tcW w:w="1559" w:type="dxa"/>
+            <w:tcBorders>
+              <w:top w:val="single" w:sz="4" w:space="0" w:color="000000"/>
+              <w:left w:val="single" w:sz="4" w:space="0" w:color="000000"/>
+              <w:bottom w:val="single" w:sz="4" w:space="0" w:color="000000"/>
+              <w:right w:val="single" w:sz="4" w:space="0" w:color="000000"/>
+            </w:tcBorders>
+            <w:shd w:val="clear" w:color="auto" w:fill="auto"/>
+          </w:tcPr>
+          <w:p>
+            <w:pPr>
+              <w:spacing w:line="259" w:lineRule="auto"/>
+              <w:ind w:left="2"/>
+              <w:rPr>
+                <w:rFonts w:ascii="Arial" w:hAnsi="Arial" w:cs="Arial"/>
+                <w:sz w:val="22"/>
+                <w:szCs w:val="22"/>
+              </w:rPr>
+            </w:pPr>
+            <w:r>
+              <w:rPr>
+                <w:rFonts w:ascii="Arial" w:hAnsi="Arial" w:cs="Arial"/>
+                <w:sz w:val="22"/>
+                <w:szCs w:val="22"/>
+              </w:rPr>
+              <w:t xml:space="preserve"> 22-09-2020</w:t>
+            </w:r>
+          </w:p>
+        </w:tc>
+        <w:tc>
+          <w:tcPr>
+            <w:tcW w:w="1276" w:type="dxa"/>
+            <w:tcBorders>
+              <w:top w:val="single" w:sz="4" w:space="0" w:color="000000"/>
+              <w:left w:val="single" w:sz="4" w:space="0" w:color="000000"/>
+              <w:bottom w:val="single" w:sz="4" w:space="0" w:color="000000"/>
+              <w:right w:val="single" w:sz="4" w:space="0" w:color="000000"/>
+            </w:tcBorders>
+            <w:shd w:val="clear" w:color="auto" w:fill="auto"/>
+          </w:tcPr>
+          <w:p>
+            <w:pPr>
+              <w:spacing w:line="259" w:lineRule="auto"/>
+              <w:ind w:left="2"/>
+              <w:rPr>
+                <w:rFonts w:ascii="Arial" w:hAnsi="Arial" w:cs="Arial"/>
+                <w:sz w:val="22"/>
+                <w:szCs w:val="22"/>
+              </w:rPr>
+            </w:pPr>
+            <w:r>
+              <w:rPr>
+                <w:rFonts w:ascii="Arial" w:hAnsi="Arial" w:cs="Arial"/>
+                <w:sz w:val="22"/>
+                <w:szCs w:val="22"/>
+              </w:rPr>
+              <w:t xml:space="preserve"> 7 dagen</w:t>
+            </w:r>
+          </w:p>
+        </w:tc>
+        <w:tc>
+          <w:tcPr>
+            <w:tcW w:w="1842" w:type="dxa"/>
+            <w:tcBorders>
+              <w:top w:val="single" w:sz="4" w:space="0" w:color="000000"/>
+              <w:left w:val="single" w:sz="4" w:space="0" w:color="000000"/>
+              <w:bottom w:val="single" w:sz="4" w:space="0" w:color="000000"/>
+              <w:right w:val="single" w:sz="4" w:space="0" w:color="000000"/>
+            </w:tcBorders>
+            <w:shd w:val="clear" w:color="auto" w:fill="auto"/>
+          </w:tcPr>
+          <w:p>
+            <w:pPr>
+              <w:spacing w:line="259" w:lineRule="auto"/>
+              <w:rPr>
+                <w:rFonts w:ascii="Arial" w:hAnsi="Arial" w:cs="Arial"/>
+                <w:sz w:val="22"/>
+                <w:szCs w:val="22"/>
+              </w:rPr>
+            </w:pPr>
+            <w:r>
+              <w:rPr>
+                <w:rFonts w:ascii="Arial" w:hAnsi="Arial" w:cs="Arial"/>
+                <w:sz w:val="22"/>
+                <w:szCs w:val="22"/>
+              </w:rPr>
+              <w:t>Maurice,</w:t>
+            </w:r>
+          </w:p>
+          <w:p>
+            <w:pPr>
+              <w:spacing w:line="259" w:lineRule="auto"/>
+              <w:rPr>
+                <w:rFonts w:ascii="Arial" w:hAnsi="Arial" w:cs="Arial"/>
+                <w:sz w:val="22"/>
+                <w:szCs w:val="22"/>
+              </w:rPr>
+            </w:pPr>
+            <w:r>
+              <w:rPr>
+                <w:rFonts w:ascii="Arial" w:hAnsi="Arial" w:cs="Arial"/>
+                <w:sz w:val="22"/>
+                <w:szCs w:val="22"/>
+              </w:rPr>
+              <w:t>Tolga,</w:t>
+            </w:r>
+          </w:p>
+          <w:p>
+            <w:pPr>
+              <w:spacing w:line="259" w:lineRule="auto"/>
+              <w:rPr>
+                <w:rFonts w:ascii="Arial" w:hAnsi="Arial" w:cs="Arial"/>
+                <w:sz w:val="22"/>
+                <w:szCs w:val="22"/>
+              </w:rPr>
+            </w:pPr>
+            <w:r>
+              <w:rPr>
+                <w:rFonts w:ascii="Arial" w:hAnsi="Arial" w:cs="Arial"/>
+                <w:sz w:val="22"/>
+                <w:szCs w:val="22"/>
+              </w:rPr>
+              <w:t>Ivan</w:t>
+            </w:r>
+          </w:p>
+        </w:tc>
+      </w:tr>
+      <w:tr>
+        <w:trPr>
+          <w:trHeight w:val="816"/>
+        </w:trPr>
+        <w:tc>
+          <w:tcPr>
+            <w:tcW w:w="3193" w:type="dxa"/>
+            <w:tcBorders>
+              <w:top w:val="single" w:sz="4" w:space="0" w:color="000000"/>
+              <w:left w:val="single" w:sz="4" w:space="0" w:color="000000"/>
+              <w:bottom w:val="single" w:sz="4" w:space="0" w:color="000000"/>
+              <w:right w:val="single" w:sz="4" w:space="0" w:color="000000"/>
+            </w:tcBorders>
+            <w:shd w:val="clear" w:color="auto" w:fill="auto"/>
+          </w:tcPr>
+          <w:p>
+            <w:pPr>
+              <w:spacing w:line="259" w:lineRule="auto"/>
+              <w:rPr>
+                <w:rFonts w:ascii="Arial" w:hAnsi="Arial" w:cs="Arial"/>
+                <w:sz w:val="22"/>
+                <w:szCs w:val="22"/>
+              </w:rPr>
+            </w:pPr>
+            <w:r>
+              <w:rPr>
+                <w:rFonts w:ascii="Arial" w:hAnsi="Arial" w:cs="Arial"/>
+                <w:sz w:val="22"/>
+                <w:szCs w:val="22"/>
+              </w:rPr>
+              <w:t>Technisch ontwerp</w:t>
+            </w:r>
+          </w:p>
+        </w:tc>
+        <w:tc>
+          <w:tcPr>
+            <w:tcW w:w="1418" w:type="dxa"/>
+            <w:tcBorders>
+              <w:top w:val="single" w:sz="4" w:space="0" w:color="000000"/>
+              <w:left w:val="single" w:sz="4" w:space="0" w:color="000000"/>
+              <w:bottom w:val="single" w:sz="4" w:space="0" w:color="000000"/>
+              <w:right w:val="single" w:sz="4" w:space="0" w:color="000000"/>
+            </w:tcBorders>
+            <w:shd w:val="clear" w:color="auto" w:fill="auto"/>
+          </w:tcPr>
+          <w:p>
+            <w:pPr>
+              <w:spacing w:line="259" w:lineRule="auto"/>
+              <w:ind w:left="2"/>
+              <w:rPr>
+                <w:rFonts w:ascii="Arial" w:hAnsi="Arial" w:cs="Arial"/>
+                <w:sz w:val="22"/>
+                <w:szCs w:val="22"/>
+              </w:rPr>
+            </w:pPr>
+            <w:r>
+              <w:rPr>
+                <w:rFonts w:ascii="Arial" w:hAnsi="Arial" w:cs="Arial"/>
+                <w:sz w:val="22"/>
+                <w:szCs w:val="22"/>
+              </w:rPr>
+              <w:t xml:space="preserve"> 22-09-2020</w:t>
+            </w:r>
+          </w:p>
+        </w:tc>
+        <w:tc>
+          <w:tcPr>
+            <w:tcW w:w="1559" w:type="dxa"/>
+            <w:tcBorders>
+              <w:top w:val="single" w:sz="4" w:space="0" w:color="000000"/>
+              <w:left w:val="single" w:sz="4" w:space="0" w:color="000000"/>
+              <w:bottom w:val="single" w:sz="4" w:space="0" w:color="000000"/>
+              <w:right w:val="single" w:sz="4" w:space="0" w:color="000000"/>
+            </w:tcBorders>
+            <w:shd w:val="clear" w:color="auto" w:fill="auto"/>
+          </w:tcPr>
+          <w:p>
+            <w:pPr>
+              <w:spacing w:line="259" w:lineRule="auto"/>
+              <w:ind w:left="2"/>
+              <w:rPr>
+                <w:rFonts w:ascii="Arial" w:hAnsi="Arial" w:cs="Arial"/>
+                <w:sz w:val="22"/>
+                <w:szCs w:val="22"/>
+              </w:rPr>
+            </w:pPr>
+            <w:r>
+              <w:rPr>
+                <w:rFonts w:ascii="Arial" w:hAnsi="Arial" w:cs="Arial"/>
+                <w:sz w:val="22"/>
+                <w:szCs w:val="22"/>
+              </w:rPr>
+              <w:t xml:space="preserve"> 01-10-2020</w:t>
+            </w:r>
+          </w:p>
+        </w:tc>
+        <w:tc>
+          <w:tcPr>
+            <w:tcW w:w="1276" w:type="dxa"/>
+            <w:tcBorders>
+              <w:top w:val="single" w:sz="4" w:space="0" w:color="000000"/>
+              <w:left w:val="single" w:sz="4" w:space="0" w:color="000000"/>
+              <w:bottom w:val="single" w:sz="4" w:space="0" w:color="000000"/>
+              <w:right w:val="single" w:sz="4" w:space="0" w:color="000000"/>
+            </w:tcBorders>
+            <w:shd w:val="clear" w:color="auto" w:fill="auto"/>
+          </w:tcPr>
+          <w:p>
+            <w:pPr>
+              <w:spacing w:line="259" w:lineRule="auto"/>
+              <w:ind w:left="2"/>
+              <w:rPr>
+                <w:rFonts w:ascii="Arial" w:hAnsi="Arial" w:cs="Arial"/>
+                <w:sz w:val="22"/>
+                <w:szCs w:val="22"/>
+              </w:rPr>
+            </w:pPr>
+            <w:r>
+              <w:rPr>
+                <w:rFonts w:ascii="Arial" w:hAnsi="Arial" w:cs="Arial"/>
+                <w:sz w:val="22"/>
+                <w:szCs w:val="22"/>
+              </w:rPr>
+              <w:t xml:space="preserve"> 9 dagen</w:t>
+            </w:r>
+          </w:p>
+        </w:tc>
+        <w:tc>
+          <w:tcPr>
+            <w:tcW w:w="1842" w:type="dxa"/>
+            <w:tcBorders>
+              <w:top w:val="single" w:sz="4" w:space="0" w:color="000000"/>
+              <w:left w:val="single" w:sz="4" w:space="0" w:color="000000"/>
+              <w:bottom w:val="single" w:sz="4" w:space="0" w:color="000000"/>
+              <w:right w:val="single" w:sz="4" w:space="0" w:color="000000"/>
+            </w:tcBorders>
+            <w:shd w:val="clear" w:color="auto" w:fill="auto"/>
+          </w:tcPr>
+          <w:p>
+            <w:pPr>
+              <w:spacing w:line="259" w:lineRule="auto"/>
+              <w:rPr>
+                <w:rFonts w:ascii="Arial" w:hAnsi="Arial" w:cs="Arial"/>
+                <w:sz w:val="22"/>
+                <w:szCs w:val="22"/>
+              </w:rPr>
+            </w:pPr>
+            <w:r>
+              <w:rPr>
+                <w:rFonts w:ascii="Arial" w:hAnsi="Arial" w:cs="Arial"/>
+                <w:sz w:val="22"/>
+                <w:szCs w:val="22"/>
+              </w:rPr>
+              <w:t>Maurice,</w:t>
+            </w:r>
+          </w:p>
+          <w:p>
+            <w:pPr>
+              <w:spacing w:line="259" w:lineRule="auto"/>
+              <w:rPr>
+                <w:rFonts w:ascii="Arial" w:hAnsi="Arial" w:cs="Arial"/>
+                <w:sz w:val="22"/>
+                <w:szCs w:val="22"/>
+              </w:rPr>
+            </w:pPr>
+            <w:r>
+              <w:rPr>
+                <w:rFonts w:ascii="Arial" w:hAnsi="Arial" w:cs="Arial"/>
+                <w:sz w:val="22"/>
+                <w:szCs w:val="22"/>
+              </w:rPr>
+              <w:t>Tolga,</w:t>
+            </w:r>
+          </w:p>
+          <w:p>
+            <w:pPr>
+              <w:spacing w:line="259" w:lineRule="auto"/>
+              <w:rPr>
+                <w:rFonts w:ascii="Arial" w:hAnsi="Arial" w:cs="Arial"/>
+                <w:sz w:val="22"/>
+                <w:szCs w:val="22"/>
+              </w:rPr>
+            </w:pPr>
+            <w:r>
+              <w:rPr>
+                <w:rFonts w:ascii="Arial" w:hAnsi="Arial" w:cs="Arial"/>
+                <w:sz w:val="22"/>
+                <w:szCs w:val="22"/>
+              </w:rPr>
+              <w:t>Ivan</w:t>
+            </w:r>
+          </w:p>
+        </w:tc>
+      </w:tr>
+      <w:tr>
+        <w:trPr>
+          <w:trHeight w:val="1401"/>
+        </w:trPr>
+        <w:tc>
+          <w:tcPr>
+            <w:tcW w:w="3193" w:type="dxa"/>
+            <w:tcBorders>
+              <w:top w:val="single" w:sz="4" w:space="0" w:color="000000"/>
+              <w:left w:val="single" w:sz="4" w:space="0" w:color="000000"/>
+              <w:bottom w:val="single" w:sz="4" w:space="0" w:color="000000"/>
+              <w:right w:val="single" w:sz="4" w:space="0" w:color="000000"/>
+            </w:tcBorders>
+            <w:shd w:val="clear" w:color="auto" w:fill="auto"/>
+          </w:tcPr>
+          <w:p>
+            <w:pPr>
+              <w:spacing w:line="259" w:lineRule="auto"/>
+              <w:rPr>
+                <w:rFonts w:ascii="Arial" w:hAnsi="Arial" w:cs="Arial"/>
+                <w:sz w:val="22"/>
+                <w:szCs w:val="22"/>
+              </w:rPr>
+            </w:pPr>
+            <w:r>
+              <w:rPr>
+                <w:rFonts w:ascii="Arial" w:hAnsi="Arial" w:cs="Arial"/>
+                <w:sz w:val="22"/>
+                <w:szCs w:val="22"/>
+              </w:rPr>
+              <w:t>Ontwikkelomgeving</w:t>
+            </w:r>
+          </w:p>
+        </w:tc>
+        <w:tc>
+          <w:tcPr>
+            <w:tcW w:w="1418" w:type="dxa"/>
+            <w:tcBorders>
+              <w:top w:val="single" w:sz="4" w:space="0" w:color="000000"/>
+              <w:left w:val="single" w:sz="4" w:space="0" w:color="000000"/>
+              <w:bottom w:val="single" w:sz="4" w:space="0" w:color="000000"/>
+              <w:right w:val="single" w:sz="4" w:space="0" w:color="000000"/>
+            </w:tcBorders>
+            <w:shd w:val="clear" w:color="auto" w:fill="auto"/>
+          </w:tcPr>
+          <w:p>
+            <w:pPr>
+              <w:spacing w:line="259" w:lineRule="auto"/>
+              <w:ind w:left="2"/>
+              <w:rPr>
+                <w:rFonts w:ascii="Arial" w:hAnsi="Arial" w:cs="Arial"/>
+                <w:sz w:val="22"/>
+                <w:szCs w:val="22"/>
+              </w:rPr>
+            </w:pPr>
+            <w:r>
+              <w:rPr>
+                <w:rFonts w:ascii="Arial" w:hAnsi="Arial" w:cs="Arial"/>
+                <w:sz w:val="22"/>
+                <w:szCs w:val="22"/>
+              </w:rPr>
+              <w:t xml:space="preserve"> 01-10-2020</w:t>
+            </w:r>
+          </w:p>
+        </w:tc>
+        <w:tc>
+          <w:tcPr>
+            <w:tcW w:w="1559" w:type="dxa"/>
+            <w:tcBorders>
+              <w:top w:val="single" w:sz="4" w:space="0" w:color="000000"/>
+              <w:left w:val="single" w:sz="4" w:space="0" w:color="000000"/>
+              <w:bottom w:val="single" w:sz="4" w:space="0" w:color="000000"/>
+              <w:right w:val="single" w:sz="4" w:space="0" w:color="000000"/>
+            </w:tcBorders>
+            <w:shd w:val="clear" w:color="auto" w:fill="auto"/>
+          </w:tcPr>
+          <w:p>
+            <w:pPr>
+              <w:spacing w:line="259" w:lineRule="auto"/>
+              <w:ind w:left="2"/>
+              <w:rPr>
+                <w:rFonts w:ascii="Arial" w:hAnsi="Arial" w:cs="Arial"/>
+                <w:sz w:val="22"/>
+                <w:szCs w:val="22"/>
+              </w:rPr>
+            </w:pPr>
+            <w:r>
+              <w:rPr>
+                <w:rFonts w:ascii="Arial" w:hAnsi="Arial" w:cs="Arial"/>
+                <w:sz w:val="22"/>
+                <w:szCs w:val="22"/>
+              </w:rPr>
+              <w:t xml:space="preserve"> 12-10-2020</w:t>
+            </w:r>
+          </w:p>
+        </w:tc>
+        <w:tc>
+          <w:tcPr>
+            <w:tcW w:w="1276" w:type="dxa"/>
+            <w:tcBorders>
+              <w:top w:val="single" w:sz="4" w:space="0" w:color="000000"/>
+              <w:left w:val="single" w:sz="4" w:space="0" w:color="000000"/>
+              <w:bottom w:val="single" w:sz="4" w:space="0" w:color="000000"/>
+              <w:right w:val="single" w:sz="4" w:space="0" w:color="000000"/>
+            </w:tcBorders>
+            <w:shd w:val="clear" w:color="auto" w:fill="auto"/>
+          </w:tcPr>
+          <w:p>
+            <w:pPr>
+              <w:spacing w:line="259" w:lineRule="auto"/>
+              <w:ind w:left="2"/>
+              <w:rPr>
+                <w:rFonts w:ascii="Arial" w:hAnsi="Arial" w:cs="Arial"/>
+                <w:sz w:val="22"/>
+                <w:szCs w:val="22"/>
+              </w:rPr>
+            </w:pPr>
+            <w:r>
+              <w:rPr>
+                <w:rFonts w:ascii="Arial" w:hAnsi="Arial" w:cs="Arial"/>
+                <w:sz w:val="22"/>
+                <w:szCs w:val="22"/>
+              </w:rPr>
+              <w:t xml:space="preserve"> 11 dagen</w:t>
+            </w:r>
+          </w:p>
+        </w:tc>
+        <w:tc>
+          <w:tcPr>
+            <w:tcW w:w="1842" w:type="dxa"/>
+            <w:tcBorders>
+              <w:top w:val="single" w:sz="4" w:space="0" w:color="000000"/>
+              <w:left w:val="single" w:sz="4" w:space="0" w:color="000000"/>
+              <w:bottom w:val="single" w:sz="4" w:space="0" w:color="000000"/>
+              <w:right w:val="single" w:sz="4" w:space="0" w:color="000000"/>
+            </w:tcBorders>
+            <w:shd w:val="clear" w:color="auto" w:fill="auto"/>
+          </w:tcPr>
+          <w:p>
+            <w:pPr>
+              <w:spacing w:line="259" w:lineRule="auto"/>
+              <w:rPr>
+                <w:rFonts w:ascii="Arial" w:hAnsi="Arial" w:cs="Arial"/>
+                <w:sz w:val="22"/>
+                <w:szCs w:val="22"/>
+              </w:rPr>
+            </w:pPr>
+            <w:r>
+              <w:rPr>
+                <w:rFonts w:ascii="Arial" w:hAnsi="Arial" w:cs="Arial"/>
+                <w:sz w:val="22"/>
+                <w:szCs w:val="22"/>
+              </w:rPr>
+              <w:t>Maurice,</w:t>
+            </w:r>
+          </w:p>
+          <w:p>
+            <w:pPr>
+              <w:spacing w:line="259" w:lineRule="auto"/>
+              <w:rPr>
+                <w:rFonts w:ascii="Arial" w:hAnsi="Arial" w:cs="Arial"/>
+                <w:sz w:val="22"/>
+                <w:szCs w:val="22"/>
+              </w:rPr>
+            </w:pPr>
+            <w:r>
+              <w:rPr>
+                <w:rFonts w:ascii="Arial" w:hAnsi="Arial" w:cs="Arial"/>
+                <w:sz w:val="22"/>
+                <w:szCs w:val="22"/>
+              </w:rPr>
+              <w:t>Tolga,</w:t>
+            </w:r>
+          </w:p>
+          <w:p>
+            <w:pPr>
+              <w:spacing w:line="259" w:lineRule="auto"/>
+              <w:rPr>
+                <w:rFonts w:ascii="Arial" w:hAnsi="Arial" w:cs="Arial"/>
+                <w:sz w:val="22"/>
+                <w:szCs w:val="22"/>
+              </w:rPr>
+            </w:pPr>
+            <w:r>
+              <w:rPr>
+                <w:rFonts w:ascii="Arial" w:hAnsi="Arial" w:cs="Arial"/>
+                <w:sz w:val="22"/>
+                <w:szCs w:val="22"/>
+              </w:rPr>
+              <w:t>Ivan</w:t>
+            </w:r>
+          </w:p>
+        </w:tc>
+      </w:tr>
+      <w:tr>
+        <w:trPr>
+          <w:trHeight w:val="187"/>
+        </w:trPr>
+        <w:tc>
+          <w:tcPr>
+            <w:tcW w:w="3193" w:type="dxa"/>
+            <w:tcBorders>
+              <w:top w:val="single" w:sz="4" w:space="0" w:color="000000"/>
+              <w:left w:val="single" w:sz="4" w:space="0" w:color="000000"/>
+              <w:bottom w:val="single" w:sz="4" w:space="0" w:color="000000"/>
+              <w:right w:val="single" w:sz="4" w:space="0" w:color="000000"/>
+            </w:tcBorders>
+            <w:shd w:val="clear" w:color="auto" w:fill="BFBFBF" w:themeFill="background1" w:themeFillShade="BF"/>
+          </w:tcPr>
+          <w:p>
+            <w:pPr>
+              <w:spacing w:line="259" w:lineRule="auto"/>
+              <w:ind w:right="26"/>
+              <w:rPr>
+                <w:rFonts w:ascii="Arial" w:hAnsi="Arial" w:cs="Arial"/>
+                <w:b/>
+                <w:bCs/>
+                <w:sz w:val="22"/>
+                <w:szCs w:val="22"/>
+              </w:rPr>
+            </w:pPr>
+            <w:r>
+              <w:rPr>
+                <w:rFonts w:ascii="Arial" w:hAnsi="Arial" w:cs="Arial"/>
+                <w:sz w:val="22"/>
+                <w:szCs w:val="22"/>
+              </w:rPr>
+              <w:t xml:space="preserve"> </w:t>
+            </w:r>
+            <w:r>
+              <w:rPr>
+                <w:rFonts w:ascii="Arial" w:hAnsi="Arial" w:cs="Arial"/>
+                <w:b/>
+                <w:bCs/>
+                <w:sz w:val="22"/>
+                <w:szCs w:val="22"/>
+              </w:rPr>
+              <w:t>Na de realisatie</w:t>
+            </w:r>
+          </w:p>
+        </w:tc>
+        <w:tc>
+          <w:tcPr>
+            <w:tcW w:w="1418" w:type="dxa"/>
+            <w:tcBorders>
+              <w:top w:val="single" w:sz="4" w:space="0" w:color="000000"/>
+              <w:left w:val="single" w:sz="4" w:space="0" w:color="000000"/>
+              <w:bottom w:val="single" w:sz="4" w:space="0" w:color="000000"/>
+              <w:right w:val="single" w:sz="4" w:space="0" w:color="000000"/>
+            </w:tcBorders>
+            <w:shd w:val="clear" w:color="auto" w:fill="BFBFBF" w:themeFill="background1" w:themeFillShade="BF"/>
+          </w:tcPr>
+          <w:p>
+            <w:pPr>
+              <w:spacing w:line="259" w:lineRule="auto"/>
+              <w:ind w:left="2"/>
+              <w:rPr>
+                <w:rFonts w:ascii="Arial" w:hAnsi="Arial" w:cs="Arial"/>
+                <w:sz w:val="22"/>
+                <w:szCs w:val="22"/>
+              </w:rPr>
+            </w:pPr>
+            <w:r>
+              <w:rPr>
+                <w:rFonts w:ascii="Arial" w:hAnsi="Arial" w:cs="Arial"/>
+                <w:sz w:val="22"/>
+                <w:szCs w:val="22"/>
+              </w:rPr>
+              <w:t xml:space="preserve"> </w:t>
+            </w:r>
+          </w:p>
+        </w:tc>
+        <w:tc>
+          <w:tcPr>
+            <w:tcW w:w="1559" w:type="dxa"/>
+            <w:tcBorders>
+              <w:top w:val="single" w:sz="4" w:space="0" w:color="000000"/>
+              <w:left w:val="single" w:sz="4" w:space="0" w:color="000000"/>
+              <w:bottom w:val="single" w:sz="4" w:space="0" w:color="000000"/>
+              <w:right w:val="single" w:sz="4" w:space="0" w:color="000000"/>
+            </w:tcBorders>
+            <w:shd w:val="clear" w:color="auto" w:fill="BFBFBF" w:themeFill="background1" w:themeFillShade="BF"/>
+          </w:tcPr>
+          <w:p>
+            <w:pPr>
+              <w:spacing w:line="259" w:lineRule="auto"/>
+              <w:ind w:left="2"/>
+              <w:rPr>
+                <w:rFonts w:ascii="Arial" w:hAnsi="Arial" w:cs="Arial"/>
+                <w:sz w:val="22"/>
+                <w:szCs w:val="22"/>
+              </w:rPr>
+            </w:pPr>
+            <w:r>
+              <w:rPr>
+                <w:rFonts w:ascii="Arial" w:hAnsi="Arial" w:cs="Arial"/>
+                <w:sz w:val="22"/>
+                <w:szCs w:val="22"/>
+              </w:rPr>
+              <w:t xml:space="preserve"> </w:t>
+            </w:r>
+          </w:p>
+        </w:tc>
+        <w:tc>
+          <w:tcPr>
+            <w:tcW w:w="1276" w:type="dxa"/>
+            <w:tcBorders>
+              <w:top w:val="single" w:sz="4" w:space="0" w:color="000000"/>
+              <w:left w:val="single" w:sz="4" w:space="0" w:color="000000"/>
+              <w:bottom w:val="single" w:sz="4" w:space="0" w:color="000000"/>
+              <w:right w:val="single" w:sz="4" w:space="0" w:color="000000"/>
+            </w:tcBorders>
+            <w:shd w:val="clear" w:color="auto" w:fill="BFBFBF" w:themeFill="background1" w:themeFillShade="BF"/>
+          </w:tcPr>
+          <w:p>
+            <w:pPr>
+              <w:spacing w:line="259" w:lineRule="auto"/>
+              <w:ind w:left="2"/>
+              <w:rPr>
+                <w:rFonts w:ascii="Arial" w:hAnsi="Arial" w:cs="Arial"/>
+                <w:sz w:val="22"/>
+                <w:szCs w:val="22"/>
+              </w:rPr>
+            </w:pPr>
+            <w:r>
+              <w:rPr>
+                <w:rFonts w:ascii="Arial" w:hAnsi="Arial" w:cs="Arial"/>
+                <w:sz w:val="22"/>
+                <w:szCs w:val="22"/>
+              </w:rPr>
+              <w:t xml:space="preserve"> </w:t>
+            </w:r>
+          </w:p>
+        </w:tc>
+        <w:tc>
+          <w:tcPr>
+            <w:tcW w:w="1842" w:type="dxa"/>
+            <w:tcBorders>
+              <w:top w:val="single" w:sz="4" w:space="0" w:color="000000"/>
+              <w:left w:val="single" w:sz="4" w:space="0" w:color="000000"/>
+              <w:bottom w:val="single" w:sz="4" w:space="0" w:color="000000"/>
+              <w:right w:val="single" w:sz="4" w:space="0" w:color="000000"/>
+            </w:tcBorders>
+            <w:shd w:val="clear" w:color="auto" w:fill="BFBFBF" w:themeFill="background1" w:themeFillShade="BF"/>
+          </w:tcPr>
+          <w:p>
+            <w:pPr>
+              <w:spacing w:line="259" w:lineRule="auto"/>
+              <w:rPr>
+                <w:rFonts w:ascii="Arial" w:hAnsi="Arial" w:cs="Arial"/>
+                <w:sz w:val="22"/>
+                <w:szCs w:val="22"/>
+              </w:rPr>
+            </w:pPr>
+            <w:r>
+              <w:rPr>
+                <w:rFonts w:ascii="Arial" w:hAnsi="Arial" w:cs="Arial"/>
+                <w:sz w:val="22"/>
+                <w:szCs w:val="22"/>
+              </w:rPr>
+              <w:t xml:space="preserve"> </w:t>
+            </w:r>
+          </w:p>
+        </w:tc>
+      </w:tr>
+      <w:tr>
+        <w:trPr>
+          <w:trHeight w:val="817"/>
+        </w:trPr>
+        <w:tc>
+          <w:tcPr>
+            <w:tcW w:w="3193" w:type="dxa"/>
+            <w:tcBorders>
+              <w:top w:val="single" w:sz="4" w:space="0" w:color="000000"/>
+              <w:left w:val="single" w:sz="4" w:space="0" w:color="000000"/>
+              <w:bottom w:val="single" w:sz="4" w:space="0" w:color="000000"/>
+              <w:right w:val="single" w:sz="4" w:space="0" w:color="000000"/>
+            </w:tcBorders>
+            <w:shd w:val="clear" w:color="auto" w:fill="auto"/>
+          </w:tcPr>
+          <w:p>
+            <w:pPr>
+              <w:spacing w:line="259" w:lineRule="auto"/>
+              <w:rPr>
+                <w:rFonts w:ascii="Arial" w:hAnsi="Arial" w:cs="Arial"/>
+                <w:sz w:val="22"/>
+                <w:szCs w:val="22"/>
+              </w:rPr>
+            </w:pPr>
+            <w:r>
+              <w:rPr>
+                <w:sz w:val="22"/>
+                <w:szCs w:val="22"/>
+              </w:rPr>
+              <w:t>Oplevering</w:t>
+            </w:r>
+          </w:p>
+        </w:tc>
+        <w:tc>
+          <w:tcPr>
+            <w:tcW w:w="1418" w:type="dxa"/>
+            <w:tcBorders>
+              <w:top w:val="single" w:sz="4" w:space="0" w:color="000000"/>
+              <w:left w:val="single" w:sz="4" w:space="0" w:color="000000"/>
+              <w:bottom w:val="single" w:sz="4" w:space="0" w:color="000000"/>
+              <w:right w:val="single" w:sz="4" w:space="0" w:color="000000"/>
+            </w:tcBorders>
+            <w:shd w:val="clear" w:color="auto" w:fill="auto"/>
+          </w:tcPr>
+          <w:p>
+            <w:pPr>
+              <w:spacing w:line="259" w:lineRule="auto"/>
+              <w:ind w:left="2"/>
+              <w:rPr>
+                <w:rFonts w:ascii="Arial" w:hAnsi="Arial" w:cs="Arial"/>
+                <w:sz w:val="22"/>
+                <w:szCs w:val="22"/>
+              </w:rPr>
+            </w:pPr>
+            <w:r>
+              <w:rPr>
+                <w:rFonts w:ascii="Arial" w:hAnsi="Arial" w:cs="Arial"/>
+                <w:bCs/>
+                <w:sz w:val="22"/>
+                <w:szCs w:val="22"/>
+              </w:rPr>
+              <w:t>13-01-2021</w:t>
+            </w:r>
+          </w:p>
+        </w:tc>
+        <w:tc>
+          <w:tcPr>
+            <w:tcW w:w="1559" w:type="dxa"/>
+            <w:tcBorders>
+              <w:top w:val="single" w:sz="4" w:space="0" w:color="000000"/>
+              <w:left w:val="single" w:sz="4" w:space="0" w:color="000000"/>
+              <w:bottom w:val="single" w:sz="4" w:space="0" w:color="000000"/>
+              <w:right w:val="single" w:sz="4" w:space="0" w:color="000000"/>
+            </w:tcBorders>
+            <w:shd w:val="clear" w:color="auto" w:fill="auto"/>
+          </w:tcPr>
+          <w:p>
+            <w:pPr>
+              <w:spacing w:line="259" w:lineRule="auto"/>
+              <w:ind w:left="2"/>
+              <w:rPr>
+                <w:rFonts w:ascii="Arial" w:hAnsi="Arial" w:cs="Arial"/>
+                <w:sz w:val="22"/>
+                <w:szCs w:val="22"/>
+              </w:rPr>
+            </w:pPr>
+            <w:r>
+              <w:rPr>
+                <w:rFonts w:ascii="Arial" w:hAnsi="Arial" w:cs="Arial"/>
+                <w:sz w:val="22"/>
+                <w:szCs w:val="22"/>
+              </w:rPr>
+              <w:t xml:space="preserve"> Onbekend</w:t>
+            </w:r>
+          </w:p>
+        </w:tc>
+        <w:tc>
+          <w:tcPr>
+            <w:tcW w:w="1276" w:type="dxa"/>
+            <w:tcBorders>
+              <w:top w:val="single" w:sz="4" w:space="0" w:color="000000"/>
+              <w:left w:val="single" w:sz="4" w:space="0" w:color="000000"/>
+              <w:bottom w:val="single" w:sz="4" w:space="0" w:color="000000"/>
+              <w:right w:val="single" w:sz="4" w:space="0" w:color="000000"/>
+            </w:tcBorders>
+            <w:shd w:val="clear" w:color="auto" w:fill="auto"/>
+          </w:tcPr>
+          <w:p>
+            <w:pPr>
+              <w:spacing w:line="259" w:lineRule="auto"/>
+              <w:ind w:left="2"/>
+              <w:rPr>
+                <w:rFonts w:ascii="Arial" w:hAnsi="Arial" w:cs="Arial"/>
+                <w:sz w:val="22"/>
+                <w:szCs w:val="22"/>
+              </w:rPr>
+            </w:pPr>
+            <w:r>
+              <w:rPr>
+                <w:rFonts w:ascii="Arial" w:hAnsi="Arial" w:cs="Arial"/>
+                <w:sz w:val="22"/>
+                <w:szCs w:val="22"/>
+              </w:rPr>
+              <w:t>Onbekend</w:t>
+            </w:r>
+          </w:p>
+        </w:tc>
+        <w:tc>
+          <w:tcPr>
+            <w:tcW w:w="1842" w:type="dxa"/>
+            <w:tcBorders>
+              <w:top w:val="single" w:sz="4" w:space="0" w:color="000000"/>
+              <w:left w:val="single" w:sz="4" w:space="0" w:color="000000"/>
+              <w:bottom w:val="single" w:sz="4" w:space="0" w:color="000000"/>
+              <w:right w:val="single" w:sz="4" w:space="0" w:color="000000"/>
+            </w:tcBorders>
+            <w:shd w:val="clear" w:color="auto" w:fill="auto"/>
+          </w:tcPr>
+          <w:p>
+            <w:pPr>
+              <w:spacing w:line="259" w:lineRule="auto"/>
+              <w:rPr>
+                <w:rFonts w:ascii="Arial" w:hAnsi="Arial" w:cs="Arial"/>
+                <w:sz w:val="22"/>
+                <w:szCs w:val="22"/>
+              </w:rPr>
+            </w:pPr>
+            <w:r>
+              <w:rPr>
+                <w:rFonts w:ascii="Arial" w:hAnsi="Arial" w:cs="Arial"/>
+                <w:sz w:val="22"/>
+                <w:szCs w:val="22"/>
+              </w:rPr>
+              <w:t>Maurice,</w:t>
+            </w:r>
+          </w:p>
+          <w:p>
+            <w:pPr>
+              <w:spacing w:line="259" w:lineRule="auto"/>
+              <w:rPr>
+                <w:rFonts w:ascii="Arial" w:hAnsi="Arial" w:cs="Arial"/>
+                <w:sz w:val="22"/>
+                <w:szCs w:val="22"/>
+              </w:rPr>
+            </w:pPr>
+            <w:r>
+              <w:rPr>
+                <w:rFonts w:ascii="Arial" w:hAnsi="Arial" w:cs="Arial"/>
+                <w:sz w:val="22"/>
+                <w:szCs w:val="22"/>
+              </w:rPr>
+              <w:t>Tolga,</w:t>
+            </w:r>
+          </w:p>
+          <w:p>
+            <w:pPr>
+              <w:spacing w:line="259" w:lineRule="auto"/>
+              <w:rPr>
+                <w:rFonts w:ascii="Arial" w:hAnsi="Arial" w:cs="Arial"/>
+                <w:sz w:val="22"/>
+                <w:szCs w:val="22"/>
+              </w:rPr>
+            </w:pPr>
+            <w:r>
+              <w:rPr>
+                <w:rFonts w:ascii="Arial" w:hAnsi="Arial" w:cs="Arial"/>
+                <w:sz w:val="22"/>
+                <w:szCs w:val="22"/>
+              </w:rPr>
+              <w:t>Ivan</w:t>
+            </w:r>
+          </w:p>
+        </w:tc>
+      </w:tr>
+      <w:tr>
+        <w:trPr>
+          <w:trHeight w:val="622"/>
+        </w:trPr>
+        <w:tc>
+          <w:tcPr>
+            <w:tcW w:w="3193" w:type="dxa"/>
+            <w:tcBorders>
+              <w:top w:val="single" w:sz="4" w:space="0" w:color="000000"/>
+              <w:left w:val="single" w:sz="4" w:space="0" w:color="000000"/>
+              <w:bottom w:val="single" w:sz="4" w:space="0" w:color="000000"/>
+              <w:right w:val="single" w:sz="4" w:space="0" w:color="000000"/>
+            </w:tcBorders>
+            <w:shd w:val="clear" w:color="auto" w:fill="auto"/>
+          </w:tcPr>
+          <w:p>
+            <w:pPr>
+              <w:spacing w:line="259" w:lineRule="auto"/>
+              <w:rPr>
+                <w:rFonts w:ascii="Arial" w:hAnsi="Arial" w:cs="Arial"/>
+                <w:sz w:val="22"/>
+                <w:szCs w:val="22"/>
+              </w:rPr>
+            </w:pPr>
+            <w:r>
+              <w:rPr>
+                <w:sz w:val="22"/>
+                <w:szCs w:val="22"/>
+              </w:rPr>
+              <w:t>Nazorg</w:t>
+            </w:r>
+          </w:p>
+        </w:tc>
+        <w:tc>
+          <w:tcPr>
+            <w:tcW w:w="1418" w:type="dxa"/>
+            <w:tcBorders>
+              <w:top w:val="single" w:sz="4" w:space="0" w:color="000000"/>
+              <w:left w:val="single" w:sz="4" w:space="0" w:color="000000"/>
+              <w:bottom w:val="single" w:sz="4" w:space="0" w:color="000000"/>
+              <w:right w:val="single" w:sz="4" w:space="0" w:color="000000"/>
+            </w:tcBorders>
+            <w:shd w:val="clear" w:color="auto" w:fill="auto"/>
+          </w:tcPr>
+          <w:p>
+            <w:pPr>
+              <w:spacing w:line="259" w:lineRule="auto"/>
+              <w:ind w:left="2"/>
+              <w:rPr>
+                <w:rFonts w:ascii="Arial" w:hAnsi="Arial" w:cs="Arial"/>
+                <w:sz w:val="22"/>
+                <w:szCs w:val="22"/>
+              </w:rPr>
+            </w:pPr>
+            <w:r>
+              <w:rPr>
+                <w:rFonts w:ascii="Arial" w:hAnsi="Arial" w:cs="Arial"/>
+                <w:bCs/>
+                <w:sz w:val="22"/>
+                <w:szCs w:val="22"/>
+              </w:rPr>
+              <w:t>13-01-2021</w:t>
+            </w:r>
+          </w:p>
+        </w:tc>
+        <w:tc>
+          <w:tcPr>
+            <w:tcW w:w="1559" w:type="dxa"/>
+            <w:tcBorders>
+              <w:top w:val="single" w:sz="4" w:space="0" w:color="000000"/>
+              <w:left w:val="single" w:sz="4" w:space="0" w:color="000000"/>
+              <w:bottom w:val="single" w:sz="4" w:space="0" w:color="000000"/>
+              <w:right w:val="single" w:sz="4" w:space="0" w:color="000000"/>
+            </w:tcBorders>
+            <w:shd w:val="clear" w:color="auto" w:fill="auto"/>
+          </w:tcPr>
+          <w:p>
+            <w:pPr>
+              <w:spacing w:line="259" w:lineRule="auto"/>
+              <w:ind w:left="2"/>
+              <w:rPr>
+                <w:rFonts w:ascii="Arial" w:hAnsi="Arial" w:cs="Arial"/>
+                <w:sz w:val="22"/>
+                <w:szCs w:val="22"/>
+              </w:rPr>
+            </w:pPr>
+            <w:r>
+              <w:rPr>
+                <w:rFonts w:ascii="Arial" w:hAnsi="Arial" w:cs="Arial"/>
+                <w:sz w:val="22"/>
+                <w:szCs w:val="22"/>
+              </w:rPr>
+              <w:t>Onbekend</w:t>
+            </w:r>
+          </w:p>
+        </w:tc>
+        <w:tc>
+          <w:tcPr>
+            <w:tcW w:w="1276" w:type="dxa"/>
+            <w:tcBorders>
+              <w:top w:val="single" w:sz="4" w:space="0" w:color="000000"/>
+              <w:left w:val="single" w:sz="4" w:space="0" w:color="000000"/>
+              <w:bottom w:val="single" w:sz="4" w:space="0" w:color="000000"/>
+              <w:right w:val="single" w:sz="4" w:space="0" w:color="000000"/>
+            </w:tcBorders>
+            <w:shd w:val="clear" w:color="auto" w:fill="auto"/>
+          </w:tcPr>
+          <w:p>
+            <w:pPr>
+              <w:spacing w:line="259" w:lineRule="auto"/>
+              <w:ind w:left="2"/>
+              <w:rPr>
+                <w:rFonts w:ascii="Arial" w:hAnsi="Arial" w:cs="Arial"/>
+                <w:sz w:val="22"/>
+                <w:szCs w:val="22"/>
+              </w:rPr>
+            </w:pPr>
+            <w:r>
+              <w:rPr>
+                <w:rFonts w:ascii="Arial" w:hAnsi="Arial" w:cs="Arial"/>
+                <w:sz w:val="22"/>
+                <w:szCs w:val="22"/>
+              </w:rPr>
+              <w:t>Onbekend</w:t>
+            </w:r>
+          </w:p>
+        </w:tc>
+        <w:tc>
+          <w:tcPr>
+            <w:tcW w:w="1842" w:type="dxa"/>
+            <w:tcBorders>
+              <w:top w:val="single" w:sz="4" w:space="0" w:color="000000"/>
+              <w:left w:val="single" w:sz="4" w:space="0" w:color="000000"/>
+              <w:bottom w:val="single" w:sz="4" w:space="0" w:color="000000"/>
+              <w:right w:val="single" w:sz="4" w:space="0" w:color="000000"/>
+            </w:tcBorders>
+            <w:shd w:val="clear" w:color="auto" w:fill="auto"/>
+          </w:tcPr>
+          <w:p>
+            <w:pPr>
+              <w:spacing w:line="259" w:lineRule="auto"/>
+              <w:rPr>
+                <w:rFonts w:ascii="Arial" w:hAnsi="Arial" w:cs="Arial"/>
+                <w:sz w:val="22"/>
+                <w:szCs w:val="22"/>
+              </w:rPr>
+            </w:pPr>
+            <w:r>
+              <w:rPr>
+                <w:rFonts w:ascii="Arial" w:hAnsi="Arial" w:cs="Arial"/>
+                <w:sz w:val="22"/>
+                <w:szCs w:val="22"/>
+              </w:rPr>
+              <w:t>Maurice,</w:t>
+            </w:r>
+          </w:p>
+          <w:p>
+            <w:pPr>
+              <w:spacing w:line="259" w:lineRule="auto"/>
+              <w:rPr>
+                <w:rFonts w:ascii="Arial" w:hAnsi="Arial" w:cs="Arial"/>
+                <w:sz w:val="22"/>
+                <w:szCs w:val="22"/>
+              </w:rPr>
+            </w:pPr>
+            <w:r>
+              <w:rPr>
+                <w:rFonts w:ascii="Arial" w:hAnsi="Arial" w:cs="Arial"/>
+                <w:sz w:val="22"/>
+                <w:szCs w:val="22"/>
+              </w:rPr>
+              <w:t>Tolga,</w:t>
+            </w:r>
+          </w:p>
+          <w:p>
+            <w:pPr>
+              <w:spacing w:line="259" w:lineRule="auto"/>
+              <w:rPr>
+                <w:rFonts w:ascii="Arial" w:hAnsi="Arial" w:cs="Arial"/>
+                <w:sz w:val="22"/>
+                <w:szCs w:val="22"/>
+              </w:rPr>
+            </w:pPr>
+            <w:r>
+              <w:rPr>
+                <w:rFonts w:ascii="Arial" w:hAnsi="Arial" w:cs="Arial"/>
+                <w:sz w:val="22"/>
+                <w:szCs w:val="22"/>
+              </w:rPr>
+              <w:t>Ivan</w:t>
+            </w:r>
+          </w:p>
+        </w:tc>
+      </w:tr>
+    </w:tbl>
+    <w:p/>
     <w:sectPr>
       <w:pgSz w:w="11900" w:h="16840"/>
       <w:pgMar w:top="1417" w:right="1417" w:bottom="1417" w:left="1417" w:header="708" w:footer="708" w:gutter="0"/>
@@ -1776,6 +5716,243 @@
     </w:p>
   </w:footnote>
 </w:footnotes>
+</file>
+
+<file path=word/numbering.xml><?xml version="1.0" encoding="utf-8"?>
+<w:numbering xmlns:wpc="http://schemas.microsoft.com/office/word/2010/wordprocessingCanvas" xmlns:cx="http://schemas.microsoft.com/office/drawing/2014/chartex" xmlns:cx1="http://schemas.microsoft.com/office/drawing/2015/9/8/chartex" xmlns:cx2="http://schemas.microsoft.com/office/drawing/2015/10/21/chartex" xmlns:cx3="http://schemas.microsoft.com/office/drawing/2016/5/9/chartex" xmlns:cx4="http://schemas.microsoft.com/office/drawing/2016/5/10/chartex" xmlns:cx5="http://schemas.microsoft.com/office/drawing/2016/5/11/chartex" xmlns:cx6="http://schemas.microsoft.com/office/drawing/2016/5/12/chartex" xmlns:cx7="http://schemas.microsoft.com/office/drawing/2016/5/13/chartex" xmlns:cx8="http://schemas.microsoft.com/office/drawing/2016/5/14/chartex" xmlns:mc="http://schemas.openxmlformats.org/markup-compatibility/2006" xmlns:aink="http://schemas.microsoft.com/office/drawing/2016/ink" xmlns:am3d="http://schemas.microsoft.com/office/drawing/2017/model3d" xmlns:o="urn:schemas-microsoft-com:office:office" xmlns:r="http://schemas.openxmlformats.org/officeDocument/2006/relationships" xmlns:m="http://schemas.openxmlformats.org/officeDocument/2006/math" xmlns:v="urn:schemas-microsoft-com:vml" xmlns:wp14="http://schemas.microsoft.com/office/word/2010/wordprocessingDrawing" xmlns:wp="http://schemas.openxmlformats.org/drawingml/2006/wordprocessingDrawing" xmlns:w10="urn:schemas-microsoft-com:office:word" xmlns:w="http://schemas.openxmlformats.org/wordprocessingml/2006/main" xmlns:w14="http://schemas.microsoft.com/office/word/2010/wordml" xmlns:w15="http://schemas.microsoft.com/office/word/2012/wordml" xmlns:w16cex="http://schemas.microsoft.com/office/word/2018/wordml/cex" xmlns:w16cid="http://schemas.microsoft.com/office/word/2016/wordml/cid" xmlns:w16="http://schemas.microsoft.com/office/word/2018/wordml" xmlns:w16se="http://schemas.microsoft.com/office/word/2015/wordml/symex" xmlns:wpg="http://schemas.microsoft.com/office/word/2010/wordprocessingGroup" xmlns:wpi="http://schemas.microsoft.com/office/word/2010/wordprocessingInk" xmlns:wne="http://schemas.microsoft.com/office/word/2006/wordml" xmlns:wps="http://schemas.microsoft.com/office/word/2010/wordprocessingShape" mc:Ignorable="w14 w15 w16se w16cid w16 w16cex wp14">
+  <w:abstractNum w:abstractNumId="0" w15:restartNumberingAfterBreak="0">
+    <w:nsid w:val="27812A2C"/>
+    <w:multiLevelType w:val="hybridMultilevel"/>
+    <w:tmpl w:val="42843266"/>
+    <w:lvl w:ilvl="0" w:tplc="08090001">
+      <w:start w:val="1"/>
+      <w:numFmt w:val="bullet"/>
+      <w:lvlText w:val=""/>
+      <w:lvlJc w:val="left"/>
+      <w:pPr>
+        <w:ind w:left="720" w:hanging="360"/>
+      </w:pPr>
+      <w:rPr>
+        <w:rFonts w:ascii="Symbol" w:hAnsi="Symbol" w:hint="default"/>
+      </w:rPr>
+    </w:lvl>
+    <w:lvl w:ilvl="1" w:tplc="08090003" w:tentative="1">
+      <w:start w:val="1"/>
+      <w:numFmt w:val="bullet"/>
+      <w:lvlText w:val="o"/>
+      <w:lvlJc w:val="left"/>
+      <w:pPr>
+        <w:ind w:left="1440" w:hanging="360"/>
+      </w:pPr>
+      <w:rPr>
+        <w:rFonts w:ascii="Courier New" w:hAnsi="Courier New" w:cs="Courier New" w:hint="default"/>
+      </w:rPr>
+    </w:lvl>
+    <w:lvl w:ilvl="2" w:tplc="08090005" w:tentative="1">
+      <w:start w:val="1"/>
+      <w:numFmt w:val="bullet"/>
+      <w:lvlText w:val=""/>
+      <w:lvlJc w:val="left"/>
+      <w:pPr>
+        <w:ind w:left="2160" w:hanging="360"/>
+      </w:pPr>
+      <w:rPr>
+        <w:rFonts w:ascii="Wingdings" w:hAnsi="Wingdings" w:hint="default"/>
+      </w:rPr>
+    </w:lvl>
+    <w:lvl w:ilvl="3" w:tplc="08090001" w:tentative="1">
+      <w:start w:val="1"/>
+      <w:numFmt w:val="bullet"/>
+      <w:lvlText w:val=""/>
+      <w:lvlJc w:val="left"/>
+      <w:pPr>
+        <w:ind w:left="2880" w:hanging="360"/>
+      </w:pPr>
+      <w:rPr>
+        <w:rFonts w:ascii="Symbol" w:hAnsi="Symbol" w:hint="default"/>
+      </w:rPr>
+    </w:lvl>
+    <w:lvl w:ilvl="4" w:tplc="08090003" w:tentative="1">
+      <w:start w:val="1"/>
+      <w:numFmt w:val="bullet"/>
+      <w:lvlText w:val="o"/>
+      <w:lvlJc w:val="left"/>
+      <w:pPr>
+        <w:ind w:left="3600" w:hanging="360"/>
+      </w:pPr>
+      <w:rPr>
+        <w:rFonts w:ascii="Courier New" w:hAnsi="Courier New" w:cs="Courier New" w:hint="default"/>
+      </w:rPr>
+    </w:lvl>
+    <w:lvl w:ilvl="5" w:tplc="08090005" w:tentative="1">
+      <w:start w:val="1"/>
+      <w:numFmt w:val="bullet"/>
+      <w:lvlText w:val=""/>
+      <w:lvlJc w:val="left"/>
+      <w:pPr>
+        <w:ind w:left="4320" w:hanging="360"/>
+      </w:pPr>
+      <w:rPr>
+        <w:rFonts w:ascii="Wingdings" w:hAnsi="Wingdings" w:hint="default"/>
+      </w:rPr>
+    </w:lvl>
+    <w:lvl w:ilvl="6" w:tplc="08090001" w:tentative="1">
+      <w:start w:val="1"/>
+      <w:numFmt w:val="bullet"/>
+      <w:lvlText w:val=""/>
+      <w:lvlJc w:val="left"/>
+      <w:pPr>
+        <w:ind w:left="5040" w:hanging="360"/>
+      </w:pPr>
+      <w:rPr>
+        <w:rFonts w:ascii="Symbol" w:hAnsi="Symbol" w:hint="default"/>
+      </w:rPr>
+    </w:lvl>
+    <w:lvl w:ilvl="7" w:tplc="08090003" w:tentative="1">
+      <w:start w:val="1"/>
+      <w:numFmt w:val="bullet"/>
+      <w:lvlText w:val="o"/>
+      <w:lvlJc w:val="left"/>
+      <w:pPr>
+        <w:ind w:left="5760" w:hanging="360"/>
+      </w:pPr>
+      <w:rPr>
+        <w:rFonts w:ascii="Courier New" w:hAnsi="Courier New" w:cs="Courier New" w:hint="default"/>
+      </w:rPr>
+    </w:lvl>
+    <w:lvl w:ilvl="8" w:tplc="08090005" w:tentative="1">
+      <w:start w:val="1"/>
+      <w:numFmt w:val="bullet"/>
+      <w:lvlText w:val=""/>
+      <w:lvlJc w:val="left"/>
+      <w:pPr>
+        <w:ind w:left="6480" w:hanging="360"/>
+      </w:pPr>
+      <w:rPr>
+        <w:rFonts w:ascii="Wingdings" w:hAnsi="Wingdings" w:hint="default"/>
+      </w:rPr>
+    </w:lvl>
+  </w:abstractNum>
+  <w:abstractNum w:abstractNumId="1" w15:restartNumberingAfterBreak="0">
+    <w:nsid w:val="318572B2"/>
+    <w:multiLevelType w:val="hybridMultilevel"/>
+    <w:tmpl w:val="C3320172"/>
+    <w:lvl w:ilvl="0" w:tplc="08090001">
+      <w:start w:val="1"/>
+      <w:numFmt w:val="bullet"/>
+      <w:lvlText w:val=""/>
+      <w:lvlJc w:val="left"/>
+      <w:pPr>
+        <w:ind w:left="720" w:hanging="360"/>
+      </w:pPr>
+      <w:rPr>
+        <w:rFonts w:ascii="Symbol" w:hAnsi="Symbol" w:hint="default"/>
+      </w:rPr>
+    </w:lvl>
+    <w:lvl w:ilvl="1" w:tplc="08090003" w:tentative="1">
+      <w:start w:val="1"/>
+      <w:numFmt w:val="bullet"/>
+      <w:lvlText w:val="o"/>
+      <w:lvlJc w:val="left"/>
+      <w:pPr>
+        <w:ind w:left="1440" w:hanging="360"/>
+      </w:pPr>
+      <w:rPr>
+        <w:rFonts w:ascii="Courier New" w:hAnsi="Courier New" w:cs="Courier New" w:hint="default"/>
+      </w:rPr>
+    </w:lvl>
+    <w:lvl w:ilvl="2" w:tplc="08090005" w:tentative="1">
+      <w:start w:val="1"/>
+      <w:numFmt w:val="bullet"/>
+      <w:lvlText w:val=""/>
+      <w:lvlJc w:val="left"/>
+      <w:pPr>
+        <w:ind w:left="2160" w:hanging="360"/>
+      </w:pPr>
+      <w:rPr>
+        <w:rFonts w:ascii="Wingdings" w:hAnsi="Wingdings" w:hint="default"/>
+      </w:rPr>
+    </w:lvl>
+    <w:lvl w:ilvl="3" w:tplc="08090001" w:tentative="1">
+      <w:start w:val="1"/>
+      <w:numFmt w:val="bullet"/>
+      <w:lvlText w:val=""/>
+      <w:lvlJc w:val="left"/>
+      <w:pPr>
+        <w:ind w:left="2880" w:hanging="360"/>
+      </w:pPr>
+      <w:rPr>
+        <w:rFonts w:ascii="Symbol" w:hAnsi="Symbol" w:hint="default"/>
+      </w:rPr>
+    </w:lvl>
+    <w:lvl w:ilvl="4" w:tplc="08090003" w:tentative="1">
+      <w:start w:val="1"/>
+      <w:numFmt w:val="bullet"/>
+      <w:lvlText w:val="o"/>
+      <w:lvlJc w:val="left"/>
+      <w:pPr>
+        <w:ind w:left="3600" w:hanging="360"/>
+      </w:pPr>
+      <w:rPr>
+        <w:rFonts w:ascii="Courier New" w:hAnsi="Courier New" w:cs="Courier New" w:hint="default"/>
+      </w:rPr>
+    </w:lvl>
+    <w:lvl w:ilvl="5" w:tplc="08090005" w:tentative="1">
+      <w:start w:val="1"/>
+      <w:numFmt w:val="bullet"/>
+      <w:lvlText w:val=""/>
+      <w:lvlJc w:val="left"/>
+      <w:pPr>
+        <w:ind w:left="4320" w:hanging="360"/>
+      </w:pPr>
+      <w:rPr>
+        <w:rFonts w:ascii="Wingdings" w:hAnsi="Wingdings" w:hint="default"/>
+      </w:rPr>
+    </w:lvl>
+    <w:lvl w:ilvl="6" w:tplc="08090001" w:tentative="1">
+      <w:start w:val="1"/>
+      <w:numFmt w:val="bullet"/>
+      <w:lvlText w:val=""/>
+      <w:lvlJc w:val="left"/>
+      <w:pPr>
+        <w:ind w:left="5040" w:hanging="360"/>
+      </w:pPr>
+      <w:rPr>
+        <w:rFonts w:ascii="Symbol" w:hAnsi="Symbol" w:hint="default"/>
+      </w:rPr>
+    </w:lvl>
+    <w:lvl w:ilvl="7" w:tplc="08090003" w:tentative="1">
+      <w:start w:val="1"/>
+      <w:numFmt w:val="bullet"/>
+      <w:lvlText w:val="o"/>
+      <w:lvlJc w:val="left"/>
+      <w:pPr>
+        <w:ind w:left="5760" w:hanging="360"/>
+      </w:pPr>
+      <w:rPr>
+        <w:rFonts w:ascii="Courier New" w:hAnsi="Courier New" w:cs="Courier New" w:hint="default"/>
+      </w:rPr>
+    </w:lvl>
+    <w:lvl w:ilvl="8" w:tplc="08090005" w:tentative="1">
+      <w:start w:val="1"/>
+      <w:numFmt w:val="bullet"/>
+      <w:lvlText w:val=""/>
+      <w:lvlJc w:val="left"/>
+      <w:pPr>
+        <w:ind w:left="6480" w:hanging="360"/>
+      </w:pPr>
+      <w:rPr>
+        <w:rFonts w:ascii="Wingdings" w:hAnsi="Wingdings" w:hint="default"/>
+      </w:rPr>
+    </w:lvl>
+  </w:abstractNum>
+  <w:num w:numId="1">
+    <w:abstractNumId w:val="0"/>
+  </w:num>
+  <w:num w:numId="2">
+    <w:abstractNumId w:val="1"/>
+  </w:num>
+</w:numbering>
 </file>
 
 <file path=word/styles.xml><?xml version="1.0" encoding="utf-8"?>
@@ -2173,7 +6350,7 @@
     <w:lsdException w:name="Unresolved Mention" w:semiHidden="1" w:unhideWhenUsed="1"/>
     <w:lsdException w:name="Smart Link" w:semiHidden="1" w:unhideWhenUsed="1"/>
   </w:latentStyles>
-  <w:style w:type="paragraph" w:default="1" w:styleId="Standaard">
+  <w:style w:type="paragraph" w:default="1" w:styleId="Normal">
     <w:name w:val="Normal"/>
     <w:qFormat/>
     <w:rsid w:val="00070B9E"/>
@@ -2182,11 +6359,11 @@
       <w:szCs w:val="20"/>
     </w:rPr>
   </w:style>
-  <w:style w:type="paragraph" w:styleId="Kop1">
+  <w:style w:type="paragraph" w:styleId="Heading1">
     <w:name w:val="heading 1"/>
-    <w:basedOn w:val="Standaard"/>
-    <w:next w:val="Standaard"/>
-    <w:link w:val="Kop1Char"/>
+    <w:basedOn w:val="Normal"/>
+    <w:next w:val="Normal"/>
+    <w:link w:val="Heading1Char"/>
     <w:uiPriority w:val="9"/>
     <w:qFormat/>
     <w:rsid w:val="00070B9E"/>
@@ -2211,11 +6388,11 @@
       <w:szCs w:val="22"/>
     </w:rPr>
   </w:style>
-  <w:style w:type="paragraph" w:styleId="Kop2">
+  <w:style w:type="paragraph" w:styleId="Heading2">
     <w:name w:val="heading 2"/>
-    <w:basedOn w:val="Standaard"/>
-    <w:next w:val="Standaard"/>
-    <w:link w:val="Kop2Char"/>
+    <w:basedOn w:val="Normal"/>
+    <w:next w:val="Normal"/>
+    <w:link w:val="Heading2Char"/>
     <w:uiPriority w:val="9"/>
     <w:unhideWhenUsed/>
     <w:qFormat/>
@@ -2238,11 +6415,11 @@
       <w:szCs w:val="22"/>
     </w:rPr>
   </w:style>
-  <w:style w:type="paragraph" w:styleId="Kop3">
+  <w:style w:type="paragraph" w:styleId="Heading3">
     <w:name w:val="heading 3"/>
-    <w:basedOn w:val="Standaard"/>
-    <w:next w:val="Standaard"/>
-    <w:link w:val="Kop3Char"/>
+    <w:basedOn w:val="Normal"/>
+    <w:next w:val="Normal"/>
+    <w:link w:val="Heading3Char"/>
     <w:uiPriority w:val="9"/>
     <w:semiHidden/>
     <w:unhideWhenUsed/>
@@ -2264,11 +6441,11 @@
       <w:szCs w:val="22"/>
     </w:rPr>
   </w:style>
-  <w:style w:type="paragraph" w:styleId="Kop4">
+  <w:style w:type="paragraph" w:styleId="Heading4">
     <w:name w:val="heading 4"/>
-    <w:basedOn w:val="Standaard"/>
-    <w:next w:val="Standaard"/>
-    <w:link w:val="Kop4Char"/>
+    <w:basedOn w:val="Normal"/>
+    <w:next w:val="Normal"/>
+    <w:link w:val="Heading4Char"/>
     <w:uiPriority w:val="9"/>
     <w:semiHidden/>
     <w:unhideWhenUsed/>
@@ -2290,11 +6467,11 @@
       <w:szCs w:val="22"/>
     </w:rPr>
   </w:style>
-  <w:style w:type="paragraph" w:styleId="Kop5">
+  <w:style w:type="paragraph" w:styleId="Heading5">
     <w:name w:val="heading 5"/>
-    <w:basedOn w:val="Standaard"/>
-    <w:next w:val="Standaard"/>
-    <w:link w:val="Kop5Char"/>
+    <w:basedOn w:val="Normal"/>
+    <w:next w:val="Normal"/>
+    <w:link w:val="Heading5Char"/>
     <w:uiPriority w:val="9"/>
     <w:semiHidden/>
     <w:unhideWhenUsed/>
@@ -2315,11 +6492,11 @@
       <w:szCs w:val="22"/>
     </w:rPr>
   </w:style>
-  <w:style w:type="paragraph" w:styleId="Kop6">
+  <w:style w:type="paragraph" w:styleId="Heading6">
     <w:name w:val="heading 6"/>
-    <w:basedOn w:val="Standaard"/>
-    <w:next w:val="Standaard"/>
-    <w:link w:val="Kop6Char"/>
+    <w:basedOn w:val="Normal"/>
+    <w:next w:val="Normal"/>
+    <w:link w:val="Heading6Char"/>
     <w:uiPriority w:val="9"/>
     <w:semiHidden/>
     <w:unhideWhenUsed/>
@@ -2340,11 +6517,11 @@
       <w:szCs w:val="22"/>
     </w:rPr>
   </w:style>
-  <w:style w:type="paragraph" w:styleId="Kop7">
+  <w:style w:type="paragraph" w:styleId="Heading7">
     <w:name w:val="heading 7"/>
-    <w:basedOn w:val="Standaard"/>
-    <w:next w:val="Standaard"/>
-    <w:link w:val="Kop7Char"/>
+    <w:basedOn w:val="Normal"/>
+    <w:next w:val="Normal"/>
+    <w:link w:val="Heading7Char"/>
     <w:uiPriority w:val="9"/>
     <w:semiHidden/>
     <w:unhideWhenUsed/>
@@ -2362,11 +6539,11 @@
       <w:szCs w:val="22"/>
     </w:rPr>
   </w:style>
-  <w:style w:type="paragraph" w:styleId="Kop8">
+  <w:style w:type="paragraph" w:styleId="Heading8">
     <w:name w:val="heading 8"/>
-    <w:basedOn w:val="Standaard"/>
-    <w:next w:val="Standaard"/>
-    <w:link w:val="Kop8Char"/>
+    <w:basedOn w:val="Normal"/>
+    <w:next w:val="Normal"/>
+    <w:link w:val="Heading8Char"/>
     <w:uiPriority w:val="9"/>
     <w:semiHidden/>
     <w:unhideWhenUsed/>
@@ -2383,11 +6560,11 @@
       <w:szCs w:val="18"/>
     </w:rPr>
   </w:style>
-  <w:style w:type="paragraph" w:styleId="Kop9">
+  <w:style w:type="paragraph" w:styleId="Heading9">
     <w:name w:val="heading 9"/>
-    <w:basedOn w:val="Standaard"/>
-    <w:next w:val="Standaard"/>
-    <w:link w:val="Kop9Char"/>
+    <w:basedOn w:val="Normal"/>
+    <w:next w:val="Normal"/>
+    <w:link w:val="Heading9Char"/>
     <w:uiPriority w:val="9"/>
     <w:semiHidden/>
     <w:unhideWhenUsed/>
@@ -2405,13 +6582,13 @@
       <w:szCs w:val="18"/>
     </w:rPr>
   </w:style>
-  <w:style w:type="character" w:default="1" w:styleId="Standaardalinea-lettertype">
+  <w:style w:type="character" w:default="1" w:styleId="DefaultParagraphFont">
     <w:name w:val="Default Paragraph Font"/>
     <w:uiPriority w:val="1"/>
     <w:semiHidden/>
     <w:unhideWhenUsed/>
   </w:style>
-  <w:style w:type="table" w:default="1" w:styleId="Standaardtabel">
+  <w:style w:type="table" w:default="1" w:styleId="TableNormal">
     <w:name w:val="Normal Table"/>
     <w:uiPriority w:val="99"/>
     <w:semiHidden/>
@@ -2426,16 +6603,16 @@
       </w:tblCellMar>
     </w:tblPr>
   </w:style>
-  <w:style w:type="numbering" w:default="1" w:styleId="Geenlijst">
+  <w:style w:type="numbering" w:default="1" w:styleId="NoList">
     <w:name w:val="No List"/>
     <w:uiPriority w:val="99"/>
     <w:semiHidden/>
     <w:unhideWhenUsed/>
   </w:style>
-  <w:style w:type="character" w:customStyle="1" w:styleId="Kop1Char">
-    <w:name w:val="Kop 1 Char"/>
-    <w:basedOn w:val="Standaardalinea-lettertype"/>
-    <w:link w:val="Kop1"/>
+  <w:style w:type="character" w:customStyle="1" w:styleId="Heading1Char">
+    <w:name w:val="Heading 1 Char"/>
+    <w:basedOn w:val="DefaultParagraphFont"/>
+    <w:link w:val="Heading1"/>
     <w:uiPriority w:val="9"/>
     <w:rsid w:val="00070B9E"/>
     <w:rPr>
@@ -2447,9 +6624,9 @@
       <w:shd w:val="clear" w:color="auto" w:fill="4472C4" w:themeFill="accent1"/>
     </w:rPr>
   </w:style>
-  <w:style w:type="paragraph" w:styleId="Normaalweb">
+  <w:style w:type="paragraph" w:styleId="NormalWeb">
     <w:name w:val="Normal (Web)"/>
-    <w:basedOn w:val="Standaard"/>
+    <w:basedOn w:val="Normal"/>
     <w:uiPriority w:val="99"/>
     <w:unhideWhenUsed/>
     <w:rsid w:val="00AD04EA"/>
@@ -2463,8 +6640,8 @@
   </w:style>
   <w:style w:type="paragraph" w:customStyle="1" w:styleId="CM1">
     <w:name w:val="CM1"/>
-    <w:basedOn w:val="Standaard"/>
-    <w:next w:val="Standaard"/>
+    <w:basedOn w:val="Normal"/>
+    <w:next w:val="Normal"/>
     <w:uiPriority w:val="99"/>
     <w:rsid w:val="00AD04EA"/>
     <w:pPr>
@@ -2479,10 +6656,10 @@
       <w:lang w:eastAsia="nl-NL"/>
     </w:rPr>
   </w:style>
-  <w:style w:type="character" w:customStyle="1" w:styleId="Kop2Char">
-    <w:name w:val="Kop 2 Char"/>
-    <w:basedOn w:val="Standaardalinea-lettertype"/>
-    <w:link w:val="Kop2"/>
+  <w:style w:type="character" w:customStyle="1" w:styleId="Heading2Char">
+    <w:name w:val="Heading 2 Char"/>
+    <w:basedOn w:val="DefaultParagraphFont"/>
+    <w:link w:val="Heading2"/>
     <w:uiPriority w:val="9"/>
     <w:rsid w:val="00070B9E"/>
     <w:rPr>
@@ -2491,10 +6668,10 @@
       <w:shd w:val="clear" w:color="auto" w:fill="D9E2F3" w:themeFill="accent1" w:themeFillTint="33"/>
     </w:rPr>
   </w:style>
-  <w:style w:type="paragraph" w:styleId="Koptekst">
+  <w:style w:type="paragraph" w:styleId="Header">
     <w:name w:val="header"/>
-    <w:basedOn w:val="Standaard"/>
-    <w:link w:val="KoptekstChar"/>
+    <w:basedOn w:val="Normal"/>
+    <w:link w:val="HeaderChar"/>
     <w:uiPriority w:val="99"/>
     <w:unhideWhenUsed/>
     <w:rsid w:val="00AD04EA"/>
@@ -2505,17 +6682,17 @@
       </w:tabs>
     </w:pPr>
   </w:style>
-  <w:style w:type="character" w:customStyle="1" w:styleId="KoptekstChar">
-    <w:name w:val="Koptekst Char"/>
-    <w:basedOn w:val="Standaardalinea-lettertype"/>
-    <w:link w:val="Koptekst"/>
+  <w:style w:type="character" w:customStyle="1" w:styleId="HeaderChar">
+    <w:name w:val="Header Char"/>
+    <w:basedOn w:val="DefaultParagraphFont"/>
+    <w:link w:val="Header"/>
     <w:uiPriority w:val="99"/>
     <w:rsid w:val="00AD04EA"/>
   </w:style>
-  <w:style w:type="paragraph" w:styleId="Voettekst">
+  <w:style w:type="paragraph" w:styleId="Footer">
     <w:name w:val="footer"/>
-    <w:basedOn w:val="Standaard"/>
-    <w:link w:val="VoettekstChar"/>
+    <w:basedOn w:val="Normal"/>
+    <w:link w:val="FooterChar"/>
     <w:uiPriority w:val="99"/>
     <w:unhideWhenUsed/>
     <w:rsid w:val="00AD04EA"/>
@@ -2526,17 +6703,17 @@
       </w:tabs>
     </w:pPr>
   </w:style>
-  <w:style w:type="character" w:customStyle="1" w:styleId="VoettekstChar">
-    <w:name w:val="Voettekst Char"/>
-    <w:basedOn w:val="Standaardalinea-lettertype"/>
-    <w:link w:val="Voettekst"/>
+  <w:style w:type="character" w:customStyle="1" w:styleId="FooterChar">
+    <w:name w:val="Footer Char"/>
+    <w:basedOn w:val="DefaultParagraphFont"/>
+    <w:link w:val="Footer"/>
     <w:uiPriority w:val="99"/>
     <w:rsid w:val="00AD04EA"/>
   </w:style>
-  <w:style w:type="paragraph" w:styleId="Kopvaninhoudsopgave">
+  <w:style w:type="paragraph" w:styleId="TOCHeading">
     <w:name w:val="TOC Heading"/>
-    <w:basedOn w:val="Kop1"/>
-    <w:next w:val="Standaard"/>
+    <w:basedOn w:val="Heading1"/>
+    <w:next w:val="Normal"/>
     <w:uiPriority w:val="39"/>
     <w:unhideWhenUsed/>
     <w:qFormat/>
@@ -2545,10 +6722,10 @@
       <w:outlineLvl w:val="9"/>
     </w:pPr>
   </w:style>
-  <w:style w:type="paragraph" w:styleId="Inhopg2">
+  <w:style w:type="paragraph" w:styleId="TOC2">
     <w:name w:val="toc 2"/>
-    <w:basedOn w:val="Standaard"/>
-    <w:next w:val="Standaard"/>
+    <w:basedOn w:val="Normal"/>
+    <w:next w:val="Normal"/>
     <w:autoRedefine/>
     <w:uiPriority w:val="39"/>
     <w:unhideWhenUsed/>
@@ -2561,10 +6738,10 @@
       <w:bCs/>
     </w:rPr>
   </w:style>
-  <w:style w:type="paragraph" w:styleId="Inhopg1">
+  <w:style w:type="paragraph" w:styleId="TOC1">
     <w:name w:val="toc 1"/>
-    <w:basedOn w:val="Standaard"/>
-    <w:next w:val="Standaard"/>
+    <w:basedOn w:val="Normal"/>
+    <w:next w:val="Normal"/>
     <w:autoRedefine/>
     <w:uiPriority w:val="39"/>
     <w:unhideWhenUsed/>
@@ -2579,10 +6756,10 @@
       <w:caps/>
     </w:rPr>
   </w:style>
-  <w:style w:type="paragraph" w:styleId="Inhopg3">
+  <w:style w:type="paragraph" w:styleId="TOC3">
     <w:name w:val="toc 3"/>
-    <w:basedOn w:val="Standaard"/>
-    <w:next w:val="Standaard"/>
+    <w:basedOn w:val="Normal"/>
+    <w:next w:val="Normal"/>
     <w:autoRedefine/>
     <w:uiPriority w:val="39"/>
     <w:unhideWhenUsed/>
@@ -2591,10 +6768,10 @@
       <w:ind w:left="240"/>
     </w:pPr>
   </w:style>
-  <w:style w:type="paragraph" w:styleId="Inhopg4">
+  <w:style w:type="paragraph" w:styleId="TOC4">
     <w:name w:val="toc 4"/>
-    <w:basedOn w:val="Standaard"/>
-    <w:next w:val="Standaard"/>
+    <w:basedOn w:val="Normal"/>
+    <w:next w:val="Normal"/>
     <w:autoRedefine/>
     <w:uiPriority w:val="39"/>
     <w:unhideWhenUsed/>
@@ -2603,10 +6780,10 @@
       <w:ind w:left="480"/>
     </w:pPr>
   </w:style>
-  <w:style w:type="paragraph" w:styleId="Inhopg5">
+  <w:style w:type="paragraph" w:styleId="TOC5">
     <w:name w:val="toc 5"/>
-    <w:basedOn w:val="Standaard"/>
-    <w:next w:val="Standaard"/>
+    <w:basedOn w:val="Normal"/>
+    <w:next w:val="Normal"/>
     <w:autoRedefine/>
     <w:uiPriority w:val="39"/>
     <w:unhideWhenUsed/>
@@ -2615,10 +6792,10 @@
       <w:ind w:left="720"/>
     </w:pPr>
   </w:style>
-  <w:style w:type="paragraph" w:styleId="Inhopg6">
+  <w:style w:type="paragraph" w:styleId="TOC6">
     <w:name w:val="toc 6"/>
-    <w:basedOn w:val="Standaard"/>
-    <w:next w:val="Standaard"/>
+    <w:basedOn w:val="Normal"/>
+    <w:next w:val="Normal"/>
     <w:autoRedefine/>
     <w:uiPriority w:val="39"/>
     <w:unhideWhenUsed/>
@@ -2627,10 +6804,10 @@
       <w:ind w:left="960"/>
     </w:pPr>
   </w:style>
-  <w:style w:type="paragraph" w:styleId="Inhopg7">
+  <w:style w:type="paragraph" w:styleId="TOC7">
     <w:name w:val="toc 7"/>
-    <w:basedOn w:val="Standaard"/>
-    <w:next w:val="Standaard"/>
+    <w:basedOn w:val="Normal"/>
+    <w:next w:val="Normal"/>
     <w:autoRedefine/>
     <w:uiPriority w:val="39"/>
     <w:unhideWhenUsed/>
@@ -2639,10 +6816,10 @@
       <w:ind w:left="1200"/>
     </w:pPr>
   </w:style>
-  <w:style w:type="paragraph" w:styleId="Inhopg8">
+  <w:style w:type="paragraph" w:styleId="TOC8">
     <w:name w:val="toc 8"/>
-    <w:basedOn w:val="Standaard"/>
-    <w:next w:val="Standaard"/>
+    <w:basedOn w:val="Normal"/>
+    <w:next w:val="Normal"/>
     <w:autoRedefine/>
     <w:uiPriority w:val="39"/>
     <w:unhideWhenUsed/>
@@ -2651,10 +6828,10 @@
       <w:ind w:left="1440"/>
     </w:pPr>
   </w:style>
-  <w:style w:type="paragraph" w:styleId="Inhopg9">
+  <w:style w:type="paragraph" w:styleId="TOC9">
     <w:name w:val="toc 9"/>
-    <w:basedOn w:val="Standaard"/>
-    <w:next w:val="Standaard"/>
+    <w:basedOn w:val="Normal"/>
+    <w:next w:val="Normal"/>
     <w:autoRedefine/>
     <w:uiPriority w:val="39"/>
     <w:unhideWhenUsed/>
@@ -2665,7 +6842,7 @@
   </w:style>
   <w:style w:type="character" w:styleId="Hyperlink">
     <w:name w:val="Hyperlink"/>
-    <w:basedOn w:val="Standaardalinea-lettertype"/>
+    <w:basedOn w:val="DefaultParagraphFont"/>
     <w:uiPriority w:val="99"/>
     <w:unhideWhenUsed/>
     <w:rsid w:val="004F1FA5"/>
@@ -2674,10 +6851,10 @@
       <w:u w:val="single"/>
     </w:rPr>
   </w:style>
-  <w:style w:type="paragraph" w:styleId="Geenafstand">
+  <w:style w:type="paragraph" w:styleId="NoSpacing">
     <w:name w:val="No Spacing"/>
-    <w:basedOn w:val="Standaard"/>
-    <w:link w:val="GeenafstandChar"/>
+    <w:basedOn w:val="Normal"/>
+    <w:link w:val="NoSpacingChar"/>
     <w:uiPriority w:val="1"/>
     <w:qFormat/>
     <w:rsid w:val="00070B9E"/>
@@ -2685,9 +6862,9 @@
       <w:spacing w:before="0" w:after="0" w:line="240" w:lineRule="auto"/>
     </w:pPr>
   </w:style>
-  <w:style w:type="paragraph" w:styleId="Lijstalinea">
+  <w:style w:type="paragraph" w:styleId="ListParagraph">
     <w:name w:val="List Paragraph"/>
-    <w:basedOn w:val="Standaard"/>
+    <w:basedOn w:val="Normal"/>
     <w:uiPriority w:val="34"/>
     <w:qFormat/>
     <w:rsid w:val="00070B9E"/>
@@ -2696,10 +6873,10 @@
       <w:contextualSpacing/>
     </w:pPr>
   </w:style>
-  <w:style w:type="character" w:customStyle="1" w:styleId="Kop3Char">
-    <w:name w:val="Kop 3 Char"/>
-    <w:basedOn w:val="Standaardalinea-lettertype"/>
-    <w:link w:val="Kop3"/>
+  <w:style w:type="character" w:customStyle="1" w:styleId="Heading3Char">
+    <w:name w:val="Heading 3 Char"/>
+    <w:basedOn w:val="DefaultParagraphFont"/>
+    <w:link w:val="Heading3"/>
     <w:uiPriority w:val="9"/>
     <w:semiHidden/>
     <w:rsid w:val="00070B9E"/>
@@ -2709,10 +6886,10 @@
       <w:spacing w:val="15"/>
     </w:rPr>
   </w:style>
-  <w:style w:type="character" w:customStyle="1" w:styleId="Kop4Char">
-    <w:name w:val="Kop 4 Char"/>
-    <w:basedOn w:val="Standaardalinea-lettertype"/>
-    <w:link w:val="Kop4"/>
+  <w:style w:type="character" w:customStyle="1" w:styleId="Heading4Char">
+    <w:name w:val="Heading 4 Char"/>
+    <w:basedOn w:val="DefaultParagraphFont"/>
+    <w:link w:val="Heading4"/>
     <w:uiPriority w:val="9"/>
     <w:semiHidden/>
     <w:rsid w:val="00070B9E"/>
@@ -2722,10 +6899,10 @@
       <w:spacing w:val="10"/>
     </w:rPr>
   </w:style>
-  <w:style w:type="character" w:customStyle="1" w:styleId="Kop5Char">
-    <w:name w:val="Kop 5 Char"/>
-    <w:basedOn w:val="Standaardalinea-lettertype"/>
-    <w:link w:val="Kop5"/>
+  <w:style w:type="character" w:customStyle="1" w:styleId="Heading5Char">
+    <w:name w:val="Heading 5 Char"/>
+    <w:basedOn w:val="DefaultParagraphFont"/>
+    <w:link w:val="Heading5"/>
     <w:uiPriority w:val="9"/>
     <w:semiHidden/>
     <w:rsid w:val="00070B9E"/>
@@ -2735,10 +6912,10 @@
       <w:spacing w:val="10"/>
     </w:rPr>
   </w:style>
-  <w:style w:type="character" w:customStyle="1" w:styleId="Kop6Char">
-    <w:name w:val="Kop 6 Char"/>
-    <w:basedOn w:val="Standaardalinea-lettertype"/>
-    <w:link w:val="Kop6"/>
+  <w:style w:type="character" w:customStyle="1" w:styleId="Heading6Char">
+    <w:name w:val="Heading 6 Char"/>
+    <w:basedOn w:val="DefaultParagraphFont"/>
+    <w:link w:val="Heading6"/>
     <w:uiPriority w:val="9"/>
     <w:semiHidden/>
     <w:rsid w:val="00070B9E"/>
@@ -2748,10 +6925,10 @@
       <w:spacing w:val="10"/>
     </w:rPr>
   </w:style>
-  <w:style w:type="character" w:customStyle="1" w:styleId="Kop7Char">
-    <w:name w:val="Kop 7 Char"/>
-    <w:basedOn w:val="Standaardalinea-lettertype"/>
-    <w:link w:val="Kop7"/>
+  <w:style w:type="character" w:customStyle="1" w:styleId="Heading7Char">
+    <w:name w:val="Heading 7 Char"/>
+    <w:basedOn w:val="DefaultParagraphFont"/>
+    <w:link w:val="Heading7"/>
     <w:uiPriority w:val="9"/>
     <w:semiHidden/>
     <w:rsid w:val="00070B9E"/>
@@ -2761,10 +6938,10 @@
       <w:spacing w:val="10"/>
     </w:rPr>
   </w:style>
-  <w:style w:type="character" w:customStyle="1" w:styleId="Kop8Char">
-    <w:name w:val="Kop 8 Char"/>
-    <w:basedOn w:val="Standaardalinea-lettertype"/>
-    <w:link w:val="Kop8"/>
+  <w:style w:type="character" w:customStyle="1" w:styleId="Heading8Char">
+    <w:name w:val="Heading 8 Char"/>
+    <w:basedOn w:val="DefaultParagraphFont"/>
+    <w:link w:val="Heading8"/>
     <w:uiPriority w:val="9"/>
     <w:semiHidden/>
     <w:rsid w:val="00070B9E"/>
@@ -2775,10 +6952,10 @@
       <w:szCs w:val="18"/>
     </w:rPr>
   </w:style>
-  <w:style w:type="character" w:customStyle="1" w:styleId="Kop9Char">
-    <w:name w:val="Kop 9 Char"/>
-    <w:basedOn w:val="Standaardalinea-lettertype"/>
-    <w:link w:val="Kop9"/>
+  <w:style w:type="character" w:customStyle="1" w:styleId="Heading9Char">
+    <w:name w:val="Heading 9 Char"/>
+    <w:basedOn w:val="DefaultParagraphFont"/>
+    <w:link w:val="Heading9"/>
     <w:uiPriority w:val="9"/>
     <w:semiHidden/>
     <w:rsid w:val="00070B9E"/>
@@ -2790,10 +6967,10 @@
       <w:szCs w:val="18"/>
     </w:rPr>
   </w:style>
-  <w:style w:type="paragraph" w:styleId="Bijschrift">
+  <w:style w:type="paragraph" w:styleId="Caption">
     <w:name w:val="caption"/>
-    <w:basedOn w:val="Standaard"/>
-    <w:next w:val="Standaard"/>
+    <w:basedOn w:val="Normal"/>
+    <w:next w:val="Normal"/>
     <w:uiPriority w:val="35"/>
     <w:semiHidden/>
     <w:unhideWhenUsed/>
@@ -2807,11 +6984,11 @@
       <w:szCs w:val="16"/>
     </w:rPr>
   </w:style>
-  <w:style w:type="paragraph" w:styleId="Titel">
+  <w:style w:type="paragraph" w:styleId="Title">
     <w:name w:val="Title"/>
-    <w:basedOn w:val="Standaard"/>
-    <w:next w:val="Standaard"/>
-    <w:link w:val="TitelChar"/>
+    <w:basedOn w:val="Normal"/>
+    <w:next w:val="Normal"/>
+    <w:link w:val="TitleChar"/>
     <w:uiPriority w:val="10"/>
     <w:qFormat/>
     <w:rsid w:val="00070B9E"/>
@@ -2827,10 +7004,10 @@
       <w:szCs w:val="52"/>
     </w:rPr>
   </w:style>
-  <w:style w:type="character" w:customStyle="1" w:styleId="TitelChar">
-    <w:name w:val="Titel Char"/>
-    <w:basedOn w:val="Standaardalinea-lettertype"/>
-    <w:link w:val="Titel"/>
+  <w:style w:type="character" w:customStyle="1" w:styleId="TitleChar">
+    <w:name w:val="Title Char"/>
+    <w:basedOn w:val="DefaultParagraphFont"/>
+    <w:link w:val="Title"/>
     <w:uiPriority w:val="10"/>
     <w:rsid w:val="00070B9E"/>
     <w:rPr>
@@ -2842,11 +7019,11 @@
       <w:szCs w:val="52"/>
     </w:rPr>
   </w:style>
-  <w:style w:type="paragraph" w:styleId="Ondertitel">
+  <w:style w:type="paragraph" w:styleId="Subtitle">
     <w:name w:val="Subtitle"/>
-    <w:basedOn w:val="Standaard"/>
-    <w:next w:val="Standaard"/>
-    <w:link w:val="OndertitelChar"/>
+    <w:basedOn w:val="Normal"/>
+    <w:next w:val="Normal"/>
+    <w:link w:val="SubtitleChar"/>
     <w:uiPriority w:val="11"/>
     <w:qFormat/>
     <w:rsid w:val="00070B9E"/>
@@ -2861,10 +7038,10 @@
       <w:szCs w:val="24"/>
     </w:rPr>
   </w:style>
-  <w:style w:type="character" w:customStyle="1" w:styleId="OndertitelChar">
-    <w:name w:val="Ondertitel Char"/>
-    <w:basedOn w:val="Standaardalinea-lettertype"/>
-    <w:link w:val="Ondertitel"/>
+  <w:style w:type="character" w:customStyle="1" w:styleId="SubtitleChar">
+    <w:name w:val="Subtitle Char"/>
+    <w:basedOn w:val="DefaultParagraphFont"/>
+    <w:link w:val="Subtitle"/>
     <w:uiPriority w:val="11"/>
     <w:rsid w:val="00070B9E"/>
     <w:rPr>
@@ -2875,7 +7052,7 @@
       <w:szCs w:val="24"/>
     </w:rPr>
   </w:style>
-  <w:style w:type="character" w:styleId="Zwaar">
+  <w:style w:type="character" w:styleId="Strong">
     <w:name w:val="Strong"/>
     <w:uiPriority w:val="22"/>
     <w:qFormat/>
@@ -2885,7 +7062,7 @@
       <w:bCs/>
     </w:rPr>
   </w:style>
-  <w:style w:type="character" w:styleId="Nadruk">
+  <w:style w:type="character" w:styleId="Emphasis">
     <w:name w:val="Emphasis"/>
     <w:uiPriority w:val="20"/>
     <w:qFormat/>
@@ -2896,10 +7073,10 @@
       <w:spacing w:val="5"/>
     </w:rPr>
   </w:style>
-  <w:style w:type="character" w:customStyle="1" w:styleId="GeenafstandChar">
-    <w:name w:val="Geen afstand Char"/>
-    <w:basedOn w:val="Standaardalinea-lettertype"/>
-    <w:link w:val="Geenafstand"/>
+  <w:style w:type="character" w:customStyle="1" w:styleId="NoSpacingChar">
+    <w:name w:val="No Spacing Char"/>
+    <w:basedOn w:val="DefaultParagraphFont"/>
+    <w:link w:val="NoSpacing"/>
     <w:uiPriority w:val="1"/>
     <w:rsid w:val="00070B9E"/>
     <w:rPr>
@@ -2907,11 +7084,11 @@
       <w:szCs w:val="20"/>
     </w:rPr>
   </w:style>
-  <w:style w:type="paragraph" w:styleId="Citaat">
+  <w:style w:type="paragraph" w:styleId="Quote">
     <w:name w:val="Quote"/>
-    <w:basedOn w:val="Standaard"/>
-    <w:next w:val="Standaard"/>
-    <w:link w:val="CitaatChar"/>
+    <w:basedOn w:val="Normal"/>
+    <w:next w:val="Normal"/>
+    <w:link w:val="QuoteChar"/>
     <w:uiPriority w:val="29"/>
     <w:qFormat/>
     <w:rsid w:val="00070B9E"/>
@@ -2920,10 +7097,10 @@
       <w:iCs/>
     </w:rPr>
   </w:style>
-  <w:style w:type="character" w:customStyle="1" w:styleId="CitaatChar">
-    <w:name w:val="Citaat Char"/>
-    <w:basedOn w:val="Standaardalinea-lettertype"/>
-    <w:link w:val="Citaat"/>
+  <w:style w:type="character" w:customStyle="1" w:styleId="QuoteChar">
+    <w:name w:val="Quote Char"/>
+    <w:basedOn w:val="DefaultParagraphFont"/>
+    <w:link w:val="Quote"/>
     <w:uiPriority w:val="29"/>
     <w:rsid w:val="00070B9E"/>
     <w:rPr>
@@ -2933,11 +7110,11 @@
       <w:szCs w:val="20"/>
     </w:rPr>
   </w:style>
-  <w:style w:type="paragraph" w:styleId="Duidelijkcitaat">
+  <w:style w:type="paragraph" w:styleId="IntenseQuote">
     <w:name w:val="Intense Quote"/>
-    <w:basedOn w:val="Standaard"/>
-    <w:next w:val="Standaard"/>
-    <w:link w:val="DuidelijkcitaatChar"/>
+    <w:basedOn w:val="Normal"/>
+    <w:next w:val="Normal"/>
+    <w:link w:val="IntenseQuoteChar"/>
     <w:uiPriority w:val="30"/>
     <w:qFormat/>
     <w:rsid w:val="00070B9E"/>
@@ -2956,10 +7133,10 @@
       <w:color w:val="4472C4" w:themeColor="accent1"/>
     </w:rPr>
   </w:style>
-  <w:style w:type="character" w:customStyle="1" w:styleId="DuidelijkcitaatChar">
-    <w:name w:val="Duidelijk citaat Char"/>
-    <w:basedOn w:val="Standaardalinea-lettertype"/>
-    <w:link w:val="Duidelijkcitaat"/>
+  <w:style w:type="character" w:customStyle="1" w:styleId="IntenseQuoteChar">
+    <w:name w:val="Intense Quote Char"/>
+    <w:basedOn w:val="DefaultParagraphFont"/>
+    <w:link w:val="IntenseQuote"/>
     <w:uiPriority w:val="30"/>
     <w:rsid w:val="00070B9E"/>
     <w:rPr>
@@ -2970,7 +7147,7 @@
       <w:szCs w:val="20"/>
     </w:rPr>
   </w:style>
-  <w:style w:type="character" w:styleId="Subtielebenadrukking">
+  <w:style w:type="character" w:styleId="SubtleEmphasis">
     <w:name w:val="Subtle Emphasis"/>
     <w:uiPriority w:val="19"/>
     <w:qFormat/>
@@ -2981,7 +7158,7 @@
       <w:color w:val="1F3763" w:themeColor="accent1" w:themeShade="7F"/>
     </w:rPr>
   </w:style>
-  <w:style w:type="character" w:styleId="Intensievebenadrukking">
+  <w:style w:type="character" w:styleId="IntenseEmphasis">
     <w:name w:val="Intense Emphasis"/>
     <w:uiPriority w:val="21"/>
     <w:qFormat/>
@@ -2994,7 +7171,7 @@
       <w:spacing w:val="10"/>
     </w:rPr>
   </w:style>
-  <w:style w:type="character" w:styleId="Subtieleverwijzing">
+  <w:style w:type="character" w:styleId="SubtleReference">
     <w:name w:val="Subtle Reference"/>
     <w:uiPriority w:val="31"/>
     <w:qFormat/>
@@ -3005,7 +7182,7 @@
       <w:color w:val="4472C4" w:themeColor="accent1"/>
     </w:rPr>
   </w:style>
-  <w:style w:type="character" w:styleId="Intensieveverwijzing">
+  <w:style w:type="character" w:styleId="IntenseReference">
     <w:name w:val="Intense Reference"/>
     <w:uiPriority w:val="32"/>
     <w:qFormat/>
@@ -3019,7 +7196,7 @@
       <w:color w:val="4472C4" w:themeColor="accent1"/>
     </w:rPr>
   </w:style>
-  <w:style w:type="character" w:styleId="Titelvanboek">
+  <w:style w:type="character" w:styleId="BookTitle">
     <w:name w:val="Book Title"/>
     <w:uiPriority w:val="33"/>
     <w:qFormat/>
@@ -3031,6 +7208,25 @@
       <w:iCs/>
       <w:spacing w:val="9"/>
     </w:rPr>
+  </w:style>
+  <w:style w:type="table" w:styleId="TableGrid">
+    <w:name w:val="Table Grid"/>
+    <w:basedOn w:val="TableNormal"/>
+    <w:uiPriority w:val="39"/>
+    <w:rsid w:val="00C83CC0"/>
+    <w:pPr>
+      <w:spacing w:before="0" w:after="0" w:line="240" w:lineRule="auto"/>
+    </w:pPr>
+    <w:tblPr>
+      <w:tblBorders>
+        <w:top w:val="single" w:sz="4" w:space="0" w:color="auto"/>
+        <w:left w:val="single" w:sz="4" w:space="0" w:color="auto"/>
+        <w:bottom w:val="single" w:sz="4" w:space="0" w:color="auto"/>
+        <w:right w:val="single" w:sz="4" w:space="0" w:color="auto"/>
+        <w:insideH w:val="single" w:sz="4" w:space="0" w:color="auto"/>
+        <w:insideV w:val="single" w:sz="4" w:space="0" w:color="auto"/>
+      </w:tblBorders>
+    </w:tblPr>
   </w:style>
 </w:styles>
 </file>
